--- a/Report.docx
+++ b/Report.docx
@@ -28,29 +28,38 @@
         </w:rPr>
         <w:t xml:space="preserve">- </w:t>
       </w:r>
-    </w:p>
-    <w:p>
-      <w:pPr>
+      <w:r>
         <w:rPr>
           <w:rFonts w:eastAsia="Times New Roman" w:cstheme="minorHAnsi"/>
           <w:sz w:val="24"/>
           <w:szCs w:val="24"/>
           <w:lang w:val="en-US"/>
         </w:rPr>
-      </w:pPr>
-      <w:r>
+        <w:t>205595283</w:t>
+      </w:r>
+    </w:p>
+    <w:p>
+      <w:pPr>
         <w:rPr>
           <w:rFonts w:eastAsia="Times New Roman" w:cstheme="minorHAnsi"/>
           <w:sz w:val="24"/>
           <w:szCs w:val="24"/>
-        </w:rPr>
-        <w:t>Amit Shakarchy</w:t>
-      </w:r>
+          <w:lang w:val="en-US"/>
+        </w:rPr>
+      </w:pPr>
       <w:r>
         <w:rPr>
           <w:rFonts w:eastAsia="Times New Roman" w:cstheme="minorHAnsi"/>
           <w:sz w:val="24"/>
           <w:szCs w:val="24"/>
+        </w:rPr>
+        <w:t>Amit Shakarchy</w:t>
+      </w:r>
+      <w:r>
+        <w:rPr>
+          <w:rFonts w:eastAsia="Times New Roman" w:cstheme="minorHAnsi"/>
+          <w:sz w:val="24"/>
+          <w:szCs w:val="24"/>
           <w:lang w:val="en-US"/>
         </w:rPr>
         <w:t>- 313278889</w:t>
@@ -58,7 +67,7 @@
     </w:p>
     <w:p>
       <w:pPr>
-        <w:pStyle w:val="Heading1"/>
+        <w:pStyle w:val="1"/>
         <w:jc w:val="center"/>
         <w:rPr>
           <w:rFonts w:eastAsia="Times New Roman"/>
@@ -73,7 +82,7 @@
     </w:p>
     <w:p>
       <w:pPr>
-        <w:pStyle w:val="Heading1"/>
+        <w:pStyle w:val="1"/>
         <w:jc w:val="center"/>
         <w:rPr>
           <w:rFonts w:eastAsia="Times New Roman"/>
@@ -90,7 +99,7 @@
     <w:p/>
     <w:p>
       <w:pPr>
-        <w:pStyle w:val="Heading2"/>
+        <w:pStyle w:val="2"/>
         <w:jc w:val="center"/>
         <w:rPr>
           <w:lang w:val="en-US"/>
@@ -112,7 +121,7 @@
     </w:p>
     <w:tbl>
       <w:tblPr>
-        <w:tblStyle w:val="TableGrid"/>
+        <w:tblStyle w:val="af9"/>
         <w:tblW w:w="0" w:type="auto"/>
         <w:tblLook w:val="04A0" w:firstRow="1" w:lastRow="0" w:firstColumn="1" w:lastColumn="0" w:noHBand="0" w:noVBand="1"/>
       </w:tblPr>
@@ -450,7 +459,35 @@
         <w:rPr>
           <w:lang w:val="en-US"/>
         </w:rPr>
-        <w:t>iterations and epochs that were needed to train the network: ___</w:t>
+        <w:t>iterations and epochs that were needed to train the network:</w:t>
+      </w:r>
+      <w:r>
+        <w:rPr>
+          <w:rFonts w:hint="cs"/>
+          <w:rtl/>
+          <w:lang w:val="en-US"/>
+        </w:rPr>
+        <w:t xml:space="preserve"> </w:t>
+      </w:r>
+      <w:r>
+        <w:rPr>
+          <w:lang w:val="en-US"/>
+        </w:rPr>
+        <w:t xml:space="preserve"> </w:t>
+      </w:r>
+      <w:r>
+        <w:rPr>
+          <w:rFonts w:hint="cs"/>
+          <w:rtl/>
+          <w:lang w:val="en-US"/>
+        </w:rPr>
+        <w:t>4400</w:t>
+      </w:r>
+      <w:r>
+        <w:rPr>
+          <w:lang w:val="en-US"/>
+        </w:rPr>
+        <w:t xml:space="preserve"> training steps and 5 epoches</w:t>
       </w:r>
     </w:p>
     <w:p>
@@ -477,7 +514,13 @@
         <w:rPr>
           <w:lang w:val="en-US"/>
         </w:rPr>
-        <w:t>Train- ___</w:t>
+        <w:t xml:space="preserve">Train- </w:t>
+      </w:r>
+      <w:r>
+        <w:rPr>
+          <w:lang w:val="en-US"/>
+        </w:rPr>
+        <w:t>0.863</w:t>
       </w:r>
     </w:p>
     <w:p>
@@ -491,7 +534,13 @@
         <w:rPr>
           <w:lang w:val="en-US"/>
         </w:rPr>
-        <w:t>Validation- ___</w:t>
+        <w:t xml:space="preserve">Validation- </w:t>
+      </w:r>
+      <w:r>
+        <w:rPr>
+          <w:lang w:val="en-US"/>
+        </w:rPr>
+        <w:t>0.869</w:t>
       </w:r>
     </w:p>
     <w:p>
@@ -505,7 +554,13 @@
         <w:rPr>
           <w:lang w:val="en-US"/>
         </w:rPr>
-        <w:t>Test- ___</w:t>
+        <w:t xml:space="preserve">Test- </w:t>
+      </w:r>
+      <w:r>
+        <w:rPr>
+          <w:lang w:val="en-US"/>
+        </w:rPr>
+        <w:t>0.868</w:t>
       </w:r>
     </w:p>
     <w:p>
@@ -530,6 +585,55 @@
     <w:p>
       <w:pPr>
         <w:rPr>
+          <w:lang w:val="en-US"/>
+        </w:rPr>
+      </w:pPr>
+      <w:r>
+        <w:rPr>
+          <w:noProof/>
+        </w:rPr>
+        <w:drawing>
+          <wp:inline distT="0" distB="0" distL="0" distR="0" wp14:anchorId="3ABC2939" wp14:editId="1DB59515">
+            <wp:extent cx="3307743" cy="2480990"/>
+            <wp:effectExtent l="0" t="0" r="6985" b="0"/>
+            <wp:docPr id="1" name="תמונה 1"/>
+            <wp:cNvGraphicFramePr>
+              <a:graphicFrameLocks xmlns:a="http://schemas.openxmlformats.org/drawingml/2006/main" noChangeAspect="1"/>
+            </wp:cNvGraphicFramePr>
+            <a:graphic xmlns:a="http://schemas.openxmlformats.org/drawingml/2006/main">
+              <a:graphicData uri="http://schemas.openxmlformats.org/drawingml/2006/picture">
+                <pic:pic xmlns:pic="http://schemas.openxmlformats.org/drawingml/2006/picture">
+                  <pic:nvPicPr>
+                    <pic:cNvPr id="1" name=""/>
+                    <pic:cNvPicPr/>
+                  </pic:nvPicPr>
+                  <pic:blipFill>
+                    <a:blip r:embed="rId6"/>
+                    <a:stretch>
+                      <a:fillRect/>
+                    </a:stretch>
+                  </pic:blipFill>
+                  <pic:spPr>
+                    <a:xfrm>
+                      <a:off x="0" y="0"/>
+                      <a:ext cx="3311703" cy="2483960"/>
+                    </a:xfrm>
+                    <a:prstGeom prst="rect">
+                      <a:avLst/>
+                    </a:prstGeom>
+                  </pic:spPr>
+                </pic:pic>
+              </a:graphicData>
+            </a:graphic>
+          </wp:inline>
+        </w:drawing>
+      </w:r>
+    </w:p>
+    <w:p>
+      <w:pPr>
+        <w:rPr>
+          <w:rFonts w:hint="cs"/>
+          <w:rtl/>
           <w:lang w:val="en-US"/>
         </w:rPr>
       </w:pPr>
@@ -540,6 +644,7 @@
           <w:szCs w:val="22"/>
           <w:highlight w:val="yellow"/>
         </w:rPr>
+        <w:lastRenderedPageBreak/>
         <w:t xml:space="preserve">Print the values from the </w:t>
       </w:r>
       <w:r>
@@ -563,7 +668,19 @@
         <w:rPr>
           <w:lang w:val="en-US"/>
         </w:rPr>
-        <w:t>Running time: ___</w:t>
+        <w:t xml:space="preserve">Running time: </w:t>
+      </w:r>
+      <w:r>
+        <w:rPr>
+          <w:lang w:val="en-US"/>
+        </w:rPr>
+        <w:t>3.835</w:t>
+      </w:r>
+      <w:r>
+        <w:rPr>
+          <w:lang w:val="en-US"/>
+        </w:rPr>
+        <w:t xml:space="preserve"> sec</w:t>
       </w:r>
     </w:p>
     <w:p>
@@ -640,17 +757,13 @@
 </w:footnotes>
 </file>
 
-<file path=word/numbering.xml><?xml version="1.0" encoding="utf-8"?>
-<w:numbering xmlns:wpc="http://schemas.microsoft.com/office/word/2010/wordprocessingCanvas" xmlns:cx="http://schemas.microsoft.com/office/drawing/2014/chartex" xmlns:cx1="http://schemas.microsoft.com/office/drawing/2015/9/8/chartex" xmlns:cx2="http://schemas.microsoft.com/office/drawing/2015/10/21/chartex" xmlns:cx3="http://schemas.microsoft.com/office/drawing/2016/5/9/chartex" xmlns:cx4="http://schemas.microsoft.com/office/drawing/2016/5/10/chartex" xmlns:cx5="http://schemas.microsoft.com/office/drawing/2016/5/11/chartex" xmlns:cx6="http://schemas.microsoft.com/office/drawing/2016/5/12/chartex" xmlns:cx7="http://schemas.microsoft.com/office/drawing/2016/5/13/chartex" xmlns:cx8="http://schemas.microsoft.com/office/drawing/2016/5/14/chartex" xmlns:mc="http://schemas.openxmlformats.org/markup-compatibility/2006" xmlns:aink="http://schemas.microsoft.com/office/drawing/2016/ink" xmlns:am3d="http://schemas.microsoft.com/office/drawing/2017/model3d" xmlns:o="urn:schemas-microsoft-com:office:office" xmlns:r="http://schemas.openxmlformats.org/officeDocument/2006/relationships" xmlns:m="http://schemas.openxmlformats.org/officeDocument/2006/math" xmlns:v="urn:schemas-microsoft-com:vml" xmlns:wp14="http://schemas.microsoft.com/office/word/2010/wordprocessingDrawing" xmlns:wp="http://schemas.openxmlformats.org/drawingml/2006/wordprocessingDrawing" xmlns:w10="urn:schemas-microsoft-com:office:word" xmlns:w="http://schemas.openxmlformats.org/wordprocessingml/2006/main" xmlns:w14="http://schemas.microsoft.com/office/word/2010/wordml" xmlns:w15="http://schemas.microsoft.com/office/word/2012/wordml" xmlns:w16cex="http://schemas.microsoft.com/office/word/2018/wordml/cex" xmlns:w16cid="http://schemas.microsoft.com/office/word/2016/wordml/cid" xmlns:w16="http://schemas.microsoft.com/office/word/2018/wordml" xmlns:w16sdtdh="http://schemas.microsoft.com/office/word/2020/wordml/sdtdatahash" xmlns:w16se="http://schemas.microsoft.com/office/word/2015/wordml/symex" xmlns:wpg="http://schemas.microsoft.com/office/word/2010/wordprocessingGroup" xmlns:wpi="http://schemas.microsoft.com/office/word/2010/wordprocessingInk" xmlns:wne="http://schemas.microsoft.com/office/word/2006/wordml" xmlns:wps="http://schemas.microsoft.com/office/word/2010/wordprocessingShape" mc:Ignorable="w14 w15 w16se w16cid w16 w16cex w16sdtdh wp14"/>
-</file>
-
 <file path=word/styles.xml><?xml version="1.0" encoding="utf-8"?>
 <w:styles xmlns:mc="http://schemas.openxmlformats.org/markup-compatibility/2006" xmlns:r="http://schemas.openxmlformats.org/officeDocument/2006/relationships" xmlns:w="http://schemas.openxmlformats.org/wordprocessingml/2006/main" xmlns:w14="http://schemas.microsoft.com/office/word/2010/wordml" xmlns:w15="http://schemas.microsoft.com/office/word/2012/wordml" xmlns:w16cex="http://schemas.microsoft.com/office/word/2018/wordml/cex" xmlns:w16cid="http://schemas.microsoft.com/office/word/2016/wordml/cid" xmlns:w16="http://schemas.microsoft.com/office/word/2018/wordml" xmlns:w16sdtdh="http://schemas.microsoft.com/office/word/2020/wordml/sdtdatahash" xmlns:w16se="http://schemas.microsoft.com/office/word/2015/wordml/symex" mc:Ignorable="w14 w15 w16se w16cid w16 w16cex w16sdtdh">
   <w:docDefaults>
     <w:rPrDefault>
       <w:rPr>
         <w:rFonts w:asciiTheme="minorHAnsi" w:eastAsiaTheme="minorEastAsia" w:hAnsiTheme="minorHAnsi" w:cstheme="minorBidi"/>
-        <w:lang w:eastAsia="en-US" w:bidi="he-IL"/>
+        <w:lang w:val="en-IL" w:eastAsia="en-US" w:bidi="he-IL"/>
       </w:rPr>
     </w:rPrDefault>
     <w:pPrDefault>
@@ -1037,16 +1150,16 @@
     <w:lsdException w:name="Unresolved Mention" w:semiHidden="1" w:unhideWhenUsed="1"/>
     <w:lsdException w:name="Smart Link" w:semiHidden="1" w:unhideWhenUsed="1"/>
   </w:latentStyles>
-  <w:style w:type="paragraph" w:default="1" w:styleId="Normal">
+  <w:style w:type="paragraph" w:default="1" w:styleId="a">
     <w:name w:val="Normal"/>
     <w:qFormat/>
     <w:rsid w:val="009D01EA"/>
   </w:style>
-  <w:style w:type="paragraph" w:styleId="Heading1">
+  <w:style w:type="paragraph" w:styleId="1">
     <w:name w:val="heading 1"/>
-    <w:basedOn w:val="Normal"/>
-    <w:next w:val="Normal"/>
-    <w:link w:val="Heading1Char"/>
+    <w:basedOn w:val="a"/>
+    <w:next w:val="a"/>
+    <w:link w:val="10"/>
     <w:uiPriority w:val="9"/>
     <w:qFormat/>
     <w:rsid w:val="009D01EA"/>
@@ -1069,11 +1182,11 @@
       <w:szCs w:val="22"/>
     </w:rPr>
   </w:style>
-  <w:style w:type="paragraph" w:styleId="Heading2">
+  <w:style w:type="paragraph" w:styleId="2">
     <w:name w:val="heading 2"/>
-    <w:basedOn w:val="Normal"/>
-    <w:next w:val="Normal"/>
-    <w:link w:val="Heading2Char"/>
+    <w:basedOn w:val="a"/>
+    <w:next w:val="a"/>
+    <w:link w:val="20"/>
     <w:uiPriority w:val="9"/>
     <w:unhideWhenUsed/>
     <w:qFormat/>
@@ -1094,11 +1207,11 @@
       <w:spacing w:val="15"/>
     </w:rPr>
   </w:style>
-  <w:style w:type="paragraph" w:styleId="Heading3">
+  <w:style w:type="paragraph" w:styleId="3">
     <w:name w:val="heading 3"/>
-    <w:basedOn w:val="Normal"/>
-    <w:next w:val="Normal"/>
-    <w:link w:val="Heading3Char"/>
+    <w:basedOn w:val="a"/>
+    <w:next w:val="a"/>
+    <w:link w:val="30"/>
     <w:uiPriority w:val="9"/>
     <w:semiHidden/>
     <w:unhideWhenUsed/>
@@ -1117,11 +1230,11 @@
       <w:spacing w:val="15"/>
     </w:rPr>
   </w:style>
-  <w:style w:type="paragraph" w:styleId="Heading4">
+  <w:style w:type="paragraph" w:styleId="4">
     <w:name w:val="heading 4"/>
-    <w:basedOn w:val="Normal"/>
-    <w:next w:val="Normal"/>
-    <w:link w:val="Heading4Char"/>
+    <w:basedOn w:val="a"/>
+    <w:next w:val="a"/>
+    <w:link w:val="40"/>
     <w:uiPriority w:val="9"/>
     <w:semiHidden/>
     <w:unhideWhenUsed/>
@@ -1140,11 +1253,11 @@
       <w:spacing w:val="10"/>
     </w:rPr>
   </w:style>
-  <w:style w:type="paragraph" w:styleId="Heading5">
+  <w:style w:type="paragraph" w:styleId="5">
     <w:name w:val="heading 5"/>
-    <w:basedOn w:val="Normal"/>
-    <w:next w:val="Normal"/>
-    <w:link w:val="Heading5Char"/>
+    <w:basedOn w:val="a"/>
+    <w:next w:val="a"/>
+    <w:link w:val="50"/>
     <w:uiPriority w:val="9"/>
     <w:semiHidden/>
     <w:unhideWhenUsed/>
@@ -1163,11 +1276,11 @@
       <w:spacing w:val="10"/>
     </w:rPr>
   </w:style>
-  <w:style w:type="paragraph" w:styleId="Heading6">
+  <w:style w:type="paragraph" w:styleId="6">
     <w:name w:val="heading 6"/>
-    <w:basedOn w:val="Normal"/>
-    <w:next w:val="Normal"/>
-    <w:link w:val="Heading6Char"/>
+    <w:basedOn w:val="a"/>
+    <w:next w:val="a"/>
+    <w:link w:val="60"/>
     <w:uiPriority w:val="9"/>
     <w:semiHidden/>
     <w:unhideWhenUsed/>
@@ -1186,11 +1299,11 @@
       <w:spacing w:val="10"/>
     </w:rPr>
   </w:style>
-  <w:style w:type="paragraph" w:styleId="Heading7">
+  <w:style w:type="paragraph" w:styleId="7">
     <w:name w:val="heading 7"/>
-    <w:basedOn w:val="Normal"/>
-    <w:next w:val="Normal"/>
-    <w:link w:val="Heading7Char"/>
+    <w:basedOn w:val="a"/>
+    <w:next w:val="a"/>
+    <w:link w:val="70"/>
     <w:uiPriority w:val="9"/>
     <w:semiHidden/>
     <w:unhideWhenUsed/>
@@ -1206,11 +1319,11 @@
       <w:spacing w:val="10"/>
     </w:rPr>
   </w:style>
-  <w:style w:type="paragraph" w:styleId="Heading8">
+  <w:style w:type="paragraph" w:styleId="8">
     <w:name w:val="heading 8"/>
-    <w:basedOn w:val="Normal"/>
-    <w:next w:val="Normal"/>
-    <w:link w:val="Heading8Char"/>
+    <w:basedOn w:val="a"/>
+    <w:next w:val="a"/>
+    <w:link w:val="80"/>
     <w:uiPriority w:val="9"/>
     <w:semiHidden/>
     <w:unhideWhenUsed/>
@@ -1227,11 +1340,11 @@
       <w:szCs w:val="18"/>
     </w:rPr>
   </w:style>
-  <w:style w:type="paragraph" w:styleId="Heading9">
+  <w:style w:type="paragraph" w:styleId="9">
     <w:name w:val="heading 9"/>
-    <w:basedOn w:val="Normal"/>
-    <w:next w:val="Normal"/>
-    <w:link w:val="Heading9Char"/>
+    <w:basedOn w:val="a"/>
+    <w:next w:val="a"/>
+    <w:link w:val="90"/>
     <w:uiPriority w:val="9"/>
     <w:semiHidden/>
     <w:unhideWhenUsed/>
@@ -1250,13 +1363,13 @@
       <w:szCs w:val="18"/>
     </w:rPr>
   </w:style>
-  <w:style w:type="character" w:default="1" w:styleId="DefaultParagraphFont">
+  <w:style w:type="character" w:default="1" w:styleId="a0">
     <w:name w:val="Default Paragraph Font"/>
     <w:uiPriority w:val="1"/>
     <w:semiHidden/>
     <w:unhideWhenUsed/>
   </w:style>
-  <w:style w:type="table" w:default="1" w:styleId="TableNormal">
+  <w:style w:type="table" w:default="1" w:styleId="a1">
     <w:name w:val="Normal Table"/>
     <w:uiPriority w:val="99"/>
     <w:semiHidden/>
@@ -1271,16 +1384,16 @@
       </w:tblCellMar>
     </w:tblPr>
   </w:style>
-  <w:style w:type="numbering" w:default="1" w:styleId="NoList">
+  <w:style w:type="numbering" w:default="1" w:styleId="a2">
     <w:name w:val="No List"/>
     <w:uiPriority w:val="99"/>
     <w:semiHidden/>
     <w:unhideWhenUsed/>
   </w:style>
-  <w:style w:type="paragraph" w:styleId="Header">
+  <w:style w:type="paragraph" w:styleId="a3">
     <w:name w:val="header"/>
-    <w:basedOn w:val="Normal"/>
-    <w:link w:val="HeaderChar"/>
+    <w:basedOn w:val="a"/>
+    <w:link w:val="a4"/>
     <w:uiPriority w:val="99"/>
     <w:unhideWhenUsed/>
     <w:rsid w:val="009D01EA"/>
@@ -1291,10 +1404,10 @@
       </w:tabs>
     </w:pPr>
   </w:style>
-  <w:style w:type="character" w:customStyle="1" w:styleId="HeaderChar">
-    <w:name w:val="Header Char"/>
-    <w:basedOn w:val="DefaultParagraphFont"/>
-    <w:link w:val="Header"/>
+  <w:style w:type="character" w:customStyle="1" w:styleId="a4">
+    <w:name w:val="כותרת עליונה תו"/>
+    <w:basedOn w:val="a0"/>
+    <w:link w:val="a3"/>
     <w:uiPriority w:val="99"/>
     <w:rsid w:val="009D01EA"/>
     <w:rPr>
@@ -1303,10 +1416,10 @@
       <w:lang w:val="en-US"/>
     </w:rPr>
   </w:style>
-  <w:style w:type="paragraph" w:styleId="Footer">
+  <w:style w:type="paragraph" w:styleId="a5">
     <w:name w:val="footer"/>
-    <w:basedOn w:val="Normal"/>
-    <w:link w:val="FooterChar"/>
+    <w:basedOn w:val="a"/>
+    <w:link w:val="a6"/>
     <w:uiPriority w:val="99"/>
     <w:unhideWhenUsed/>
     <w:rsid w:val="009D01EA"/>
@@ -1317,10 +1430,10 @@
       </w:tabs>
     </w:pPr>
   </w:style>
-  <w:style w:type="character" w:customStyle="1" w:styleId="FooterChar">
-    <w:name w:val="Footer Char"/>
-    <w:basedOn w:val="DefaultParagraphFont"/>
-    <w:link w:val="Footer"/>
+  <w:style w:type="character" w:customStyle="1" w:styleId="a6">
+    <w:name w:val="כותרת תחתונה תו"/>
+    <w:basedOn w:val="a0"/>
+    <w:link w:val="a5"/>
     <w:uiPriority w:val="99"/>
     <w:rsid w:val="009D01EA"/>
     <w:rPr>
@@ -1329,10 +1442,10 @@
       <w:lang w:val="en-US"/>
     </w:rPr>
   </w:style>
-  <w:style w:type="character" w:customStyle="1" w:styleId="Heading1Char">
-    <w:name w:val="Heading 1 Char"/>
-    <w:basedOn w:val="DefaultParagraphFont"/>
-    <w:link w:val="Heading1"/>
+  <w:style w:type="character" w:customStyle="1" w:styleId="10">
+    <w:name w:val="כותרת 1 תו"/>
+    <w:basedOn w:val="a0"/>
+    <w:link w:val="1"/>
     <w:uiPriority w:val="9"/>
     <w:rsid w:val="009D01EA"/>
     <w:rPr>
@@ -1344,10 +1457,10 @@
       <w:shd w:val="clear" w:color="auto" w:fill="4472C4" w:themeFill="accent1"/>
     </w:rPr>
   </w:style>
-  <w:style w:type="character" w:customStyle="1" w:styleId="Heading2Char">
-    <w:name w:val="Heading 2 Char"/>
-    <w:basedOn w:val="DefaultParagraphFont"/>
-    <w:link w:val="Heading2"/>
+  <w:style w:type="character" w:customStyle="1" w:styleId="20">
+    <w:name w:val="כותרת 2 תו"/>
+    <w:basedOn w:val="a0"/>
+    <w:link w:val="2"/>
     <w:uiPriority w:val="9"/>
     <w:rsid w:val="009D01EA"/>
     <w:rPr>
@@ -1356,10 +1469,10 @@
       <w:shd w:val="clear" w:color="auto" w:fill="D9E2F3" w:themeFill="accent1" w:themeFillTint="33"/>
     </w:rPr>
   </w:style>
-  <w:style w:type="character" w:customStyle="1" w:styleId="Heading3Char">
-    <w:name w:val="Heading 3 Char"/>
-    <w:basedOn w:val="DefaultParagraphFont"/>
-    <w:link w:val="Heading3"/>
+  <w:style w:type="character" w:customStyle="1" w:styleId="30">
+    <w:name w:val="כותרת 3 תו"/>
+    <w:basedOn w:val="a0"/>
+    <w:link w:val="3"/>
     <w:uiPriority w:val="9"/>
     <w:semiHidden/>
     <w:rsid w:val="009D01EA"/>
@@ -1369,10 +1482,10 @@
       <w:spacing w:val="15"/>
     </w:rPr>
   </w:style>
-  <w:style w:type="character" w:customStyle="1" w:styleId="Heading4Char">
-    <w:name w:val="Heading 4 Char"/>
-    <w:basedOn w:val="DefaultParagraphFont"/>
-    <w:link w:val="Heading4"/>
+  <w:style w:type="character" w:customStyle="1" w:styleId="40">
+    <w:name w:val="כותרת 4 תו"/>
+    <w:basedOn w:val="a0"/>
+    <w:link w:val="4"/>
     <w:uiPriority w:val="9"/>
     <w:semiHidden/>
     <w:rsid w:val="009D01EA"/>
@@ -1382,10 +1495,10 @@
       <w:spacing w:val="10"/>
     </w:rPr>
   </w:style>
-  <w:style w:type="character" w:customStyle="1" w:styleId="Heading5Char">
-    <w:name w:val="Heading 5 Char"/>
-    <w:basedOn w:val="DefaultParagraphFont"/>
-    <w:link w:val="Heading5"/>
+  <w:style w:type="character" w:customStyle="1" w:styleId="50">
+    <w:name w:val="כותרת 5 תו"/>
+    <w:basedOn w:val="a0"/>
+    <w:link w:val="5"/>
     <w:uiPriority w:val="9"/>
     <w:semiHidden/>
     <w:rsid w:val="009D01EA"/>
@@ -1395,10 +1508,10 @@
       <w:spacing w:val="10"/>
     </w:rPr>
   </w:style>
-  <w:style w:type="character" w:customStyle="1" w:styleId="Heading6Char">
-    <w:name w:val="Heading 6 Char"/>
-    <w:basedOn w:val="DefaultParagraphFont"/>
-    <w:link w:val="Heading6"/>
+  <w:style w:type="character" w:customStyle="1" w:styleId="60">
+    <w:name w:val="כותרת 6 תו"/>
+    <w:basedOn w:val="a0"/>
+    <w:link w:val="6"/>
     <w:uiPriority w:val="9"/>
     <w:semiHidden/>
     <w:rsid w:val="009D01EA"/>
@@ -1408,10 +1521,10 @@
       <w:spacing w:val="10"/>
     </w:rPr>
   </w:style>
-  <w:style w:type="character" w:customStyle="1" w:styleId="Heading7Char">
-    <w:name w:val="Heading 7 Char"/>
-    <w:basedOn w:val="DefaultParagraphFont"/>
-    <w:link w:val="Heading7"/>
+  <w:style w:type="character" w:customStyle="1" w:styleId="70">
+    <w:name w:val="כותרת 7 תו"/>
+    <w:basedOn w:val="a0"/>
+    <w:link w:val="7"/>
     <w:uiPriority w:val="9"/>
     <w:semiHidden/>
     <w:rsid w:val="009D01EA"/>
@@ -1421,10 +1534,10 @@
       <w:spacing w:val="10"/>
     </w:rPr>
   </w:style>
-  <w:style w:type="character" w:customStyle="1" w:styleId="Heading8Char">
-    <w:name w:val="Heading 8 Char"/>
-    <w:basedOn w:val="DefaultParagraphFont"/>
-    <w:link w:val="Heading8"/>
+  <w:style w:type="character" w:customStyle="1" w:styleId="80">
+    <w:name w:val="כותרת 8 תו"/>
+    <w:basedOn w:val="a0"/>
+    <w:link w:val="8"/>
     <w:uiPriority w:val="9"/>
     <w:semiHidden/>
     <w:rsid w:val="009D01EA"/>
@@ -1435,10 +1548,10 @@
       <w:szCs w:val="18"/>
     </w:rPr>
   </w:style>
-  <w:style w:type="character" w:customStyle="1" w:styleId="Heading9Char">
-    <w:name w:val="Heading 9 Char"/>
-    <w:basedOn w:val="DefaultParagraphFont"/>
-    <w:link w:val="Heading9"/>
+  <w:style w:type="character" w:customStyle="1" w:styleId="90">
+    <w:name w:val="כותרת 9 תו"/>
+    <w:basedOn w:val="a0"/>
+    <w:link w:val="9"/>
     <w:uiPriority w:val="9"/>
     <w:semiHidden/>
     <w:rsid w:val="009D01EA"/>
@@ -1451,10 +1564,10 @@
       <w:szCs w:val="18"/>
     </w:rPr>
   </w:style>
-  <w:style w:type="paragraph" w:styleId="Caption">
+  <w:style w:type="paragraph" w:styleId="a7">
     <w:name w:val="caption"/>
-    <w:basedOn w:val="Normal"/>
-    <w:next w:val="Normal"/>
+    <w:basedOn w:val="a"/>
+    <w:next w:val="a"/>
     <w:uiPriority w:val="35"/>
     <w:semiHidden/>
     <w:unhideWhenUsed/>
@@ -1468,11 +1581,11 @@
       <w:szCs w:val="16"/>
     </w:rPr>
   </w:style>
-  <w:style w:type="paragraph" w:styleId="Title">
+  <w:style w:type="paragraph" w:styleId="a8">
     <w:name w:val="Title"/>
-    <w:basedOn w:val="Normal"/>
-    <w:next w:val="Normal"/>
-    <w:link w:val="TitleChar"/>
+    <w:basedOn w:val="a"/>
+    <w:next w:val="a"/>
+    <w:link w:val="a9"/>
     <w:uiPriority w:val="10"/>
     <w:qFormat/>
     <w:rsid w:val="009D01EA"/>
@@ -1488,10 +1601,10 @@
       <w:szCs w:val="52"/>
     </w:rPr>
   </w:style>
-  <w:style w:type="character" w:customStyle="1" w:styleId="TitleChar">
-    <w:name w:val="Title Char"/>
-    <w:basedOn w:val="DefaultParagraphFont"/>
-    <w:link w:val="Title"/>
+  <w:style w:type="character" w:customStyle="1" w:styleId="a9">
+    <w:name w:val="כותרת טקסט תו"/>
+    <w:basedOn w:val="a0"/>
+    <w:link w:val="a8"/>
     <w:uiPriority w:val="10"/>
     <w:rsid w:val="009D01EA"/>
     <w:rPr>
@@ -1503,11 +1616,11 @@
       <w:szCs w:val="52"/>
     </w:rPr>
   </w:style>
-  <w:style w:type="paragraph" w:styleId="Subtitle">
+  <w:style w:type="paragraph" w:styleId="aa">
     <w:name w:val="Subtitle"/>
-    <w:basedOn w:val="Normal"/>
-    <w:next w:val="Normal"/>
-    <w:link w:val="SubtitleChar"/>
+    <w:basedOn w:val="a"/>
+    <w:next w:val="a"/>
+    <w:link w:val="ab"/>
     <w:uiPriority w:val="11"/>
     <w:qFormat/>
     <w:rsid w:val="009D01EA"/>
@@ -1522,10 +1635,10 @@
       <w:szCs w:val="21"/>
     </w:rPr>
   </w:style>
-  <w:style w:type="character" w:customStyle="1" w:styleId="SubtitleChar">
-    <w:name w:val="Subtitle Char"/>
-    <w:basedOn w:val="DefaultParagraphFont"/>
-    <w:link w:val="Subtitle"/>
+  <w:style w:type="character" w:customStyle="1" w:styleId="ab">
+    <w:name w:val="כותרת משנה תו"/>
+    <w:basedOn w:val="a0"/>
+    <w:link w:val="aa"/>
     <w:uiPriority w:val="11"/>
     <w:rsid w:val="009D01EA"/>
     <w:rPr>
@@ -1536,7 +1649,7 @@
       <w:szCs w:val="21"/>
     </w:rPr>
   </w:style>
-  <w:style w:type="character" w:styleId="Strong">
+  <w:style w:type="character" w:styleId="ac">
     <w:name w:val="Strong"/>
     <w:uiPriority w:val="22"/>
     <w:qFormat/>
@@ -1546,7 +1659,7 @@
       <w:bCs/>
     </w:rPr>
   </w:style>
-  <w:style w:type="character" w:styleId="Emphasis">
+  <w:style w:type="character" w:styleId="ad">
     <w:name w:val="Emphasis"/>
     <w:uiPriority w:val="20"/>
     <w:qFormat/>
@@ -1557,7 +1670,7 @@
       <w:spacing w:val="5"/>
     </w:rPr>
   </w:style>
-  <w:style w:type="paragraph" w:styleId="NoSpacing">
+  <w:style w:type="paragraph" w:styleId="ae">
     <w:name w:val="No Spacing"/>
     <w:uiPriority w:val="1"/>
     <w:qFormat/>
@@ -1566,11 +1679,11 @@
       <w:spacing w:after="0" w:line="240" w:lineRule="auto"/>
     </w:pPr>
   </w:style>
-  <w:style w:type="paragraph" w:styleId="Quote">
+  <w:style w:type="paragraph" w:styleId="af">
     <w:name w:val="Quote"/>
-    <w:basedOn w:val="Normal"/>
-    <w:next w:val="Normal"/>
-    <w:link w:val="QuoteChar"/>
+    <w:basedOn w:val="a"/>
+    <w:next w:val="a"/>
+    <w:link w:val="af0"/>
     <w:uiPriority w:val="29"/>
     <w:qFormat/>
     <w:rsid w:val="009D01EA"/>
@@ -1581,10 +1694,10 @@
       <w:szCs w:val="24"/>
     </w:rPr>
   </w:style>
-  <w:style w:type="character" w:customStyle="1" w:styleId="QuoteChar">
-    <w:name w:val="Quote Char"/>
-    <w:basedOn w:val="DefaultParagraphFont"/>
-    <w:link w:val="Quote"/>
+  <w:style w:type="character" w:customStyle="1" w:styleId="af0">
+    <w:name w:val="ציטוט תו"/>
+    <w:basedOn w:val="a0"/>
+    <w:link w:val="af"/>
     <w:uiPriority w:val="29"/>
     <w:rsid w:val="009D01EA"/>
     <w:rPr>
@@ -1594,11 +1707,11 @@
       <w:szCs w:val="24"/>
     </w:rPr>
   </w:style>
-  <w:style w:type="paragraph" w:styleId="IntenseQuote">
+  <w:style w:type="paragraph" w:styleId="af1">
     <w:name w:val="Intense Quote"/>
-    <w:basedOn w:val="Normal"/>
-    <w:next w:val="Normal"/>
-    <w:link w:val="IntenseQuoteChar"/>
+    <w:basedOn w:val="a"/>
+    <w:next w:val="a"/>
+    <w:link w:val="af2"/>
     <w:uiPriority w:val="30"/>
     <w:qFormat/>
     <w:rsid w:val="009D01EA"/>
@@ -1613,10 +1726,10 @@
       <w:szCs w:val="24"/>
     </w:rPr>
   </w:style>
-  <w:style w:type="character" w:customStyle="1" w:styleId="IntenseQuoteChar">
-    <w:name w:val="Intense Quote Char"/>
-    <w:basedOn w:val="DefaultParagraphFont"/>
-    <w:link w:val="IntenseQuote"/>
+  <w:style w:type="character" w:customStyle="1" w:styleId="af2">
+    <w:name w:val="ציטוט חזק תו"/>
+    <w:basedOn w:val="a0"/>
+    <w:link w:val="af1"/>
     <w:uiPriority w:val="30"/>
     <w:rsid w:val="009D01EA"/>
     <w:rPr>
@@ -1625,7 +1738,7 @@
       <w:szCs w:val="24"/>
     </w:rPr>
   </w:style>
-  <w:style w:type="character" w:styleId="SubtleEmphasis">
+  <w:style w:type="character" w:styleId="af3">
     <w:name w:val="Subtle Emphasis"/>
     <w:uiPriority w:val="19"/>
     <w:qFormat/>
@@ -1636,7 +1749,7 @@
       <w:color w:val="1F3763" w:themeColor="accent1" w:themeShade="7F"/>
     </w:rPr>
   </w:style>
-  <w:style w:type="character" w:styleId="IntenseEmphasis">
+  <w:style w:type="character" w:styleId="af4">
     <w:name w:val="Intense Emphasis"/>
     <w:uiPriority w:val="21"/>
     <w:qFormat/>
@@ -1649,7 +1762,7 @@
       <w:spacing w:val="10"/>
     </w:rPr>
   </w:style>
-  <w:style w:type="character" w:styleId="SubtleReference">
+  <w:style w:type="character" w:styleId="af5">
     <w:name w:val="Subtle Reference"/>
     <w:uiPriority w:val="31"/>
     <w:qFormat/>
@@ -1660,7 +1773,7 @@
       <w:color w:val="4472C4" w:themeColor="accent1"/>
     </w:rPr>
   </w:style>
-  <w:style w:type="character" w:styleId="IntenseReference">
+  <w:style w:type="character" w:styleId="af6">
     <w:name w:val="Intense Reference"/>
     <w:uiPriority w:val="32"/>
     <w:qFormat/>
@@ -1674,7 +1787,7 @@
       <w:color w:val="4472C4" w:themeColor="accent1"/>
     </w:rPr>
   </w:style>
-  <w:style w:type="character" w:styleId="BookTitle">
+  <w:style w:type="character" w:styleId="af7">
     <w:name w:val="Book Title"/>
     <w:uiPriority w:val="33"/>
     <w:qFormat/>
@@ -1687,10 +1800,10 @@
       <w:spacing w:val="0"/>
     </w:rPr>
   </w:style>
-  <w:style w:type="paragraph" w:styleId="TOCHeading">
+  <w:style w:type="paragraph" w:styleId="af8">
     <w:name w:val="TOC Heading"/>
-    <w:basedOn w:val="Heading1"/>
-    <w:next w:val="Normal"/>
+    <w:basedOn w:val="1"/>
+    <w:next w:val="a"/>
     <w:uiPriority w:val="39"/>
     <w:semiHidden/>
     <w:unhideWhenUsed/>
@@ -1700,9 +1813,9 @@
       <w:outlineLvl w:val="9"/>
     </w:pPr>
   </w:style>
-  <w:style w:type="table" w:styleId="TableGrid">
+  <w:style w:type="table" w:styleId="af9">
     <w:name w:val="Table Grid"/>
-    <w:basedOn w:val="TableNormal"/>
+    <w:basedOn w:val="a1"/>
     <w:uiPriority w:val="39"/>
     <w:rsid w:val="009D01EA"/>
     <w:pPr>

--- a/Report.docx
+++ b/Report.docx
@@ -109,7 +109,19 @@
         <w:rPr>
           <w:lang w:val="en-US"/>
         </w:rPr>
-        <w:t>network configuration</w:t>
+        <w:t>network</w:t>
+      </w:r>
+      <w:r>
+        <w:rPr>
+          <w:lang w:val="en-US"/>
+        </w:rPr>
+        <w:t xml:space="preserve"> 1</w:t>
+      </w:r>
+      <w:r>
+        <w:rPr>
+          <w:lang w:val="en-US"/>
+        </w:rPr>
+        <w:t xml:space="preserve"> configuration</w:t>
       </w:r>
     </w:p>
     <w:p>
@@ -435,6 +447,50 @@
           </w:p>
         </w:tc>
       </w:tr>
+      <w:tr>
+        <w:tc>
+          <w:tcPr>
+            <w:tcW w:w="4508" w:type="dxa"/>
+          </w:tcPr>
+          <w:p>
+            <w:pPr>
+              <w:jc w:val="center"/>
+              <w:rPr>
+                <w:lang w:val="en-US"/>
+              </w:rPr>
+            </w:pPr>
+            <w:r>
+              <w:rPr>
+                <w:lang w:val="en-US"/>
+              </w:rPr>
+              <w:t>Stopping criteria epsilon</w:t>
+            </w:r>
+          </w:p>
+        </w:tc>
+        <w:tc>
+          <w:tcPr>
+            <w:tcW w:w="4508" w:type="dxa"/>
+          </w:tcPr>
+          <w:p>
+            <w:pPr>
+              <w:jc w:val="center"/>
+              <w:rPr>
+                <w:b/>
+                <w:bCs/>
+                <w:lang w:val="en-US"/>
+              </w:rPr>
+            </w:pPr>
+            <w:r>
+              <w:rPr>
+                <w:b/>
+                <w:bCs/>
+                <w:lang w:val="en-US"/>
+              </w:rPr>
+              <w:t>0.0000001</w:t>
+            </w:r>
+          </w:p>
+        </w:tc>
+      </w:tr>
     </w:tbl>
     <w:p>
       <w:pPr>
@@ -487,7 +543,13 @@
         <w:rPr>
           <w:lang w:val="en-US"/>
         </w:rPr>
-        <w:t xml:space="preserve"> training steps and 5 epoches</w:t>
+        <w:t xml:space="preserve"> training steps and 5 </w:t>
+      </w:r>
+      <w:r>
+        <w:rPr>
+          <w:lang w:val="en-US"/>
+        </w:rPr>
+        <w:t>epochs</w:t>
       </w:r>
     </w:p>
     <w:p>
@@ -573,18 +635,13 @@
         <w:rPr>
           <w:lang w:val="en-US"/>
         </w:rPr>
-        <w:t>Cost value for each 100 training steps: ____</w:t>
-      </w:r>
-      <w:r>
-        <w:rPr>
-          <w:lang w:val="en-US"/>
-        </w:rPr>
-        <w:t xml:space="preserve"> (graph)</w:t>
-      </w:r>
-    </w:p>
-    <w:p>
-      <w:pPr>
-        <w:rPr>
+        <w:t xml:space="preserve">Cost value for each 100 training steps: </w:t>
+      </w:r>
+    </w:p>
+    <w:p>
+      <w:pPr>
+        <w:rPr>
+          <w:rtl/>
           <w:lang w:val="en-US"/>
         </w:rPr>
       </w:pPr>
@@ -632,20 +689,1498 @@
     <w:p>
       <w:pPr>
         <w:rPr>
+          <w:lang w:val="en-US"/>
+        </w:rPr>
+      </w:pPr>
+      <w:r>
+        <w:rPr>
+          <w:lang w:val="en-US"/>
+        </w:rPr>
+        <w:lastRenderedPageBreak/>
+        <w:t xml:space="preserve">Values from </w:t>
+      </w:r>
+      <w:r>
+        <w:rPr>
+          <w:rFonts w:ascii="Calibri" w:hAnsi="Calibri" w:cs="Calibri"/>
+          <w:color w:val="000000"/>
+          <w:sz w:val="22"/>
+          <w:szCs w:val="22"/>
+        </w:rPr>
+        <w:t>L_layer_model</w:t>
+      </w:r>
+      <w:r>
+        <w:rPr>
+          <w:rFonts w:ascii="Calibri" w:hAnsi="Calibri" w:cs="Calibri"/>
+          <w:color w:val="000000"/>
+          <w:sz w:val="22"/>
+          <w:szCs w:val="22"/>
+          <w:lang w:val="en-US"/>
+        </w:rPr>
+        <w:t xml:space="preserve"> output:</w:t>
+      </w:r>
+    </w:p>
+    <w:p>
+      <w:pPr>
+        <w:rPr>
+          <w:rFonts w:cstheme="minorHAnsi"/>
+          <w:sz w:val="22"/>
+          <w:szCs w:val="22"/>
+        </w:rPr>
+      </w:pPr>
+      <w:r>
+        <w:rPr>
+          <w:rFonts w:cstheme="minorHAnsi"/>
+          <w:sz w:val="22"/>
+          <w:szCs w:val="22"/>
+        </w:rPr>
+        <w:t>Training step #0, validation data: acc - 0.09325, cost - 2769.1112458260077</w:t>
+      </w:r>
+    </w:p>
+    <w:p>
+      <w:pPr>
+        <w:rPr>
+          <w:rFonts w:cstheme="minorHAnsi"/>
+          <w:sz w:val="22"/>
+          <w:szCs w:val="22"/>
+        </w:rPr>
+      </w:pPr>
+      <w:r>
+        <w:rPr>
+          <w:rFonts w:cstheme="minorHAnsi"/>
+          <w:sz w:val="22"/>
+          <w:szCs w:val="22"/>
+        </w:rPr>
+        <w:t>Training step #100, validation data: acc - 0.10583333333333333, cost - 2651.5893626326806</w:t>
+      </w:r>
+    </w:p>
+    <w:p>
+      <w:pPr>
+        <w:rPr>
+          <w:rFonts w:cstheme="minorHAnsi"/>
+          <w:sz w:val="22"/>
+          <w:szCs w:val="22"/>
+        </w:rPr>
+      </w:pPr>
+      <w:r>
+        <w:rPr>
+          <w:rFonts w:cstheme="minorHAnsi"/>
+          <w:sz w:val="22"/>
+          <w:szCs w:val="22"/>
+        </w:rPr>
+        <w:t>Training step #200, validation data: acc - 0.15816666666666668, cost - 2503.861065605034</w:t>
+      </w:r>
+    </w:p>
+    <w:p>
+      <w:pPr>
+        <w:rPr>
+          <w:rFonts w:cstheme="minorHAnsi"/>
+          <w:sz w:val="22"/>
+          <w:szCs w:val="22"/>
+        </w:rPr>
+      </w:pPr>
+      <w:r>
+        <w:rPr>
+          <w:rFonts w:cstheme="minorHAnsi"/>
+          <w:sz w:val="22"/>
+          <w:szCs w:val="22"/>
+        </w:rPr>
+        <w:t>Training step #300, validation data: acc - 0.194, cost - 2402.0919268334274</w:t>
+      </w:r>
+    </w:p>
+    <w:p>
+      <w:pPr>
+        <w:rPr>
+          <w:rFonts w:cstheme="minorHAnsi"/>
+          <w:sz w:val="22"/>
+          <w:szCs w:val="22"/>
+        </w:rPr>
+      </w:pPr>
+      <w:r>
+        <w:rPr>
+          <w:rFonts w:cstheme="minorHAnsi"/>
+          <w:sz w:val="22"/>
+          <w:szCs w:val="22"/>
+        </w:rPr>
+        <w:t>Training step #400, validation data: acc - 0.2695, cost - 2326.0188366686607</w:t>
+      </w:r>
+    </w:p>
+    <w:p>
+      <w:pPr>
+        <w:rPr>
+          <w:rFonts w:cstheme="minorHAnsi"/>
+          <w:sz w:val="22"/>
+          <w:szCs w:val="22"/>
+        </w:rPr>
+      </w:pPr>
+      <w:r>
+        <w:rPr>
+          <w:rFonts w:cstheme="minorHAnsi"/>
+          <w:sz w:val="22"/>
+          <w:szCs w:val="22"/>
+        </w:rPr>
+        <w:t>Training step #500, validation data: acc - 0.3065, cost - 2264.018900191718</w:t>
+      </w:r>
+    </w:p>
+    <w:p>
+      <w:pPr>
+        <w:rPr>
+          <w:rFonts w:cstheme="minorHAnsi"/>
+          <w:sz w:val="22"/>
+          <w:szCs w:val="22"/>
+        </w:rPr>
+      </w:pPr>
+      <w:r>
+        <w:rPr>
+          <w:rFonts w:cstheme="minorHAnsi"/>
+          <w:sz w:val="22"/>
+          <w:szCs w:val="22"/>
+        </w:rPr>
+        <w:t>Training step #600, validation data: acc - 0.3225, cost - 2193.4158686177157</w:t>
+      </w:r>
+    </w:p>
+    <w:p>
+      <w:pPr>
+        <w:rPr>
+          <w:rFonts w:cstheme="minorHAnsi"/>
+          <w:sz w:val="22"/>
+          <w:szCs w:val="22"/>
+        </w:rPr>
+      </w:pPr>
+      <w:r>
+        <w:rPr>
+          <w:rFonts w:cstheme="minorHAnsi"/>
+          <w:sz w:val="22"/>
+          <w:szCs w:val="22"/>
+        </w:rPr>
+        <w:t>Training step #700, validation data: acc - 0.331, cost - 2115.517815816967</w:t>
+      </w:r>
+    </w:p>
+    <w:p>
+      <w:pPr>
+        <w:rPr>
+          <w:rFonts w:cstheme="minorHAnsi"/>
+          <w:sz w:val="22"/>
+          <w:szCs w:val="22"/>
+        </w:rPr>
+      </w:pPr>
+      <w:r>
+        <w:rPr>
+          <w:rFonts w:cstheme="minorHAnsi"/>
+          <w:sz w:val="22"/>
+          <w:szCs w:val="22"/>
+        </w:rPr>
+        <w:t>Training step #800, validation data: acc - 0.3428333333333333, cost - 2042.455719037555</w:t>
+      </w:r>
+    </w:p>
+    <w:p>
+      <w:pPr>
+        <w:rPr>
+          <w:rFonts w:cstheme="minorHAnsi"/>
+          <w:sz w:val="22"/>
+          <w:szCs w:val="22"/>
+        </w:rPr>
+      </w:pPr>
+      <w:r>
+        <w:rPr>
+          <w:rFonts w:cstheme="minorHAnsi"/>
+          <w:sz w:val="22"/>
+          <w:szCs w:val="22"/>
+        </w:rPr>
+        <w:t>Training step #900, validation data: acc - 0.35408333333333336, cost - 1977.6220551681338</w:t>
+      </w:r>
+    </w:p>
+    <w:p>
+      <w:pPr>
+        <w:rPr>
+          <w:rFonts w:cstheme="minorHAnsi"/>
+          <w:sz w:val="22"/>
+          <w:szCs w:val="22"/>
+        </w:rPr>
+      </w:pPr>
+      <w:r>
+        <w:rPr>
+          <w:rFonts w:cstheme="minorHAnsi"/>
+          <w:sz w:val="22"/>
+          <w:szCs w:val="22"/>
+        </w:rPr>
+        <w:t>Training step #1000, validation data: acc - 0.368, cost - 1921.047478097057</w:t>
+      </w:r>
+    </w:p>
+    <w:p>
+      <w:pPr>
+        <w:rPr>
+          <w:rFonts w:cstheme="minorHAnsi"/>
+          <w:sz w:val="22"/>
+          <w:szCs w:val="22"/>
+        </w:rPr>
+      </w:pPr>
+      <w:r>
+        <w:rPr>
+          <w:rFonts w:cstheme="minorHAnsi"/>
+          <w:sz w:val="22"/>
+          <w:szCs w:val="22"/>
+        </w:rPr>
+        <w:t>Training step #1100, validation data: acc - 0.4340833333333333, cost - 1865.4403363620029</w:t>
+      </w:r>
+    </w:p>
+    <w:p>
+      <w:pPr>
+        <w:rPr>
+          <w:rFonts w:cstheme="minorHAnsi"/>
+          <w:sz w:val="22"/>
+          <w:szCs w:val="22"/>
+        </w:rPr>
+      </w:pPr>
+      <w:r>
+        <w:rPr>
+          <w:rFonts w:cstheme="minorHAnsi"/>
+          <w:sz w:val="22"/>
+          <w:szCs w:val="22"/>
+        </w:rPr>
+        <w:t>Training step #1200, validation data: acc - 0.4455, cost - 1810.6078466163185</w:t>
+      </w:r>
+    </w:p>
+    <w:p>
+      <w:pPr>
+        <w:rPr>
+          <w:rFonts w:cstheme="minorHAnsi"/>
+          <w:sz w:val="22"/>
+          <w:szCs w:val="22"/>
+        </w:rPr>
+      </w:pPr>
+      <w:r>
+        <w:rPr>
+          <w:rFonts w:cstheme="minorHAnsi"/>
+          <w:sz w:val="22"/>
+          <w:szCs w:val="22"/>
+        </w:rPr>
+        <w:t>Training step #1300, validation data: acc - 0.45225, cost - 1764.4878291979235</w:t>
+      </w:r>
+    </w:p>
+    <w:p>
+      <w:pPr>
+        <w:rPr>
+          <w:rFonts w:cstheme="minorHAnsi"/>
+          <w:sz w:val="22"/>
+          <w:szCs w:val="22"/>
+        </w:rPr>
+      </w:pPr>
+      <w:r>
+        <w:rPr>
+          <w:rFonts w:cstheme="minorHAnsi"/>
+          <w:sz w:val="22"/>
+          <w:szCs w:val="22"/>
+        </w:rPr>
+        <w:t>Training step #1400, validation data: acc - 0.45008333333333334, cost - 1718.3992237110238</w:t>
+      </w:r>
+    </w:p>
+    <w:p>
+      <w:pPr>
+        <w:rPr>
+          <w:rFonts w:cstheme="minorHAnsi"/>
+          <w:sz w:val="22"/>
+          <w:szCs w:val="22"/>
+        </w:rPr>
+      </w:pPr>
+      <w:r>
+        <w:rPr>
+          <w:rFonts w:cstheme="minorHAnsi"/>
+          <w:sz w:val="22"/>
+          <w:szCs w:val="22"/>
+        </w:rPr>
+        <w:t>Training step #1500, validation data: acc - 0.453, cost - 1678.8637086748513</w:t>
+      </w:r>
+    </w:p>
+    <w:p>
+      <w:pPr>
+        <w:rPr>
+          <w:rFonts w:cstheme="minorHAnsi"/>
+          <w:sz w:val="22"/>
+          <w:szCs w:val="22"/>
+        </w:rPr>
+      </w:pPr>
+      <w:r>
+        <w:rPr>
+          <w:rFonts w:cstheme="minorHAnsi"/>
+          <w:sz w:val="22"/>
+          <w:szCs w:val="22"/>
+        </w:rPr>
+        <w:t>Training step #1600, validation data: acc - 0.45358333333333334, cost - 1628.7538158337968</w:t>
+      </w:r>
+    </w:p>
+    <w:p>
+      <w:pPr>
+        <w:rPr>
+          <w:rFonts w:cstheme="minorHAnsi"/>
+          <w:sz w:val="22"/>
+          <w:szCs w:val="22"/>
+        </w:rPr>
+      </w:pPr>
+      <w:r>
+        <w:rPr>
+          <w:rFonts w:cstheme="minorHAnsi"/>
+          <w:sz w:val="22"/>
+          <w:szCs w:val="22"/>
+        </w:rPr>
+        <w:t>Training step #1700, validation data: acc - 0.45516666666666666, cost - 1590.2256547790769</w:t>
+      </w:r>
+    </w:p>
+    <w:p>
+      <w:pPr>
+        <w:rPr>
+          <w:rFonts w:cstheme="minorHAnsi"/>
+          <w:sz w:val="22"/>
+          <w:szCs w:val="22"/>
+        </w:rPr>
+      </w:pPr>
+      <w:r>
+        <w:rPr>
+          <w:rFonts w:cstheme="minorHAnsi"/>
+          <w:sz w:val="22"/>
+          <w:szCs w:val="22"/>
+        </w:rPr>
+        <w:t>Training step #1800, validation data: acc - 0.52575, cost - 1537.555257991176</w:t>
+      </w:r>
+    </w:p>
+    <w:p>
+      <w:pPr>
+        <w:rPr>
+          <w:rFonts w:cstheme="minorHAnsi"/>
+          <w:sz w:val="22"/>
+          <w:szCs w:val="22"/>
+        </w:rPr>
+      </w:pPr>
+      <w:r>
+        <w:rPr>
+          <w:rFonts w:cstheme="minorHAnsi"/>
+          <w:sz w:val="22"/>
+          <w:szCs w:val="22"/>
+        </w:rPr>
+        <w:t>Training step #1900, validation data: acc - 0.5530833333333334, cost - 1490.3207104866872</w:t>
+      </w:r>
+    </w:p>
+    <w:p>
+      <w:pPr>
+        <w:rPr>
+          <w:rFonts w:cstheme="minorHAnsi"/>
+          <w:sz w:val="22"/>
+          <w:szCs w:val="22"/>
+        </w:rPr>
+      </w:pPr>
+      <w:r>
+        <w:rPr>
+          <w:rFonts w:cstheme="minorHAnsi"/>
+          <w:sz w:val="22"/>
+          <w:szCs w:val="22"/>
+        </w:rPr>
+        <w:t>Training step #2000, validation data: acc - 0.5600833333333334, cost - 1443.3116462676685</w:t>
+      </w:r>
+    </w:p>
+    <w:p>
+      <w:pPr>
+        <w:rPr>
+          <w:rFonts w:cstheme="minorHAnsi"/>
+          <w:sz w:val="22"/>
+          <w:szCs w:val="22"/>
+        </w:rPr>
+      </w:pPr>
+      <w:r>
+        <w:rPr>
+          <w:rFonts w:cstheme="minorHAnsi"/>
+          <w:sz w:val="22"/>
+          <w:szCs w:val="22"/>
+        </w:rPr>
+        <w:t>Training step #2100, validation data: acc - 0.5633333333333334, cost - 1393.0910492287614</w:t>
+      </w:r>
+    </w:p>
+    <w:p>
+      <w:pPr>
+        <w:rPr>
+          <w:rFonts w:cstheme="minorHAnsi"/>
+          <w:sz w:val="22"/>
+          <w:szCs w:val="22"/>
+        </w:rPr>
+      </w:pPr>
+      <w:r>
+        <w:rPr>
+          <w:rFonts w:cstheme="minorHAnsi"/>
+          <w:sz w:val="22"/>
+          <w:szCs w:val="22"/>
+        </w:rPr>
+        <w:t>Training step #2200, validation data: acc - 0.5684166666666667, cost - 1347.3281566933695</w:t>
+      </w:r>
+    </w:p>
+    <w:p>
+      <w:pPr>
+        <w:rPr>
+          <w:rFonts w:cstheme="minorHAnsi"/>
+          <w:sz w:val="22"/>
+          <w:szCs w:val="22"/>
+        </w:rPr>
+      </w:pPr>
+      <w:r>
+        <w:rPr>
+          <w:rFonts w:cstheme="minorHAnsi"/>
+          <w:sz w:val="22"/>
+          <w:szCs w:val="22"/>
+        </w:rPr>
+        <w:t>Training step #2300, validation data: acc - 0.5839166666666666, cost - 1275.1684477945848</w:t>
+      </w:r>
+    </w:p>
+    <w:p>
+      <w:pPr>
+        <w:rPr>
+          <w:rFonts w:cstheme="minorHAnsi"/>
+          <w:sz w:val="22"/>
+          <w:szCs w:val="22"/>
+        </w:rPr>
+      </w:pPr>
+      <w:r>
+        <w:rPr>
+          <w:rFonts w:cstheme="minorHAnsi"/>
+          <w:sz w:val="22"/>
+          <w:szCs w:val="22"/>
+        </w:rPr>
+        <w:t>Training step #2400, validation data: acc - 0.6776666666666666, cost - 1193.4834292546943</w:t>
+      </w:r>
+    </w:p>
+    <w:p>
+      <w:pPr>
+        <w:rPr>
+          <w:rFonts w:cstheme="minorHAnsi"/>
+          <w:sz w:val="22"/>
+          <w:szCs w:val="22"/>
+        </w:rPr>
+      </w:pPr>
+      <w:r>
+        <w:rPr>
+          <w:rFonts w:cstheme="minorHAnsi"/>
+          <w:sz w:val="22"/>
+          <w:szCs w:val="22"/>
+        </w:rPr>
+        <w:t>Training step #2500, validation data: acc - 0.73175, cost - 1095.245591479115</w:t>
+      </w:r>
+    </w:p>
+    <w:p>
+      <w:pPr>
+        <w:rPr>
+          <w:rFonts w:cstheme="minorHAnsi"/>
+          <w:sz w:val="22"/>
+          <w:szCs w:val="22"/>
+        </w:rPr>
+      </w:pPr>
+      <w:r>
+        <w:rPr>
+          <w:rFonts w:cstheme="minorHAnsi"/>
+          <w:sz w:val="22"/>
+          <w:szCs w:val="22"/>
+        </w:rPr>
+        <w:lastRenderedPageBreak/>
+        <w:t>Training step #2600, validation data: acc - 0.7700833333333333, cost - 1009.4851370132926</w:t>
+      </w:r>
+    </w:p>
+    <w:p>
+      <w:pPr>
+        <w:rPr>
+          <w:rFonts w:cstheme="minorHAnsi"/>
+          <w:sz w:val="22"/>
+          <w:szCs w:val="22"/>
+        </w:rPr>
+      </w:pPr>
+      <w:r>
+        <w:rPr>
+          <w:rFonts w:cstheme="minorHAnsi"/>
+          <w:sz w:val="22"/>
+          <w:szCs w:val="22"/>
+        </w:rPr>
+        <w:t>Training step #2700, validation data: acc - 0.7869166666666667, cost - 927.6264748116944</w:t>
+      </w:r>
+    </w:p>
+    <w:p>
+      <w:pPr>
+        <w:rPr>
+          <w:rFonts w:cstheme="minorHAnsi"/>
+          <w:sz w:val="22"/>
+          <w:szCs w:val="22"/>
+        </w:rPr>
+      </w:pPr>
+      <w:r>
+        <w:rPr>
+          <w:rFonts w:cstheme="minorHAnsi"/>
+          <w:sz w:val="22"/>
+          <w:szCs w:val="22"/>
+        </w:rPr>
+        <w:t>Training step #2800, validation data: acc - 0.794, cost - 881.167598466257</w:t>
+      </w:r>
+    </w:p>
+    <w:p>
+      <w:pPr>
+        <w:rPr>
+          <w:rFonts w:cstheme="minorHAnsi"/>
+          <w:sz w:val="22"/>
+          <w:szCs w:val="22"/>
+        </w:rPr>
+      </w:pPr>
+      <w:r>
+        <w:rPr>
+          <w:rFonts w:cstheme="minorHAnsi"/>
+          <w:sz w:val="22"/>
+          <w:szCs w:val="22"/>
+        </w:rPr>
+        <w:t>Training step #2900, validation data: acc - 0.8064166666666667, cost - 844.1887323518856</w:t>
+      </w:r>
+    </w:p>
+    <w:p>
+      <w:pPr>
+        <w:rPr>
+          <w:rFonts w:cstheme="minorHAnsi"/>
+          <w:sz w:val="22"/>
+          <w:szCs w:val="22"/>
+        </w:rPr>
+      </w:pPr>
+      <w:r>
+        <w:rPr>
+          <w:rFonts w:cstheme="minorHAnsi"/>
+          <w:sz w:val="22"/>
+          <w:szCs w:val="22"/>
+        </w:rPr>
+        <w:t>Training step #3000, validation data: acc - 0.81475, cost - 814.8851985688696</w:t>
+      </w:r>
+    </w:p>
+    <w:p>
+      <w:pPr>
+        <w:rPr>
+          <w:rFonts w:cstheme="minorHAnsi"/>
+          <w:sz w:val="22"/>
+          <w:szCs w:val="22"/>
+        </w:rPr>
+      </w:pPr>
+      <w:r>
+        <w:rPr>
+          <w:rFonts w:cstheme="minorHAnsi"/>
+          <w:sz w:val="22"/>
+          <w:szCs w:val="22"/>
+        </w:rPr>
+        <w:t>Training step #3100, validation data: acc - 0.8221666666666667, cost - 774.7932976550704</w:t>
+      </w:r>
+    </w:p>
+    <w:p>
+      <w:pPr>
+        <w:rPr>
+          <w:rFonts w:cstheme="minorHAnsi"/>
+          <w:sz w:val="22"/>
+          <w:szCs w:val="22"/>
+        </w:rPr>
+      </w:pPr>
+      <w:r>
+        <w:rPr>
+          <w:rFonts w:cstheme="minorHAnsi"/>
+          <w:sz w:val="22"/>
+          <w:szCs w:val="22"/>
+        </w:rPr>
+        <w:t>Training step #3200, validation data: acc - 0.83175, cost - 743.0227696095808</w:t>
+      </w:r>
+    </w:p>
+    <w:p>
+      <w:pPr>
+        <w:rPr>
+          <w:rFonts w:cstheme="minorHAnsi"/>
+          <w:sz w:val="22"/>
+          <w:szCs w:val="22"/>
+        </w:rPr>
+      </w:pPr>
+      <w:r>
+        <w:rPr>
+          <w:rFonts w:cstheme="minorHAnsi"/>
+          <w:sz w:val="22"/>
+          <w:szCs w:val="22"/>
+        </w:rPr>
+        <w:t>Training step #3300, validation data: acc - 0.83675, cost - 724.5892294440621</w:t>
+      </w:r>
+    </w:p>
+    <w:p>
+      <w:pPr>
+        <w:rPr>
+          <w:rFonts w:cstheme="minorHAnsi"/>
+          <w:sz w:val="22"/>
+          <w:szCs w:val="22"/>
+        </w:rPr>
+      </w:pPr>
+      <w:r>
+        <w:rPr>
+          <w:rFonts w:cstheme="minorHAnsi"/>
+          <w:sz w:val="22"/>
+          <w:szCs w:val="22"/>
+        </w:rPr>
+        <w:t>Training step #3400, validation data: acc - 0.8395, cost - 699.1791305955458</w:t>
+      </w:r>
+    </w:p>
+    <w:p>
+      <w:pPr>
+        <w:rPr>
+          <w:rFonts w:cstheme="minorHAnsi"/>
+          <w:sz w:val="22"/>
+          <w:szCs w:val="22"/>
+        </w:rPr>
+      </w:pPr>
+      <w:r>
+        <w:rPr>
+          <w:rFonts w:cstheme="minorHAnsi"/>
+          <w:sz w:val="22"/>
+          <w:szCs w:val="22"/>
+        </w:rPr>
+        <w:t>Training step #3500, validation data: acc - 0.8496666666666667, cost - 674.8574129575242</w:t>
+      </w:r>
+    </w:p>
+    <w:p>
+      <w:pPr>
+        <w:rPr>
+          <w:rFonts w:cstheme="minorHAnsi"/>
+          <w:sz w:val="22"/>
+          <w:szCs w:val="22"/>
+        </w:rPr>
+      </w:pPr>
+      <w:r>
+        <w:rPr>
+          <w:rFonts w:cstheme="minorHAnsi"/>
+          <w:sz w:val="22"/>
+          <w:szCs w:val="22"/>
+        </w:rPr>
+        <w:t>Training step #3600, validation data: acc - 0.8466666666666667, cost - 667.5298622889991</w:t>
+      </w:r>
+    </w:p>
+    <w:p>
+      <w:pPr>
+        <w:rPr>
+          <w:rFonts w:cstheme="minorHAnsi"/>
+          <w:sz w:val="22"/>
+          <w:szCs w:val="22"/>
+        </w:rPr>
+      </w:pPr>
+      <w:r>
+        <w:rPr>
+          <w:rFonts w:cstheme="minorHAnsi"/>
+          <w:sz w:val="22"/>
+          <w:szCs w:val="22"/>
+        </w:rPr>
+        <w:t>Training step #3700, validation data: acc - 0.853, cost - 657.167240469644</w:t>
+      </w:r>
+    </w:p>
+    <w:p>
+      <w:pPr>
+        <w:rPr>
+          <w:rFonts w:cstheme="minorHAnsi"/>
+          <w:sz w:val="22"/>
+          <w:szCs w:val="22"/>
+        </w:rPr>
+      </w:pPr>
+      <w:r>
+        <w:rPr>
+          <w:rFonts w:cstheme="minorHAnsi"/>
+          <w:sz w:val="22"/>
+          <w:szCs w:val="22"/>
+        </w:rPr>
+        <w:t>Training step #3800, validation data: acc - 0.8573333333333333, cost - 637.9268537179688</w:t>
+      </w:r>
+    </w:p>
+    <w:p>
+      <w:pPr>
+        <w:rPr>
+          <w:rFonts w:cstheme="minorHAnsi"/>
+          <w:sz w:val="22"/>
+          <w:szCs w:val="22"/>
+        </w:rPr>
+      </w:pPr>
+      <w:r>
+        <w:rPr>
+          <w:rFonts w:cstheme="minorHAnsi"/>
+          <w:sz w:val="22"/>
+          <w:szCs w:val="22"/>
+        </w:rPr>
+        <w:t>Training step #3900, validation data: acc - 0.8569166666666667, cost - 636.7019492506076</w:t>
+      </w:r>
+    </w:p>
+    <w:p>
+      <w:pPr>
+        <w:rPr>
+          <w:rFonts w:cstheme="minorHAnsi"/>
+          <w:sz w:val="22"/>
+          <w:szCs w:val="22"/>
+        </w:rPr>
+      </w:pPr>
+      <w:r>
+        <w:rPr>
+          <w:rFonts w:cstheme="minorHAnsi"/>
+          <w:sz w:val="22"/>
+          <w:szCs w:val="22"/>
+        </w:rPr>
+        <w:t>Training step #4000, validation data: acc - 0.8625, cost - 620.5276208749259</w:t>
+      </w:r>
+    </w:p>
+    <w:p>
+      <w:pPr>
+        <w:rPr>
+          <w:rFonts w:cstheme="minorHAnsi"/>
+          <w:sz w:val="22"/>
+          <w:szCs w:val="22"/>
+        </w:rPr>
+      </w:pPr>
+      <w:r>
+        <w:rPr>
+          <w:rFonts w:cstheme="minorHAnsi"/>
+          <w:sz w:val="22"/>
+          <w:szCs w:val="22"/>
+        </w:rPr>
+        <w:t>Training step #4100, validation data: acc - 0.8604166666666667, cost - 620.8139441590547</w:t>
+      </w:r>
+    </w:p>
+    <w:p>
+      <w:pPr>
+        <w:rPr>
+          <w:rFonts w:cstheme="minorHAnsi"/>
+          <w:sz w:val="22"/>
+          <w:szCs w:val="22"/>
+        </w:rPr>
+      </w:pPr>
+      <w:r>
+        <w:rPr>
+          <w:rFonts w:cstheme="minorHAnsi"/>
+          <w:sz w:val="22"/>
+          <w:szCs w:val="22"/>
+        </w:rPr>
+        <w:t>Training step #4200, validation data: acc - 0.86925, cost - 587.0210445190082</w:t>
+      </w:r>
+    </w:p>
+    <w:p>
+      <w:pPr>
+        <w:rPr>
+          <w:rFonts w:cstheme="minorHAnsi"/>
+          <w:sz w:val="22"/>
+          <w:szCs w:val="22"/>
+        </w:rPr>
+      </w:pPr>
+      <w:r>
+        <w:rPr>
+          <w:rFonts w:cstheme="minorHAnsi"/>
+          <w:sz w:val="22"/>
+          <w:szCs w:val="22"/>
+        </w:rPr>
+        <w:t>Training step #4300, validation data: acc - 0.86925, cost - 583.2817156657345</w:t>
+      </w:r>
+    </w:p>
+    <w:p>
+      <w:pPr>
+        <w:rPr>
+          <w:rFonts w:cstheme="minorHAnsi"/>
+          <w:sz w:val="22"/>
+          <w:szCs w:val="22"/>
+        </w:rPr>
+      </w:pPr>
+      <w:r>
+        <w:rPr>
+          <w:rFonts w:cstheme="minorHAnsi"/>
+          <w:sz w:val="22"/>
+          <w:szCs w:val="22"/>
+        </w:rPr>
+        <w:t>Training step #4400, validation data: acc - 0.8655833333333334, cost - 597.0095070737353</w:t>
+      </w:r>
+    </w:p>
+    <w:p>
+      <w:pPr>
+        <w:rPr>
+          <w:lang w:val="en-US"/>
+        </w:rPr>
+      </w:pPr>
+      <w:r>
+        <w:rPr>
+          <w:rFonts w:cstheme="minorHAnsi"/>
+          <w:sz w:val="22"/>
+          <w:szCs w:val="22"/>
+        </w:rPr>
+        <w:t>Running time:  3.579</w:t>
+      </w:r>
+      <w:r>
+        <w:rPr>
+          <w:rFonts w:cstheme="minorHAnsi"/>
+          <w:sz w:val="22"/>
+          <w:szCs w:val="22"/>
+          <w:lang w:val="en-US"/>
+        </w:rPr>
+        <w:t xml:space="preserve"> sec</w:t>
+      </w:r>
+    </w:p>
+    <w:p>
+      <w:pPr>
+        <w:rPr>
+          <w:lang w:val="en-US"/>
+        </w:rPr>
+      </w:pPr>
+    </w:p>
+    <w:p>
+      <w:pPr>
+        <w:rPr>
+          <w:lang w:val="en-US"/>
+        </w:rPr>
+      </w:pPr>
+    </w:p>
+    <w:p>
+      <w:pPr>
+        <w:rPr>
+          <w:lang w:val="en-US"/>
+        </w:rPr>
+      </w:pPr>
+    </w:p>
+    <w:p>
+      <w:pPr>
+        <w:rPr>
+          <w:rtl/>
+          <w:lang w:val="en-US"/>
+        </w:rPr>
+      </w:pPr>
+    </w:p>
+    <w:p>
+      <w:pPr>
+        <w:rPr>
+          <w:rtl/>
+          <w:lang w:val="en-US"/>
+        </w:rPr>
+      </w:pPr>
+    </w:p>
+    <w:p>
+      <w:pPr>
+        <w:rPr>
+          <w:rtl/>
+          <w:lang w:val="en-US"/>
+        </w:rPr>
+      </w:pPr>
+    </w:p>
+    <w:p>
+      <w:pPr>
+        <w:rPr>
+          <w:rtl/>
+          <w:lang w:val="en-US"/>
+        </w:rPr>
+      </w:pPr>
+    </w:p>
+    <w:p>
+      <w:pPr>
+        <w:rPr>
+          <w:lang w:val="en-US"/>
+        </w:rPr>
+      </w:pPr>
+    </w:p>
+    <w:p>
+      <w:pPr>
+        <w:rPr>
+          <w:lang w:val="en-US"/>
+        </w:rPr>
+      </w:pPr>
+    </w:p>
+    <w:p>
+      <w:pPr>
+        <w:pStyle w:val="2"/>
+        <w:jc w:val="center"/>
+        <w:rPr>
+          <w:lang w:val="en-US"/>
+        </w:rPr>
+      </w:pPr>
+      <w:r>
+        <w:rPr>
+          <w:lang w:val="en-US"/>
+        </w:rPr>
+        <w:t>network</w:t>
+      </w:r>
+      <w:r>
+        <w:rPr>
+          <w:lang w:val="en-US"/>
+        </w:rPr>
+        <w:t xml:space="preserve"> 2</w:t>
+      </w:r>
+      <w:r>
+        <w:rPr>
+          <w:lang w:val="en-US"/>
+        </w:rPr>
+        <w:t xml:space="preserve"> configuration</w:t>
+      </w:r>
+    </w:p>
+    <w:p>
+      <w:pPr>
+        <w:rPr>
+          <w:lang w:val="en-US"/>
+        </w:rPr>
+      </w:pPr>
+    </w:p>
+    <w:tbl>
+      <w:tblPr>
+        <w:tblStyle w:val="af9"/>
+        <w:tblW w:w="0" w:type="auto"/>
+        <w:tblLook w:val="04A0" w:firstRow="1" w:lastRow="0" w:firstColumn="1" w:lastColumn="0" w:noHBand="0" w:noVBand="1"/>
+      </w:tblPr>
+      <w:tblGrid>
+        <w:gridCol w:w="4508"/>
+        <w:gridCol w:w="4508"/>
+      </w:tblGrid>
+      <w:tr>
+        <w:tc>
+          <w:tcPr>
+            <w:tcW w:w="4508" w:type="dxa"/>
+          </w:tcPr>
+          <w:p>
+            <w:pPr>
+              <w:jc w:val="center"/>
+              <w:rPr>
+                <w:b/>
+                <w:bCs/>
+                <w:lang w:val="en-US"/>
+              </w:rPr>
+            </w:pPr>
+            <w:r>
+              <w:rPr>
+                <w:b/>
+                <w:bCs/>
+                <w:lang w:val="en-US"/>
+              </w:rPr>
+              <w:t>parameter</w:t>
+            </w:r>
+          </w:p>
+        </w:tc>
+        <w:tc>
+          <w:tcPr>
+            <w:tcW w:w="4508" w:type="dxa"/>
+          </w:tcPr>
+          <w:p>
+            <w:pPr>
+              <w:jc w:val="center"/>
+              <w:rPr>
+                <w:b/>
+                <w:bCs/>
+                <w:lang w:val="en-US"/>
+              </w:rPr>
+            </w:pPr>
+            <w:r>
+              <w:rPr>
+                <w:b/>
+                <w:bCs/>
+                <w:lang w:val="en-US"/>
+              </w:rPr>
+              <w:t>value</w:t>
+            </w:r>
+          </w:p>
+        </w:tc>
+      </w:tr>
+      <w:tr>
+        <w:tc>
+          <w:tcPr>
+            <w:tcW w:w="4508" w:type="dxa"/>
+          </w:tcPr>
+          <w:p>
+            <w:pPr>
+              <w:jc w:val="center"/>
+              <w:rPr>
+                <w:lang w:val="en-US"/>
+              </w:rPr>
+            </w:pPr>
+            <w:r>
+              <w:rPr>
+                <w:lang w:val="en-US"/>
+              </w:rPr>
+              <w:t>Network dimensions</w:t>
+            </w:r>
+          </w:p>
+        </w:tc>
+        <w:tc>
+          <w:tcPr>
+            <w:tcW w:w="4508" w:type="dxa"/>
+          </w:tcPr>
+          <w:p>
+            <w:pPr>
+              <w:jc w:val="center"/>
+              <w:rPr>
+                <w:lang w:val="en-US"/>
+              </w:rPr>
+            </w:pPr>
+            <w:r>
+              <w:rPr>
+                <w:lang w:val="en-US"/>
+              </w:rPr>
+              <w:t>[784, 20, 7, 5, 10]</w:t>
+            </w:r>
+          </w:p>
+        </w:tc>
+      </w:tr>
+      <w:tr>
+        <w:tc>
+          <w:tcPr>
+            <w:tcW w:w="4508" w:type="dxa"/>
+          </w:tcPr>
+          <w:p>
+            <w:pPr>
+              <w:jc w:val="center"/>
+              <w:rPr>
+                <w:lang w:val="en-US"/>
+              </w:rPr>
+            </w:pPr>
+            <w:r>
+              <w:rPr>
+                <w:lang w:val="en-US"/>
+              </w:rPr>
+              <w:t>Learning rate</w:t>
+            </w:r>
+          </w:p>
+        </w:tc>
+        <w:tc>
+          <w:tcPr>
+            <w:tcW w:w="4508" w:type="dxa"/>
+          </w:tcPr>
+          <w:p>
+            <w:pPr>
+              <w:jc w:val="center"/>
+              <w:rPr>
+                <w:lang w:val="en-US"/>
+              </w:rPr>
+            </w:pPr>
+            <w:r>
+              <w:rPr>
+                <w:lang w:val="en-US"/>
+              </w:rPr>
+              <w:t>0.009</w:t>
+            </w:r>
+          </w:p>
+        </w:tc>
+      </w:tr>
+      <w:tr>
+        <w:tc>
+          <w:tcPr>
+            <w:tcW w:w="4508" w:type="dxa"/>
+          </w:tcPr>
+          <w:p>
+            <w:pPr>
+              <w:jc w:val="center"/>
+              <w:rPr>
+                <w:lang w:val="en-US"/>
+              </w:rPr>
+            </w:pPr>
+            <w:r>
+              <w:rPr>
+                <w:lang w:val="en-US"/>
+              </w:rPr>
+              <w:t>Validation set size</w:t>
+            </w:r>
+          </w:p>
+        </w:tc>
+        <w:tc>
+          <w:tcPr>
+            <w:tcW w:w="4508" w:type="dxa"/>
+          </w:tcPr>
+          <w:p>
+            <w:pPr>
+              <w:jc w:val="center"/>
+              <w:rPr>
+                <w:lang w:val="en-US"/>
+              </w:rPr>
+            </w:pPr>
+            <w:r>
+              <w:rPr>
+                <w:lang w:val="en-US"/>
+              </w:rPr>
+              <w:t>20%</w:t>
+            </w:r>
+          </w:p>
+        </w:tc>
+      </w:tr>
+      <w:tr>
+        <w:tc>
+          <w:tcPr>
+            <w:tcW w:w="4508" w:type="dxa"/>
+          </w:tcPr>
+          <w:p>
+            <w:pPr>
+              <w:jc w:val="center"/>
+              <w:rPr>
+                <w:lang w:val="en-US"/>
+              </w:rPr>
+            </w:pPr>
+            <w:r>
+              <w:rPr>
+                <w:lang w:val="en-US"/>
+              </w:rPr>
+              <w:t>Stopping criteria</w:t>
+            </w:r>
+          </w:p>
+        </w:tc>
+        <w:tc>
+          <w:tcPr>
+            <w:tcW w:w="4508" w:type="dxa"/>
+          </w:tcPr>
+          <w:p>
+            <w:pPr>
+              <w:jc w:val="center"/>
+              <w:rPr>
+                <w:lang w:val="en-US"/>
+              </w:rPr>
+            </w:pPr>
+            <w:r>
+              <w:rPr>
+                <w:lang w:val="en-US"/>
+              </w:rPr>
+              <w:t>No improvement (or a very small one) for 100 training steps</w:t>
+            </w:r>
+          </w:p>
+        </w:tc>
+      </w:tr>
+      <w:tr>
+        <w:tc>
+          <w:tcPr>
+            <w:tcW w:w="4508" w:type="dxa"/>
+          </w:tcPr>
+          <w:p>
+            <w:pPr>
+              <w:jc w:val="center"/>
+              <w:rPr>
+                <w:lang w:val="en-US"/>
+              </w:rPr>
+            </w:pPr>
+            <w:r>
+              <w:rPr>
+                <w:lang w:val="en-US"/>
+              </w:rPr>
+              <w:t>Batch size</w:t>
+            </w:r>
+          </w:p>
+        </w:tc>
+        <w:tc>
+          <w:tcPr>
+            <w:tcW w:w="4508" w:type="dxa"/>
+          </w:tcPr>
+          <w:p>
+            <w:pPr>
+              <w:jc w:val="center"/>
+              <w:rPr>
+                <w:lang w:val="en-US"/>
+              </w:rPr>
+            </w:pPr>
+            <w:r>
+              <w:rPr>
+                <w:lang w:val="en-US"/>
+              </w:rPr>
+              <w:t>64</w:t>
+            </w:r>
+          </w:p>
+        </w:tc>
+      </w:tr>
+      <w:tr>
+        <w:tc>
+          <w:tcPr>
+            <w:tcW w:w="4508" w:type="dxa"/>
+          </w:tcPr>
+          <w:p>
+            <w:pPr>
+              <w:jc w:val="center"/>
+              <w:rPr>
+                <w:lang w:val="en-US"/>
+              </w:rPr>
+            </w:pPr>
+            <w:r>
+              <w:rPr>
+                <w:lang w:val="en-US"/>
+              </w:rPr>
+              <w:t>Batchnorm</w:t>
+            </w:r>
+          </w:p>
+        </w:tc>
+        <w:tc>
+          <w:tcPr>
+            <w:tcW w:w="4508" w:type="dxa"/>
+          </w:tcPr>
+          <w:p>
+            <w:pPr>
+              <w:jc w:val="center"/>
+              <w:rPr>
+                <w:b/>
+                <w:bCs/>
+                <w:lang w:val="en-US"/>
+              </w:rPr>
+            </w:pPr>
+            <w:r>
+              <w:rPr>
+                <w:b/>
+                <w:bCs/>
+                <w:lang w:val="en-US"/>
+              </w:rPr>
+              <w:t>True</w:t>
+            </w:r>
+            <w:r>
+              <w:rPr>
+                <w:b/>
+                <w:bCs/>
+                <w:lang w:val="en-US"/>
+              </w:rPr>
+              <w:t xml:space="preserve"> </w:t>
+            </w:r>
+            <w:r>
+              <w:rPr>
+                <w:lang w:val="en-US"/>
+              </w:rPr>
+              <w:t>(No batch normalization)</w:t>
+            </w:r>
+          </w:p>
+        </w:tc>
+      </w:tr>
+      <w:tr>
+        <w:tc>
+          <w:tcPr>
+            <w:tcW w:w="4508" w:type="dxa"/>
+          </w:tcPr>
+          <w:p>
+            <w:pPr>
+              <w:jc w:val="center"/>
+              <w:rPr>
+                <w:lang w:val="en-US"/>
+              </w:rPr>
+            </w:pPr>
+            <w:r>
+              <w:rPr>
+                <w:lang w:val="en-US"/>
+              </w:rPr>
+              <w:t>Stopping criteria epsilon</w:t>
+            </w:r>
+          </w:p>
+        </w:tc>
+        <w:tc>
+          <w:tcPr>
+            <w:tcW w:w="4508" w:type="dxa"/>
+          </w:tcPr>
+          <w:p>
+            <w:pPr>
+              <w:jc w:val="center"/>
+              <w:rPr>
+                <w:b/>
+                <w:bCs/>
+                <w:lang w:val="en-US"/>
+              </w:rPr>
+            </w:pPr>
+            <w:r>
+              <w:rPr>
+                <w:b/>
+                <w:bCs/>
+                <w:lang w:val="en-US"/>
+              </w:rPr>
+              <w:t>0.000001</w:t>
+            </w:r>
+          </w:p>
+        </w:tc>
+      </w:tr>
+    </w:tbl>
+    <w:p>
+      <w:pPr>
+        <w:rPr>
+          <w:lang w:val="en-US"/>
+        </w:rPr>
+      </w:pPr>
+    </w:p>
+    <w:p>
+      <w:pPr>
+        <w:rPr>
+          <w:lang w:val="en-US"/>
+        </w:rPr>
+      </w:pPr>
+      <w:r>
+        <w:rPr>
+          <w:lang w:val="en-US"/>
+        </w:rPr>
+        <w:t>Number of iterations and epochs that were needed to train the network:</w:t>
+      </w:r>
+      <w:r>
+        <w:rPr>
           <w:rFonts w:hint="cs"/>
           <w:rtl/>
           <w:lang w:val="en-US"/>
         </w:rPr>
-      </w:pPr>
-      <w:r>
-        <w:rPr>
-          <w:rFonts w:cstheme="minorHAnsi"/>
-          <w:sz w:val="22"/>
-          <w:szCs w:val="22"/>
-          <w:highlight w:val="yellow"/>
-        </w:rPr>
-        <w:lastRenderedPageBreak/>
-        <w:t xml:space="preserve">Print the values from the </w:t>
+        <w:t xml:space="preserve"> </w:t>
+      </w:r>
+      <w:r>
+        <w:rPr>
+          <w:lang w:val="en-US"/>
+        </w:rPr>
+        <w:t xml:space="preserve"> </w:t>
+      </w:r>
+      <w:r>
+        <w:rPr>
+          <w:rFonts w:cs="Arial"/>
+          <w:rtl/>
+          <w:lang w:val="en-US"/>
+        </w:rPr>
+        <w:t>23200</w:t>
+      </w:r>
+      <w:r>
+        <w:rPr>
+          <w:lang w:val="en-US"/>
+        </w:rPr>
+        <w:t xml:space="preserve"> training steps and</w:t>
+      </w:r>
+      <w:r>
+        <w:rPr>
+          <w:lang w:val="en-US"/>
+        </w:rPr>
+        <w:t xml:space="preserve"> 30</w:t>
+      </w:r>
+      <w:r>
+        <w:rPr>
+          <w:lang w:val="en-US"/>
+        </w:rPr>
+        <w:t xml:space="preserve"> </w:t>
+      </w:r>
+      <w:r>
+        <w:rPr>
+          <w:lang w:val="en-US"/>
+        </w:rPr>
+        <w:t>epochs</w:t>
+      </w:r>
+    </w:p>
+    <w:p>
+      <w:pPr>
+        <w:rPr>
+          <w:lang w:val="en-US"/>
+        </w:rPr>
+      </w:pPr>
+      <w:r>
+        <w:rPr>
+          <w:lang w:val="en-US"/>
+        </w:rPr>
+        <w:t>Final accuracy values:</w:t>
+      </w:r>
+    </w:p>
+    <w:p>
+      <w:pPr>
+        <w:ind w:firstLine="720"/>
+        <w:rPr>
+          <w:lang w:val="en-US"/>
+        </w:rPr>
+      </w:pPr>
+      <w:r>
+        <w:rPr>
+          <w:lang w:val="en-US"/>
+        </w:rPr>
+        <w:t xml:space="preserve">Train- </w:t>
+      </w:r>
+      <w:r>
+        <w:rPr>
+          <w:lang w:val="en-US"/>
+        </w:rPr>
+        <w:t>0.929</w:t>
+      </w:r>
+    </w:p>
+    <w:p>
+      <w:pPr>
+        <w:ind w:firstLine="720"/>
+        <w:rPr>
+          <w:lang w:val="en-US"/>
+        </w:rPr>
+      </w:pPr>
+      <w:r>
+        <w:rPr>
+          <w:lang w:val="en-US"/>
+        </w:rPr>
+        <w:t xml:space="preserve">Validation- </w:t>
+      </w:r>
+      <w:r>
+        <w:rPr>
+          <w:lang w:val="en-US"/>
+        </w:rPr>
+        <w:t>0.923</w:t>
+      </w:r>
+    </w:p>
+    <w:p>
+      <w:pPr>
+        <w:ind w:firstLine="720"/>
+        <w:rPr>
+          <w:lang w:val="en-US"/>
+        </w:rPr>
+      </w:pPr>
+      <w:r>
+        <w:rPr>
+          <w:lang w:val="en-US"/>
+        </w:rPr>
+        <w:t xml:space="preserve">Test- </w:t>
+      </w:r>
+      <w:r>
+        <w:rPr>
+          <w:lang w:val="en-US"/>
+        </w:rPr>
+        <w:t>0.928</w:t>
+      </w:r>
+    </w:p>
+    <w:p>
+      <w:pPr>
+        <w:rPr>
+          <w:lang w:val="en-US"/>
+        </w:rPr>
+      </w:pPr>
+      <w:r>
+        <w:rPr>
+          <w:lang w:val="en-US"/>
+        </w:rPr>
+        <w:t xml:space="preserve">Cost value for each 100 training steps: </w:t>
+      </w:r>
+    </w:p>
+    <w:p>
+      <w:pPr>
+        <w:rPr>
+          <w:lang w:val="en-US"/>
+        </w:rPr>
+      </w:pPr>
+      <w:r>
+        <w:rPr>
+          <w:noProof/>
+        </w:rPr>
+        <w:drawing>
+          <wp:inline distT="0" distB="0" distL="0" distR="0" wp14:anchorId="6C541A7F" wp14:editId="69E67C03">
+            <wp:extent cx="3403894" cy="2558389"/>
+            <wp:effectExtent l="0" t="0" r="6350" b="0"/>
+            <wp:docPr id="3" name="תמונה 3"/>
+            <wp:cNvGraphicFramePr>
+              <a:graphicFrameLocks xmlns:a="http://schemas.openxmlformats.org/drawingml/2006/main" noChangeAspect="1"/>
+            </wp:cNvGraphicFramePr>
+            <a:graphic xmlns:a="http://schemas.openxmlformats.org/drawingml/2006/main">
+              <a:graphicData uri="http://schemas.openxmlformats.org/drawingml/2006/picture">
+                <pic:pic xmlns:pic="http://schemas.openxmlformats.org/drawingml/2006/picture">
+                  <pic:nvPicPr>
+                    <pic:cNvPr id="1" name=""/>
+                    <pic:cNvPicPr/>
+                  </pic:nvPicPr>
+                  <pic:blipFill>
+                    <a:blip r:embed="rId7"/>
+                    <a:stretch>
+                      <a:fillRect/>
+                    </a:stretch>
+                  </pic:blipFill>
+                  <pic:spPr>
+                    <a:xfrm>
+                      <a:off x="0" y="0"/>
+                      <a:ext cx="3413405" cy="2565538"/>
+                    </a:xfrm>
+                    <a:prstGeom prst="rect">
+                      <a:avLst/>
+                    </a:prstGeom>
+                  </pic:spPr>
+                </pic:pic>
+              </a:graphicData>
+            </a:graphic>
+          </wp:inline>
+        </w:drawing>
+      </w:r>
+    </w:p>
+    <w:p>
+      <w:pPr>
+        <w:rPr>
+          <w:lang w:val="en-US"/>
+        </w:rPr>
+      </w:pPr>
+      <w:r>
+        <w:rPr>
+          <w:lang w:val="en-US"/>
+        </w:rPr>
+        <w:t xml:space="preserve">Values from </w:t>
       </w:r>
       <w:r>
         <w:rPr>
@@ -653,42 +2188,4050 @@
           <w:color w:val="000000"/>
           <w:sz w:val="22"/>
           <w:szCs w:val="22"/>
-          <w:highlight w:val="yellow"/>
         </w:rPr>
         <w:t>L_layer_model</w:t>
       </w:r>
-    </w:p>
-    <w:p>
-      <w:pPr>
-        <w:rPr>
-          <w:lang w:val="en-US"/>
-        </w:rPr>
-      </w:pPr>
-      <w:r>
-        <w:rPr>
-          <w:lang w:val="en-US"/>
+      <w:r>
+        <w:rPr>
+          <w:rFonts w:ascii="Calibri" w:hAnsi="Calibri" w:cs="Calibri"/>
+          <w:color w:val="000000"/>
+          <w:sz w:val="22"/>
+          <w:szCs w:val="22"/>
+          <w:lang w:val="en-US"/>
+        </w:rPr>
+        <w:t xml:space="preserve"> </w:t>
+      </w:r>
+      <w:r>
+        <w:rPr>
+          <w:rFonts w:ascii="Calibri" w:hAnsi="Calibri" w:cs="Calibri"/>
+          <w:color w:val="000000"/>
+          <w:sz w:val="22"/>
+          <w:szCs w:val="22"/>
+          <w:lang w:val="en-US"/>
+        </w:rPr>
+        <w:t>o</w:t>
+      </w:r>
+      <w:r>
+        <w:rPr>
+          <w:rFonts w:ascii="Calibri" w:hAnsi="Calibri" w:cs="Calibri"/>
+          <w:color w:val="000000"/>
+          <w:sz w:val="22"/>
+          <w:szCs w:val="22"/>
+          <w:lang w:val="en-US"/>
+        </w:rPr>
+        <w:t>utput:</w:t>
+      </w:r>
+    </w:p>
+    <w:p>
+      <w:pPr>
+        <w:rPr>
+          <w:rFonts w:cstheme="minorHAnsi"/>
+          <w:sz w:val="22"/>
+          <w:szCs w:val="22"/>
+        </w:rPr>
+      </w:pPr>
+      <w:r>
+        <w:rPr>
+          <w:rFonts w:cstheme="minorHAnsi"/>
+          <w:sz w:val="22"/>
+          <w:szCs w:val="22"/>
+        </w:rPr>
+        <w:t>Training step #0, validation data: acc - 0.10983333333333334, cost - 3637.8983193136933</w:t>
+      </w:r>
+    </w:p>
+    <w:p>
+      <w:pPr>
+        <w:rPr>
+          <w:rFonts w:cstheme="minorHAnsi"/>
+          <w:sz w:val="22"/>
+          <w:szCs w:val="22"/>
+        </w:rPr>
+      </w:pPr>
+      <w:r>
+        <w:rPr>
+          <w:rFonts w:cstheme="minorHAnsi"/>
+          <w:sz w:val="22"/>
+          <w:szCs w:val="22"/>
+        </w:rPr>
+        <w:t>Training step #100, validation data: acc - 0.18391666666666667, cost - 2972.4271910362277</w:t>
+      </w:r>
+    </w:p>
+    <w:p>
+      <w:pPr>
+        <w:rPr>
+          <w:rFonts w:cstheme="minorHAnsi"/>
+          <w:sz w:val="22"/>
+          <w:szCs w:val="22"/>
+        </w:rPr>
+      </w:pPr>
+      <w:r>
+        <w:rPr>
+          <w:rFonts w:cstheme="minorHAnsi"/>
+          <w:sz w:val="22"/>
+          <w:szCs w:val="22"/>
+        </w:rPr>
+        <w:t>Training step #200, validation data: acc - 0.2365, cost - 2748.3573449502715</w:t>
+      </w:r>
+    </w:p>
+    <w:p>
+      <w:pPr>
+        <w:rPr>
+          <w:rFonts w:cstheme="minorHAnsi"/>
+          <w:sz w:val="22"/>
+          <w:szCs w:val="22"/>
+        </w:rPr>
+      </w:pPr>
+      <w:r>
+        <w:rPr>
+          <w:rFonts w:cstheme="minorHAnsi"/>
+          <w:sz w:val="22"/>
+          <w:szCs w:val="22"/>
+        </w:rPr>
+        <w:t>Training step #300, validation data: acc - 0.27858333333333335, cost - 2532.68855639198</w:t>
+      </w:r>
+    </w:p>
+    <w:p>
+      <w:pPr>
+        <w:rPr>
+          <w:rFonts w:cstheme="minorHAnsi"/>
+          <w:sz w:val="22"/>
+          <w:szCs w:val="22"/>
+        </w:rPr>
+      </w:pPr>
+      <w:r>
+        <w:rPr>
+          <w:rFonts w:cstheme="minorHAnsi"/>
+          <w:sz w:val="22"/>
+          <w:szCs w:val="22"/>
+        </w:rPr>
+        <w:lastRenderedPageBreak/>
+        <w:t>Training step #400, validation data: acc - 0.3145, cost - 2384.490010917342</w:t>
+      </w:r>
+    </w:p>
+    <w:p>
+      <w:pPr>
+        <w:rPr>
+          <w:rFonts w:cstheme="minorHAnsi"/>
+          <w:sz w:val="22"/>
+          <w:szCs w:val="22"/>
+        </w:rPr>
+      </w:pPr>
+      <w:r>
+        <w:rPr>
+          <w:rFonts w:cstheme="minorHAnsi"/>
+          <w:sz w:val="22"/>
+          <w:szCs w:val="22"/>
+        </w:rPr>
+        <w:t>Training step #500, validation data: acc - 0.33858333333333335, cost - 2273.54870988936</w:t>
+      </w:r>
+    </w:p>
+    <w:p>
+      <w:pPr>
+        <w:rPr>
+          <w:rFonts w:cstheme="minorHAnsi"/>
+          <w:sz w:val="22"/>
+          <w:szCs w:val="22"/>
+        </w:rPr>
+      </w:pPr>
+      <w:r>
+        <w:rPr>
+          <w:rFonts w:cstheme="minorHAnsi"/>
+          <w:sz w:val="22"/>
+          <w:szCs w:val="22"/>
+        </w:rPr>
+        <w:t>Training step #600, validation data: acc - 0.35983333333333334, cost - 2193.7640162631237</w:t>
+      </w:r>
+    </w:p>
+    <w:p>
+      <w:pPr>
+        <w:rPr>
+          <w:rFonts w:cstheme="minorHAnsi"/>
+          <w:sz w:val="22"/>
+          <w:szCs w:val="22"/>
+        </w:rPr>
+      </w:pPr>
+      <w:r>
+        <w:rPr>
+          <w:rFonts w:cstheme="minorHAnsi"/>
+          <w:sz w:val="22"/>
+          <w:szCs w:val="22"/>
+        </w:rPr>
+        <w:t>Training step #700, validation data: acc - 0.3740833333333333, cost - 2134.5968575809243</w:t>
+      </w:r>
+    </w:p>
+    <w:p>
+      <w:pPr>
+        <w:rPr>
+          <w:rFonts w:cstheme="minorHAnsi"/>
+          <w:sz w:val="22"/>
+          <w:szCs w:val="22"/>
+        </w:rPr>
+      </w:pPr>
+      <w:r>
+        <w:rPr>
+          <w:rFonts w:cstheme="minorHAnsi"/>
+          <w:sz w:val="22"/>
+          <w:szCs w:val="22"/>
+        </w:rPr>
+        <w:t>Training step #800, validation data: acc - 0.43166666666666664, cost - 2060.2946727609046</w:t>
+      </w:r>
+    </w:p>
+    <w:p>
+      <w:pPr>
+        <w:rPr>
+          <w:rFonts w:cstheme="minorHAnsi"/>
+          <w:sz w:val="22"/>
+          <w:szCs w:val="22"/>
+        </w:rPr>
+      </w:pPr>
+      <w:r>
+        <w:rPr>
+          <w:rFonts w:cstheme="minorHAnsi"/>
+          <w:sz w:val="22"/>
+          <w:szCs w:val="22"/>
+        </w:rPr>
+        <w:t>Training step #900, validation data: acc - 0.46441666666666664, cost - 2002.0722027383968</w:t>
+      </w:r>
+    </w:p>
+    <w:p>
+      <w:pPr>
+        <w:rPr>
+          <w:rFonts w:cstheme="minorHAnsi"/>
+          <w:sz w:val="22"/>
+          <w:szCs w:val="22"/>
+        </w:rPr>
+      </w:pPr>
+      <w:r>
+        <w:rPr>
+          <w:rFonts w:cstheme="minorHAnsi"/>
+          <w:sz w:val="22"/>
+          <w:szCs w:val="22"/>
+        </w:rPr>
+        <w:t>Training step #1000, validation data: acc - 0.47883333333333333, cost - 1945.6149719766458</w:t>
+      </w:r>
+    </w:p>
+    <w:p>
+      <w:pPr>
+        <w:rPr>
+          <w:rFonts w:cstheme="minorHAnsi"/>
+          <w:sz w:val="22"/>
+          <w:szCs w:val="22"/>
+        </w:rPr>
+      </w:pPr>
+      <w:r>
+        <w:rPr>
+          <w:rFonts w:cstheme="minorHAnsi"/>
+          <w:sz w:val="22"/>
+          <w:szCs w:val="22"/>
+        </w:rPr>
+        <w:t>Training step #1100, validation data: acc - 0.49825, cost - 1898.1048160601258</w:t>
+      </w:r>
+    </w:p>
+    <w:p>
+      <w:pPr>
+        <w:rPr>
+          <w:rFonts w:cstheme="minorHAnsi"/>
+          <w:sz w:val="22"/>
+          <w:szCs w:val="22"/>
+        </w:rPr>
+      </w:pPr>
+      <w:r>
+        <w:rPr>
+          <w:rFonts w:cstheme="minorHAnsi"/>
+          <w:sz w:val="22"/>
+          <w:szCs w:val="22"/>
+        </w:rPr>
+        <w:t>Training step #1200, validation data: acc - 0.5005, cost - 1864.5106054423893</w:t>
+      </w:r>
+    </w:p>
+    <w:p>
+      <w:pPr>
+        <w:rPr>
+          <w:rFonts w:cstheme="minorHAnsi"/>
+          <w:sz w:val="22"/>
+          <w:szCs w:val="22"/>
+        </w:rPr>
+      </w:pPr>
+      <w:r>
+        <w:rPr>
+          <w:rFonts w:cstheme="minorHAnsi"/>
+          <w:sz w:val="22"/>
+          <w:szCs w:val="22"/>
+        </w:rPr>
+        <w:t>Training step #1300, validation data: acc - 0.517, cost - 1811.324905913544</w:t>
+      </w:r>
+    </w:p>
+    <w:p>
+      <w:pPr>
+        <w:rPr>
+          <w:rFonts w:cstheme="minorHAnsi"/>
+          <w:sz w:val="22"/>
+          <w:szCs w:val="22"/>
+        </w:rPr>
+      </w:pPr>
+      <w:r>
+        <w:rPr>
+          <w:rFonts w:cstheme="minorHAnsi"/>
+          <w:sz w:val="22"/>
+          <w:szCs w:val="22"/>
+        </w:rPr>
+        <w:t>Training step #1400, validation data: acc - 0.53175, cost - 1766.7535628107776</w:t>
+      </w:r>
+    </w:p>
+    <w:p>
+      <w:pPr>
+        <w:rPr>
+          <w:rFonts w:cstheme="minorHAnsi"/>
+          <w:sz w:val="22"/>
+          <w:szCs w:val="22"/>
+        </w:rPr>
+      </w:pPr>
+      <w:r>
+        <w:rPr>
+          <w:rFonts w:cstheme="minorHAnsi"/>
+          <w:sz w:val="22"/>
+          <w:szCs w:val="22"/>
+        </w:rPr>
+        <w:t>Training step #1500, validation data: acc - 0.5425, cost - 1723.610995767601</w:t>
+      </w:r>
+    </w:p>
+    <w:p>
+      <w:pPr>
+        <w:rPr>
+          <w:rFonts w:cstheme="minorHAnsi"/>
+          <w:sz w:val="22"/>
+          <w:szCs w:val="22"/>
+        </w:rPr>
+      </w:pPr>
+      <w:r>
+        <w:rPr>
+          <w:rFonts w:cstheme="minorHAnsi"/>
+          <w:sz w:val="22"/>
+          <w:szCs w:val="22"/>
+        </w:rPr>
+        <w:t>Training step #1600, validation data: acc - 0.5718333333333333, cost - 1666.4531708415652</w:t>
+      </w:r>
+    </w:p>
+    <w:p>
+      <w:pPr>
+        <w:rPr>
+          <w:rFonts w:cstheme="minorHAnsi"/>
+          <w:sz w:val="22"/>
+          <w:szCs w:val="22"/>
+        </w:rPr>
+      </w:pPr>
+      <w:r>
+        <w:rPr>
+          <w:rFonts w:cstheme="minorHAnsi"/>
+          <w:sz w:val="22"/>
+          <w:szCs w:val="22"/>
+        </w:rPr>
+        <w:t>Training step #1700, validation data: acc - 0.5908333333333333, cost - 1611.0456214339238</w:t>
+      </w:r>
+    </w:p>
+    <w:p>
+      <w:pPr>
+        <w:rPr>
+          <w:rFonts w:cstheme="minorHAnsi"/>
+          <w:sz w:val="22"/>
+          <w:szCs w:val="22"/>
+        </w:rPr>
+      </w:pPr>
+      <w:r>
+        <w:rPr>
+          <w:rFonts w:cstheme="minorHAnsi"/>
+          <w:sz w:val="22"/>
+          <w:szCs w:val="22"/>
+        </w:rPr>
+        <w:t>Training step #1800, validation data: acc - 0.59875, cost - 1571.175438110969</w:t>
+      </w:r>
+    </w:p>
+    <w:p>
+      <w:pPr>
+        <w:rPr>
+          <w:rFonts w:cstheme="minorHAnsi"/>
+          <w:sz w:val="22"/>
+          <w:szCs w:val="22"/>
+        </w:rPr>
+      </w:pPr>
+      <w:r>
+        <w:rPr>
+          <w:rFonts w:cstheme="minorHAnsi"/>
+          <w:sz w:val="22"/>
+          <w:szCs w:val="22"/>
+        </w:rPr>
+        <w:t>Training step #1900, validation data: acc - 0.612, cost - 1518.9614668183663</w:t>
+      </w:r>
+    </w:p>
+    <w:p>
+      <w:pPr>
+        <w:rPr>
+          <w:rFonts w:cstheme="minorHAnsi"/>
+          <w:sz w:val="22"/>
+          <w:szCs w:val="22"/>
+        </w:rPr>
+      </w:pPr>
+      <w:r>
+        <w:rPr>
+          <w:rFonts w:cstheme="minorHAnsi"/>
+          <w:sz w:val="22"/>
+          <w:szCs w:val="22"/>
+        </w:rPr>
+        <w:t>Training step #2000, validation data: acc - 0.6229166666666667, cost - 1470.3893942507848</w:t>
+      </w:r>
+    </w:p>
+    <w:p>
+      <w:pPr>
+        <w:rPr>
+          <w:rFonts w:cstheme="minorHAnsi"/>
+          <w:sz w:val="22"/>
+          <w:szCs w:val="22"/>
+        </w:rPr>
+      </w:pPr>
+      <w:r>
+        <w:rPr>
+          <w:rFonts w:cstheme="minorHAnsi"/>
+          <w:sz w:val="22"/>
+          <w:szCs w:val="22"/>
+        </w:rPr>
+        <w:t>Training step #2100, validation data: acc - 0.6279166666666667, cost - 1439.148591407976</w:t>
+      </w:r>
+    </w:p>
+    <w:p>
+      <w:pPr>
+        <w:rPr>
+          <w:rFonts w:cstheme="minorHAnsi"/>
+          <w:sz w:val="22"/>
+          <w:szCs w:val="22"/>
+        </w:rPr>
+      </w:pPr>
+      <w:r>
+        <w:rPr>
+          <w:rFonts w:cstheme="minorHAnsi"/>
+          <w:sz w:val="22"/>
+          <w:szCs w:val="22"/>
+        </w:rPr>
+        <w:t>Training step #2200, validation data: acc - 0.6433333333333333, cost - 1398.3219032037746</w:t>
+      </w:r>
+    </w:p>
+    <w:p>
+      <w:pPr>
+        <w:rPr>
+          <w:rFonts w:cstheme="minorHAnsi"/>
+          <w:sz w:val="22"/>
+          <w:szCs w:val="22"/>
+        </w:rPr>
+      </w:pPr>
+      <w:r>
+        <w:rPr>
+          <w:rFonts w:cstheme="minorHAnsi"/>
+          <w:sz w:val="22"/>
+          <w:szCs w:val="22"/>
+        </w:rPr>
+        <w:t>Training step #2300, validation data: acc - 0.6515, cost - 1346.1207634910465</w:t>
+      </w:r>
+    </w:p>
+    <w:p>
+      <w:pPr>
+        <w:rPr>
+          <w:rFonts w:cstheme="minorHAnsi"/>
+          <w:sz w:val="22"/>
+          <w:szCs w:val="22"/>
+        </w:rPr>
+      </w:pPr>
+      <w:r>
+        <w:rPr>
+          <w:rFonts w:cstheme="minorHAnsi"/>
+          <w:sz w:val="22"/>
+          <w:szCs w:val="22"/>
+        </w:rPr>
+        <w:t>Training step #2400, validation data: acc - 0.6516666666666666, cost - 1324.1138749135998</w:t>
+      </w:r>
+    </w:p>
+    <w:p>
+      <w:pPr>
+        <w:rPr>
+          <w:rFonts w:cstheme="minorHAnsi"/>
+          <w:sz w:val="22"/>
+          <w:szCs w:val="22"/>
+        </w:rPr>
+      </w:pPr>
+      <w:r>
+        <w:rPr>
+          <w:rFonts w:cstheme="minorHAnsi"/>
+          <w:sz w:val="22"/>
+          <w:szCs w:val="22"/>
+        </w:rPr>
+        <w:t>Training step #2500, validation data: acc - 0.66525, cost - 1291.4178459056386</w:t>
+      </w:r>
+    </w:p>
+    <w:p>
+      <w:pPr>
+        <w:rPr>
+          <w:rFonts w:cstheme="minorHAnsi"/>
+          <w:sz w:val="22"/>
+          <w:szCs w:val="22"/>
+        </w:rPr>
+      </w:pPr>
+      <w:r>
+        <w:rPr>
+          <w:rFonts w:cstheme="minorHAnsi"/>
+          <w:sz w:val="22"/>
+          <w:szCs w:val="22"/>
+        </w:rPr>
+        <w:t>Training step #2600, validation data: acc - 0.6750833333333334, cost - 1252.995705604194</w:t>
+      </w:r>
+    </w:p>
+    <w:p>
+      <w:pPr>
+        <w:rPr>
+          <w:rFonts w:cstheme="minorHAnsi"/>
+          <w:sz w:val="22"/>
+          <w:szCs w:val="22"/>
+        </w:rPr>
+      </w:pPr>
+      <w:r>
+        <w:rPr>
+          <w:rFonts w:cstheme="minorHAnsi"/>
+          <w:sz w:val="22"/>
+          <w:szCs w:val="22"/>
+        </w:rPr>
+        <w:t>Training step #2700, validation data: acc - 0.683, cost - 1213.1714720709315</w:t>
+      </w:r>
+    </w:p>
+    <w:p>
+      <w:pPr>
+        <w:rPr>
+          <w:rFonts w:cstheme="minorHAnsi"/>
+          <w:sz w:val="22"/>
+          <w:szCs w:val="22"/>
+        </w:rPr>
+      </w:pPr>
+      <w:r>
+        <w:rPr>
+          <w:rFonts w:cstheme="minorHAnsi"/>
+          <w:sz w:val="22"/>
+          <w:szCs w:val="22"/>
+        </w:rPr>
+        <w:t>Training step #2800, validation data: acc - 0.6888333333333333, cost - 1193.3849233464746</w:t>
+      </w:r>
+    </w:p>
+    <w:p>
+      <w:pPr>
+        <w:rPr>
+          <w:rFonts w:cstheme="minorHAnsi"/>
+          <w:sz w:val="22"/>
+          <w:szCs w:val="22"/>
+        </w:rPr>
+      </w:pPr>
+      <w:r>
+        <w:rPr>
+          <w:rFonts w:cstheme="minorHAnsi"/>
+          <w:sz w:val="22"/>
+          <w:szCs w:val="22"/>
+        </w:rPr>
+        <w:t>Training step #2900, validation data: acc - 0.69625, cost - 1161.4376073619028</w:t>
+      </w:r>
+    </w:p>
+    <w:p>
+      <w:pPr>
+        <w:rPr>
+          <w:rFonts w:cstheme="minorHAnsi"/>
+          <w:sz w:val="22"/>
+          <w:szCs w:val="22"/>
+        </w:rPr>
+      </w:pPr>
+      <w:r>
+        <w:rPr>
+          <w:rFonts w:cstheme="minorHAnsi"/>
+          <w:sz w:val="22"/>
+          <w:szCs w:val="22"/>
+        </w:rPr>
+        <w:t>Training step #3000, validation data: acc - 0.697, cost - 1159.89626024038</w:t>
+      </w:r>
+    </w:p>
+    <w:p>
+      <w:pPr>
+        <w:rPr>
+          <w:rFonts w:cstheme="minorHAnsi"/>
+          <w:sz w:val="22"/>
+          <w:szCs w:val="22"/>
+        </w:rPr>
+      </w:pPr>
+      <w:r>
+        <w:rPr>
+          <w:rFonts w:cstheme="minorHAnsi"/>
+          <w:sz w:val="22"/>
+          <w:szCs w:val="22"/>
+        </w:rPr>
+        <w:lastRenderedPageBreak/>
+        <w:t>Training step #3100, validation data: acc - 0.7014166666666667, cost - 1117.8968337998447</w:t>
+      </w:r>
+    </w:p>
+    <w:p>
+      <w:pPr>
+        <w:rPr>
+          <w:rFonts w:cstheme="minorHAnsi"/>
+          <w:sz w:val="22"/>
+          <w:szCs w:val="22"/>
+        </w:rPr>
+      </w:pPr>
+      <w:r>
+        <w:rPr>
+          <w:rFonts w:cstheme="minorHAnsi"/>
+          <w:sz w:val="22"/>
+          <w:szCs w:val="22"/>
+        </w:rPr>
+        <w:t>Training step #3200, validation data: acc - 0.7144166666666667, cost - 1086.9582890530214</w:t>
+      </w:r>
+    </w:p>
+    <w:p>
+      <w:pPr>
+        <w:rPr>
+          <w:rFonts w:cstheme="minorHAnsi"/>
+          <w:sz w:val="22"/>
+          <w:szCs w:val="22"/>
+        </w:rPr>
+      </w:pPr>
+      <w:r>
+        <w:rPr>
+          <w:rFonts w:cstheme="minorHAnsi"/>
+          <w:sz w:val="22"/>
+          <w:szCs w:val="22"/>
+        </w:rPr>
+        <w:t>Training step #3300, validation data: acc - 0.7331666666666666, cost - 1057.7060287381034</w:t>
+      </w:r>
+    </w:p>
+    <w:p>
+      <w:pPr>
+        <w:rPr>
+          <w:rFonts w:cstheme="minorHAnsi"/>
+          <w:sz w:val="22"/>
+          <w:szCs w:val="22"/>
+        </w:rPr>
+      </w:pPr>
+      <w:r>
+        <w:rPr>
+          <w:rFonts w:cstheme="minorHAnsi"/>
+          <w:sz w:val="22"/>
+          <w:szCs w:val="22"/>
+        </w:rPr>
+        <w:t>Training step #3400, validation data: acc - 0.74725, cost - 1041.5057482202153</w:t>
+      </w:r>
+    </w:p>
+    <w:p>
+      <w:pPr>
+        <w:rPr>
+          <w:rFonts w:cstheme="minorHAnsi"/>
+          <w:sz w:val="22"/>
+          <w:szCs w:val="22"/>
+        </w:rPr>
+      </w:pPr>
+      <w:r>
+        <w:rPr>
+          <w:rFonts w:cstheme="minorHAnsi"/>
+          <w:sz w:val="22"/>
+          <w:szCs w:val="22"/>
+        </w:rPr>
+        <w:t>Training step #3500, validation data: acc - 0.7740833333333333, cost - 1006.502630885778</w:t>
+      </w:r>
+    </w:p>
+    <w:p>
+      <w:pPr>
+        <w:rPr>
+          <w:rFonts w:cstheme="minorHAnsi"/>
+          <w:sz w:val="22"/>
+          <w:szCs w:val="22"/>
+        </w:rPr>
+      </w:pPr>
+      <w:r>
+        <w:rPr>
+          <w:rFonts w:cstheme="minorHAnsi"/>
+          <w:sz w:val="22"/>
+          <w:szCs w:val="22"/>
+        </w:rPr>
+        <w:t>Training step #3600, validation data: acc - 0.77125, cost - 998.1373283278424</w:t>
+      </w:r>
+    </w:p>
+    <w:p>
+      <w:pPr>
+        <w:rPr>
+          <w:rFonts w:cstheme="minorHAnsi"/>
+          <w:sz w:val="22"/>
+          <w:szCs w:val="22"/>
+        </w:rPr>
+      </w:pPr>
+      <w:r>
+        <w:rPr>
+          <w:rFonts w:cstheme="minorHAnsi"/>
+          <w:sz w:val="22"/>
+          <w:szCs w:val="22"/>
+        </w:rPr>
+        <w:t>Training step #3700, validation data: acc - 0.791, cost - 971.3688341741696</w:t>
+      </w:r>
+    </w:p>
+    <w:p>
+      <w:pPr>
+        <w:rPr>
+          <w:rFonts w:cstheme="minorHAnsi"/>
+          <w:sz w:val="22"/>
+          <w:szCs w:val="22"/>
+        </w:rPr>
+      </w:pPr>
+      <w:r>
+        <w:rPr>
+          <w:rFonts w:cstheme="minorHAnsi"/>
+          <w:sz w:val="22"/>
+          <w:szCs w:val="22"/>
+        </w:rPr>
+        <w:t>Training step #3800, validation data: acc - 0.7969166666666667, cost - 949.7959154933529</w:t>
+      </w:r>
+    </w:p>
+    <w:p>
+      <w:pPr>
+        <w:rPr>
+          <w:rFonts w:cstheme="minorHAnsi"/>
+          <w:sz w:val="22"/>
+          <w:szCs w:val="22"/>
+        </w:rPr>
+      </w:pPr>
+      <w:r>
+        <w:rPr>
+          <w:rFonts w:cstheme="minorHAnsi"/>
+          <w:sz w:val="22"/>
+          <w:szCs w:val="22"/>
+        </w:rPr>
+        <w:t>Training step #3900, validation data: acc - 0.8015, cost - 939.3023017920216</w:t>
+      </w:r>
+    </w:p>
+    <w:p>
+      <w:pPr>
+        <w:rPr>
+          <w:rFonts w:cstheme="minorHAnsi"/>
+          <w:sz w:val="22"/>
+          <w:szCs w:val="22"/>
+        </w:rPr>
+      </w:pPr>
+      <w:r>
+        <w:rPr>
+          <w:rFonts w:cstheme="minorHAnsi"/>
+          <w:sz w:val="22"/>
+          <w:szCs w:val="22"/>
+        </w:rPr>
+        <w:t>Training step #4000, validation data: acc - 0.8038333333333333, cost - 922.235528108745</w:t>
+      </w:r>
+    </w:p>
+    <w:p>
+      <w:pPr>
+        <w:rPr>
+          <w:rFonts w:cstheme="minorHAnsi"/>
+          <w:sz w:val="22"/>
+          <w:szCs w:val="22"/>
+        </w:rPr>
+      </w:pPr>
+      <w:r>
+        <w:rPr>
+          <w:rFonts w:cstheme="minorHAnsi"/>
+          <w:sz w:val="22"/>
+          <w:szCs w:val="22"/>
+        </w:rPr>
+        <w:t>Training step #4100, validation data: acc - 0.8135833333333333, cost - 904.1077875564803</w:t>
+      </w:r>
+    </w:p>
+    <w:p>
+      <w:pPr>
+        <w:rPr>
+          <w:rFonts w:cstheme="minorHAnsi"/>
+          <w:sz w:val="22"/>
+          <w:szCs w:val="22"/>
+        </w:rPr>
+      </w:pPr>
+      <w:r>
+        <w:rPr>
+          <w:rFonts w:cstheme="minorHAnsi"/>
+          <w:sz w:val="22"/>
+          <w:szCs w:val="22"/>
+        </w:rPr>
+        <w:t>Training step #4200, validation data: acc - 0.8245833333333333, cost - 873.7171831548436</w:t>
+      </w:r>
+    </w:p>
+    <w:p>
+      <w:pPr>
+        <w:rPr>
+          <w:rFonts w:cstheme="minorHAnsi"/>
+          <w:sz w:val="22"/>
+          <w:szCs w:val="22"/>
+        </w:rPr>
+      </w:pPr>
+      <w:r>
+        <w:rPr>
+          <w:rFonts w:cstheme="minorHAnsi"/>
+          <w:sz w:val="22"/>
+          <w:szCs w:val="22"/>
+        </w:rPr>
+        <w:t>Training step #4300, validation data: acc - 0.82675, cost - 864.2090951534188</w:t>
+      </w:r>
+    </w:p>
+    <w:p>
+      <w:pPr>
+        <w:rPr>
+          <w:rFonts w:cstheme="minorHAnsi"/>
+          <w:sz w:val="22"/>
+          <w:szCs w:val="22"/>
+        </w:rPr>
+      </w:pPr>
+      <w:r>
+        <w:rPr>
+          <w:rFonts w:cstheme="minorHAnsi"/>
+          <w:sz w:val="22"/>
+          <w:szCs w:val="22"/>
+        </w:rPr>
+        <w:t>Training step #4400, validation data: acc - 0.83575, cost - 839.1278188510225</w:t>
+      </w:r>
+    </w:p>
+    <w:p>
+      <w:pPr>
+        <w:rPr>
+          <w:rFonts w:cstheme="minorHAnsi"/>
+          <w:sz w:val="22"/>
+          <w:szCs w:val="22"/>
+        </w:rPr>
+      </w:pPr>
+      <w:r>
+        <w:rPr>
+          <w:rFonts w:cstheme="minorHAnsi"/>
+          <w:sz w:val="22"/>
+          <w:szCs w:val="22"/>
+        </w:rPr>
+        <w:t>Training step #4500, validation data: acc - 0.84, cost - 835.5717881612647</w:t>
+      </w:r>
+    </w:p>
+    <w:p>
+      <w:pPr>
+        <w:rPr>
+          <w:rFonts w:cstheme="minorHAnsi"/>
+          <w:sz w:val="22"/>
+          <w:szCs w:val="22"/>
+        </w:rPr>
+      </w:pPr>
+      <w:r>
+        <w:rPr>
+          <w:rFonts w:cstheme="minorHAnsi"/>
+          <w:sz w:val="22"/>
+          <w:szCs w:val="22"/>
+        </w:rPr>
+        <w:t>Training step #4600, validation data: acc - 0.82425, cost - 838.0844964788533</w:t>
+      </w:r>
+    </w:p>
+    <w:p>
+      <w:pPr>
+        <w:rPr>
+          <w:rFonts w:cstheme="minorHAnsi"/>
+          <w:sz w:val="22"/>
+          <w:szCs w:val="22"/>
+        </w:rPr>
+      </w:pPr>
+      <w:r>
+        <w:rPr>
+          <w:rFonts w:cstheme="minorHAnsi"/>
+          <w:sz w:val="22"/>
+          <w:szCs w:val="22"/>
+        </w:rPr>
+        <w:t>Training step #4700, validation data: acc - 0.8505, cost - 803.7023590726146</w:t>
+      </w:r>
+    </w:p>
+    <w:p>
+      <w:pPr>
+        <w:rPr>
+          <w:rFonts w:cstheme="minorHAnsi"/>
+          <w:sz w:val="22"/>
+          <w:szCs w:val="22"/>
+        </w:rPr>
+      </w:pPr>
+      <w:r>
+        <w:rPr>
+          <w:rFonts w:cstheme="minorHAnsi"/>
+          <w:sz w:val="22"/>
+          <w:szCs w:val="22"/>
+        </w:rPr>
+        <w:t>Training step #4800, validation data: acc - 0.8463333333333334, cost - 800.2100618307325</w:t>
+      </w:r>
+    </w:p>
+    <w:p>
+      <w:pPr>
+        <w:rPr>
+          <w:rFonts w:cstheme="minorHAnsi"/>
+          <w:sz w:val="22"/>
+          <w:szCs w:val="22"/>
+        </w:rPr>
+      </w:pPr>
+      <w:r>
+        <w:rPr>
+          <w:rFonts w:cstheme="minorHAnsi"/>
+          <w:sz w:val="22"/>
+          <w:szCs w:val="22"/>
+        </w:rPr>
+        <w:t>Training step #4900, validation data: acc - 0.8528333333333333, cost - 784.8825398802994</w:t>
+      </w:r>
+    </w:p>
+    <w:p>
+      <w:pPr>
+        <w:rPr>
+          <w:rFonts w:cstheme="minorHAnsi"/>
+          <w:sz w:val="22"/>
+          <w:szCs w:val="22"/>
+        </w:rPr>
+      </w:pPr>
+      <w:r>
+        <w:rPr>
+          <w:rFonts w:cstheme="minorHAnsi"/>
+          <w:sz w:val="22"/>
+          <w:szCs w:val="22"/>
+        </w:rPr>
+        <w:t>Training step #5000, validation data: acc - 0.8648333333333333, cost - 757.5699062596613</w:t>
+      </w:r>
+    </w:p>
+    <w:p>
+      <w:pPr>
+        <w:rPr>
+          <w:rFonts w:cstheme="minorHAnsi"/>
+          <w:sz w:val="22"/>
+          <w:szCs w:val="22"/>
+        </w:rPr>
+      </w:pPr>
+      <w:r>
+        <w:rPr>
+          <w:rFonts w:cstheme="minorHAnsi"/>
+          <w:sz w:val="22"/>
+          <w:szCs w:val="22"/>
+        </w:rPr>
+        <w:t>Training step #5100, validation data: acc - 0.8595833333333334, cost - 751.5357463192437</w:t>
+      </w:r>
+    </w:p>
+    <w:p>
+      <w:pPr>
+        <w:rPr>
+          <w:rFonts w:cstheme="minorHAnsi"/>
+          <w:sz w:val="22"/>
+          <w:szCs w:val="22"/>
+        </w:rPr>
+      </w:pPr>
+      <w:r>
+        <w:rPr>
+          <w:rFonts w:cstheme="minorHAnsi"/>
+          <w:sz w:val="22"/>
+          <w:szCs w:val="22"/>
+        </w:rPr>
+        <w:t>Training step #5200, validation data: acc - 0.8663333333333333, cost - 741.1348744936563</w:t>
+      </w:r>
+    </w:p>
+    <w:p>
+      <w:pPr>
+        <w:rPr>
+          <w:rFonts w:cstheme="minorHAnsi"/>
+          <w:sz w:val="22"/>
+          <w:szCs w:val="22"/>
+        </w:rPr>
+      </w:pPr>
+      <w:r>
+        <w:rPr>
+          <w:rFonts w:cstheme="minorHAnsi"/>
+          <w:sz w:val="22"/>
+          <w:szCs w:val="22"/>
+        </w:rPr>
+        <w:t>Training step #5300, validation data: acc - 0.86625, cost - 735.4281361619876</w:t>
+      </w:r>
+    </w:p>
+    <w:p>
+      <w:pPr>
+        <w:rPr>
+          <w:rFonts w:cstheme="minorHAnsi"/>
+          <w:sz w:val="22"/>
+          <w:szCs w:val="22"/>
+        </w:rPr>
+      </w:pPr>
+      <w:r>
+        <w:rPr>
+          <w:rFonts w:cstheme="minorHAnsi"/>
+          <w:sz w:val="22"/>
+          <w:szCs w:val="22"/>
+        </w:rPr>
+        <w:t>Training step #5400, validation data: acc - 0.8685833333333334, cost - 724.416217945361</w:t>
+      </w:r>
+    </w:p>
+    <w:p>
+      <w:pPr>
+        <w:rPr>
+          <w:rFonts w:cstheme="minorHAnsi"/>
+          <w:sz w:val="22"/>
+          <w:szCs w:val="22"/>
+        </w:rPr>
+      </w:pPr>
+      <w:r>
+        <w:rPr>
+          <w:rFonts w:cstheme="minorHAnsi"/>
+          <w:sz w:val="22"/>
+          <w:szCs w:val="22"/>
+        </w:rPr>
+        <w:t>Training step #5500, validation data: acc - 0.87175, cost - 713.4483607595128</w:t>
+      </w:r>
+    </w:p>
+    <w:p>
+      <w:pPr>
+        <w:rPr>
+          <w:rFonts w:cstheme="minorHAnsi"/>
+          <w:sz w:val="22"/>
+          <w:szCs w:val="22"/>
+        </w:rPr>
+      </w:pPr>
+      <w:r>
+        <w:rPr>
+          <w:rFonts w:cstheme="minorHAnsi"/>
+          <w:sz w:val="22"/>
+          <w:szCs w:val="22"/>
+        </w:rPr>
+        <w:t>Training step #5600, validation data: acc - 0.8729166666666667, cost - 704.1880274236873</w:t>
+      </w:r>
+    </w:p>
+    <w:p>
+      <w:pPr>
+        <w:rPr>
+          <w:rFonts w:cstheme="minorHAnsi"/>
+          <w:sz w:val="22"/>
+          <w:szCs w:val="22"/>
+        </w:rPr>
+      </w:pPr>
+      <w:r>
+        <w:rPr>
+          <w:rFonts w:cstheme="minorHAnsi"/>
+          <w:sz w:val="22"/>
+          <w:szCs w:val="22"/>
+        </w:rPr>
+        <w:t>Training step #5700, validation data: acc - 0.8736666666666667, cost - 689.4261330819222</w:t>
+      </w:r>
+    </w:p>
+    <w:p>
+      <w:pPr>
+        <w:rPr>
+          <w:rFonts w:cstheme="minorHAnsi"/>
+          <w:sz w:val="22"/>
+          <w:szCs w:val="22"/>
+        </w:rPr>
+      </w:pPr>
+      <w:r>
+        <w:rPr>
+          <w:rFonts w:cstheme="minorHAnsi"/>
+          <w:sz w:val="22"/>
+          <w:szCs w:val="22"/>
+        </w:rPr>
+        <w:lastRenderedPageBreak/>
+        <w:t>Training step #5800, validation data: acc - 0.8766666666666667, cost - 684.1499896874192</w:t>
+      </w:r>
+    </w:p>
+    <w:p>
+      <w:pPr>
+        <w:rPr>
+          <w:rFonts w:cstheme="minorHAnsi"/>
+          <w:sz w:val="22"/>
+          <w:szCs w:val="22"/>
+        </w:rPr>
+      </w:pPr>
+      <w:r>
+        <w:rPr>
+          <w:rFonts w:cstheme="minorHAnsi"/>
+          <w:sz w:val="22"/>
+          <w:szCs w:val="22"/>
+        </w:rPr>
+        <w:t>Training step #5900, validation data: acc - 0.87875, cost - 668.8052696395896</w:t>
+      </w:r>
+    </w:p>
+    <w:p>
+      <w:pPr>
+        <w:rPr>
+          <w:rFonts w:cstheme="minorHAnsi"/>
+          <w:sz w:val="22"/>
+          <w:szCs w:val="22"/>
+        </w:rPr>
+      </w:pPr>
+      <w:r>
+        <w:rPr>
+          <w:rFonts w:cstheme="minorHAnsi"/>
+          <w:sz w:val="22"/>
+          <w:szCs w:val="22"/>
+        </w:rPr>
+        <w:t>Training step #6000, validation data: acc - 0.8789166666666667, cost - 670.1324324307427</w:t>
+      </w:r>
+    </w:p>
+    <w:p>
+      <w:pPr>
+        <w:rPr>
+          <w:rFonts w:cstheme="minorHAnsi"/>
+          <w:sz w:val="22"/>
+          <w:szCs w:val="22"/>
+        </w:rPr>
+      </w:pPr>
+      <w:r>
+        <w:rPr>
+          <w:rFonts w:cstheme="minorHAnsi"/>
+          <w:sz w:val="22"/>
+          <w:szCs w:val="22"/>
+        </w:rPr>
+        <w:t>Training step #6100, validation data: acc - 0.8749166666666667, cost - 670.0435830332711</w:t>
+      </w:r>
+    </w:p>
+    <w:p>
+      <w:pPr>
+        <w:rPr>
+          <w:rFonts w:cstheme="minorHAnsi"/>
+          <w:sz w:val="22"/>
+          <w:szCs w:val="22"/>
+        </w:rPr>
+      </w:pPr>
+      <w:r>
+        <w:rPr>
+          <w:rFonts w:cstheme="minorHAnsi"/>
+          <w:sz w:val="22"/>
+          <w:szCs w:val="22"/>
+        </w:rPr>
+        <w:t>Training step #6200, validation data: acc - 0.8803333333333333, cost - 658.2657665674376</w:t>
+      </w:r>
+    </w:p>
+    <w:p>
+      <w:pPr>
+        <w:rPr>
+          <w:rFonts w:cstheme="minorHAnsi"/>
+          <w:sz w:val="22"/>
+          <w:szCs w:val="22"/>
+        </w:rPr>
+      </w:pPr>
+      <w:r>
+        <w:rPr>
+          <w:rFonts w:cstheme="minorHAnsi"/>
+          <w:sz w:val="22"/>
+          <w:szCs w:val="22"/>
+        </w:rPr>
+        <w:t>Training step #6300, validation data: acc - 0.88375, cost - 647.9834071679976</w:t>
+      </w:r>
+    </w:p>
+    <w:p>
+      <w:pPr>
+        <w:rPr>
+          <w:rFonts w:cstheme="minorHAnsi"/>
+          <w:sz w:val="22"/>
+          <w:szCs w:val="22"/>
+        </w:rPr>
+      </w:pPr>
+      <w:r>
+        <w:rPr>
+          <w:rFonts w:cstheme="minorHAnsi"/>
+          <w:sz w:val="22"/>
+          <w:szCs w:val="22"/>
+        </w:rPr>
+        <w:t>Training step #6400, validation data: acc - 0.8808333333333334, cost - 640.6305755781198</w:t>
+      </w:r>
+    </w:p>
+    <w:p>
+      <w:pPr>
+        <w:rPr>
+          <w:rFonts w:cstheme="minorHAnsi"/>
+          <w:sz w:val="22"/>
+          <w:szCs w:val="22"/>
+        </w:rPr>
+      </w:pPr>
+      <w:r>
+        <w:rPr>
+          <w:rFonts w:cstheme="minorHAnsi"/>
+          <w:sz w:val="22"/>
+          <w:szCs w:val="22"/>
+        </w:rPr>
+        <w:t>Training step #6500, validation data: acc - 0.887, cost - 622.1527900313864</w:t>
+      </w:r>
+    </w:p>
+    <w:p>
+      <w:pPr>
+        <w:rPr>
+          <w:rFonts w:cstheme="minorHAnsi"/>
+          <w:sz w:val="22"/>
+          <w:szCs w:val="22"/>
+        </w:rPr>
+      </w:pPr>
+      <w:r>
+        <w:rPr>
+          <w:rFonts w:cstheme="minorHAnsi"/>
+          <w:sz w:val="22"/>
+          <w:szCs w:val="22"/>
+        </w:rPr>
+        <w:t>Training step #6600, validation data: acc - 0.88575, cost - 621.0523189299063</w:t>
+      </w:r>
+    </w:p>
+    <w:p>
+      <w:pPr>
+        <w:rPr>
+          <w:rFonts w:cstheme="minorHAnsi"/>
+          <w:sz w:val="22"/>
+          <w:szCs w:val="22"/>
+        </w:rPr>
+      </w:pPr>
+      <w:r>
+        <w:rPr>
+          <w:rFonts w:cstheme="minorHAnsi"/>
+          <w:sz w:val="22"/>
+          <w:szCs w:val="22"/>
+        </w:rPr>
+        <w:t>Training step #6700, validation data: acc - 0.8888333333333334, cost - 612.7764943851319</w:t>
+      </w:r>
+    </w:p>
+    <w:p>
+      <w:pPr>
+        <w:rPr>
+          <w:rFonts w:cstheme="minorHAnsi"/>
+          <w:sz w:val="22"/>
+          <w:szCs w:val="22"/>
+        </w:rPr>
+      </w:pPr>
+      <w:r>
+        <w:rPr>
+          <w:rFonts w:cstheme="minorHAnsi"/>
+          <w:sz w:val="22"/>
+          <w:szCs w:val="22"/>
+        </w:rPr>
+        <w:t>Training step #6800, validation data: acc - 0.8885833333333333, cost - 613.9208593514172</w:t>
+      </w:r>
+    </w:p>
+    <w:p>
+      <w:pPr>
+        <w:rPr>
+          <w:rFonts w:cstheme="minorHAnsi"/>
+          <w:sz w:val="22"/>
+          <w:szCs w:val="22"/>
+        </w:rPr>
+      </w:pPr>
+      <w:r>
+        <w:rPr>
+          <w:rFonts w:cstheme="minorHAnsi"/>
+          <w:sz w:val="22"/>
+          <w:szCs w:val="22"/>
+        </w:rPr>
+        <w:t>Training step #6900, validation data: acc - 0.8886666666666667, cost - 609.4528356545666</w:t>
+      </w:r>
+    </w:p>
+    <w:p>
+      <w:pPr>
+        <w:rPr>
+          <w:rFonts w:cstheme="minorHAnsi"/>
+          <w:sz w:val="22"/>
+          <w:szCs w:val="22"/>
+        </w:rPr>
+      </w:pPr>
+      <w:r>
+        <w:rPr>
+          <w:rFonts w:cstheme="minorHAnsi"/>
+          <w:sz w:val="22"/>
+          <w:szCs w:val="22"/>
+        </w:rPr>
+        <w:t>Training step #7000, validation data: acc - 0.8936666666666667, cost - 593.8272733142182</w:t>
+      </w:r>
+    </w:p>
+    <w:p>
+      <w:pPr>
+        <w:rPr>
+          <w:rFonts w:cstheme="minorHAnsi"/>
+          <w:sz w:val="22"/>
+          <w:szCs w:val="22"/>
+        </w:rPr>
+      </w:pPr>
+      <w:r>
+        <w:rPr>
+          <w:rFonts w:cstheme="minorHAnsi"/>
+          <w:sz w:val="22"/>
+          <w:szCs w:val="22"/>
+        </w:rPr>
+        <w:t>Training step #7100, validation data: acc - 0.89225, cost - 590.3263044565258</w:t>
+      </w:r>
+    </w:p>
+    <w:p>
+      <w:pPr>
+        <w:rPr>
+          <w:rFonts w:cstheme="minorHAnsi"/>
+          <w:sz w:val="22"/>
+          <w:szCs w:val="22"/>
+        </w:rPr>
+      </w:pPr>
+      <w:r>
+        <w:rPr>
+          <w:rFonts w:cstheme="minorHAnsi"/>
+          <w:sz w:val="22"/>
+          <w:szCs w:val="22"/>
+        </w:rPr>
+        <w:t>Training step #7200, validation data: acc - 0.89375, cost - 582.0508886346116</w:t>
+      </w:r>
+    </w:p>
+    <w:p>
+      <w:pPr>
+        <w:rPr>
+          <w:rFonts w:cstheme="minorHAnsi"/>
+          <w:sz w:val="22"/>
+          <w:szCs w:val="22"/>
+        </w:rPr>
+      </w:pPr>
+      <w:r>
+        <w:rPr>
+          <w:rFonts w:cstheme="minorHAnsi"/>
+          <w:sz w:val="22"/>
+          <w:szCs w:val="22"/>
+        </w:rPr>
+        <w:t>Training step #7300, validation data: acc - 0.8904166666666666, cost - 588.2094069870045</w:t>
+      </w:r>
+    </w:p>
+    <w:p>
+      <w:pPr>
+        <w:rPr>
+          <w:rFonts w:cstheme="minorHAnsi"/>
+          <w:sz w:val="22"/>
+          <w:szCs w:val="22"/>
+        </w:rPr>
+      </w:pPr>
+      <w:r>
+        <w:rPr>
+          <w:rFonts w:cstheme="minorHAnsi"/>
+          <w:sz w:val="22"/>
+          <w:szCs w:val="22"/>
+        </w:rPr>
+        <w:t>Training step #7400, validation data: acc - 0.8935833333333333, cost - 575.4371907593516</w:t>
+      </w:r>
+    </w:p>
+    <w:p>
+      <w:pPr>
+        <w:rPr>
+          <w:rFonts w:cstheme="minorHAnsi"/>
+          <w:sz w:val="22"/>
+          <w:szCs w:val="22"/>
+        </w:rPr>
+      </w:pPr>
+      <w:r>
+        <w:rPr>
+          <w:rFonts w:cstheme="minorHAnsi"/>
+          <w:sz w:val="22"/>
+          <w:szCs w:val="22"/>
+        </w:rPr>
+        <w:t>Training step #7500, validation data: acc - 0.8948333333333334, cost - 571.9625549577197</w:t>
+      </w:r>
+    </w:p>
+    <w:p>
+      <w:pPr>
+        <w:rPr>
+          <w:rFonts w:cstheme="minorHAnsi"/>
+          <w:sz w:val="22"/>
+          <w:szCs w:val="22"/>
+        </w:rPr>
+      </w:pPr>
+      <w:r>
+        <w:rPr>
+          <w:rFonts w:cstheme="minorHAnsi"/>
+          <w:sz w:val="22"/>
+          <w:szCs w:val="22"/>
+        </w:rPr>
+        <w:t>Training step #7600, validation data: acc - 0.88825, cost - 582.0474999936918</w:t>
+      </w:r>
+    </w:p>
+    <w:p>
+      <w:pPr>
+        <w:rPr>
+          <w:rFonts w:cstheme="minorHAnsi"/>
+          <w:sz w:val="22"/>
+          <w:szCs w:val="22"/>
+        </w:rPr>
+      </w:pPr>
+      <w:r>
+        <w:rPr>
+          <w:rFonts w:cstheme="minorHAnsi"/>
+          <w:sz w:val="22"/>
+          <w:szCs w:val="22"/>
+        </w:rPr>
+        <w:t>Training step #7700, validation data: acc - 0.8953333333333333, cost - 561.8505312650303</w:t>
+      </w:r>
+    </w:p>
+    <w:p>
+      <w:pPr>
+        <w:rPr>
+          <w:rFonts w:cstheme="minorHAnsi"/>
+          <w:sz w:val="22"/>
+          <w:szCs w:val="22"/>
+        </w:rPr>
+      </w:pPr>
+      <w:r>
+        <w:rPr>
+          <w:rFonts w:cstheme="minorHAnsi"/>
+          <w:sz w:val="22"/>
+          <w:szCs w:val="22"/>
+        </w:rPr>
+        <w:t>Training step #7800, validation data: acc - 0.8961666666666667, cost - 555.2002336479259</w:t>
+      </w:r>
+    </w:p>
+    <w:p>
+      <w:pPr>
+        <w:rPr>
+          <w:rFonts w:cstheme="minorHAnsi"/>
+          <w:sz w:val="22"/>
+          <w:szCs w:val="22"/>
+        </w:rPr>
+      </w:pPr>
+      <w:r>
+        <w:rPr>
+          <w:rFonts w:cstheme="minorHAnsi"/>
+          <w:sz w:val="22"/>
+          <w:szCs w:val="22"/>
+        </w:rPr>
+        <w:t>Training step #7900, validation data: acc - 0.8936666666666667, cost - 561.7615684708842</w:t>
+      </w:r>
+    </w:p>
+    <w:p>
+      <w:pPr>
+        <w:rPr>
+          <w:rFonts w:cstheme="minorHAnsi"/>
+          <w:sz w:val="22"/>
+          <w:szCs w:val="22"/>
+        </w:rPr>
+      </w:pPr>
+      <w:r>
+        <w:rPr>
+          <w:rFonts w:cstheme="minorHAnsi"/>
+          <w:sz w:val="22"/>
+          <w:szCs w:val="22"/>
+        </w:rPr>
+        <w:t>Training step #8000, validation data: acc - 0.8988333333333334, cost - 541.8742690456586</w:t>
+      </w:r>
+    </w:p>
+    <w:p>
+      <w:pPr>
+        <w:rPr>
+          <w:rFonts w:cstheme="minorHAnsi"/>
+          <w:sz w:val="22"/>
+          <w:szCs w:val="22"/>
+        </w:rPr>
+      </w:pPr>
+      <w:r>
+        <w:rPr>
+          <w:rFonts w:cstheme="minorHAnsi"/>
+          <w:sz w:val="22"/>
+          <w:szCs w:val="22"/>
+        </w:rPr>
+        <w:t>Training step #8100, validation data: acc - 0.8979166666666667, cost - 543.0695609299288</w:t>
+      </w:r>
+    </w:p>
+    <w:p>
+      <w:pPr>
+        <w:rPr>
+          <w:rFonts w:cstheme="minorHAnsi"/>
+          <w:sz w:val="22"/>
+          <w:szCs w:val="22"/>
+        </w:rPr>
+      </w:pPr>
+      <w:r>
+        <w:rPr>
+          <w:rFonts w:cstheme="minorHAnsi"/>
+          <w:sz w:val="22"/>
+          <w:szCs w:val="22"/>
+        </w:rPr>
+        <w:t>Training step #8200, validation data: acc - 0.8989166666666667, cost - 535.5555544410407</w:t>
+      </w:r>
+    </w:p>
+    <w:p>
+      <w:pPr>
+        <w:rPr>
+          <w:rFonts w:cstheme="minorHAnsi"/>
+          <w:sz w:val="22"/>
+          <w:szCs w:val="22"/>
+        </w:rPr>
+      </w:pPr>
+      <w:r>
+        <w:rPr>
+          <w:rFonts w:cstheme="minorHAnsi"/>
+          <w:sz w:val="22"/>
+          <w:szCs w:val="22"/>
+        </w:rPr>
+        <w:t>Training step #8300, validation data: acc - 0.8970833333333333, cost - 541.9194834889297</w:t>
+      </w:r>
+    </w:p>
+    <w:p>
+      <w:pPr>
+        <w:rPr>
+          <w:rFonts w:cstheme="minorHAnsi"/>
+          <w:sz w:val="22"/>
+          <w:szCs w:val="22"/>
+        </w:rPr>
+      </w:pPr>
+      <w:r>
+        <w:rPr>
+          <w:rFonts w:cstheme="minorHAnsi"/>
+          <w:sz w:val="22"/>
+          <w:szCs w:val="22"/>
+        </w:rPr>
+        <w:t>Training step #8400, validation data: acc - 0.8965833333333333, cost - 538.9146905912839</w:t>
+      </w:r>
+    </w:p>
+    <w:p>
+      <w:pPr>
+        <w:rPr>
+          <w:rFonts w:cstheme="minorHAnsi"/>
+          <w:sz w:val="22"/>
+          <w:szCs w:val="22"/>
+        </w:rPr>
+      </w:pPr>
+      <w:r>
+        <w:rPr>
+          <w:rFonts w:cstheme="minorHAnsi"/>
+          <w:sz w:val="22"/>
+          <w:szCs w:val="22"/>
+        </w:rPr>
+        <w:lastRenderedPageBreak/>
+        <w:t>Training step #8500, validation data: acc - 0.8990833333333333, cost - 528.4452955599407</w:t>
+      </w:r>
+    </w:p>
+    <w:p>
+      <w:pPr>
+        <w:rPr>
+          <w:rFonts w:cstheme="minorHAnsi"/>
+          <w:sz w:val="22"/>
+          <w:szCs w:val="22"/>
+        </w:rPr>
+      </w:pPr>
+      <w:r>
+        <w:rPr>
+          <w:rFonts w:cstheme="minorHAnsi"/>
+          <w:sz w:val="22"/>
+          <w:szCs w:val="22"/>
+        </w:rPr>
+        <w:t>Training step #8600, validation data: acc - 0.9005833333333333, cost - 522.6813311876372</w:t>
+      </w:r>
+    </w:p>
+    <w:p>
+      <w:pPr>
+        <w:rPr>
+          <w:rFonts w:cstheme="minorHAnsi"/>
+          <w:sz w:val="22"/>
+          <w:szCs w:val="22"/>
+        </w:rPr>
+      </w:pPr>
+      <w:r>
+        <w:rPr>
+          <w:rFonts w:cstheme="minorHAnsi"/>
+          <w:sz w:val="22"/>
+          <w:szCs w:val="22"/>
+        </w:rPr>
+        <w:t>Training step #8700, validation data: acc - 0.8999166666666667, cost - 518.8047906502923</w:t>
+      </w:r>
+    </w:p>
+    <w:p>
+      <w:pPr>
+        <w:rPr>
+          <w:rFonts w:cstheme="minorHAnsi"/>
+          <w:sz w:val="22"/>
+          <w:szCs w:val="22"/>
+        </w:rPr>
+      </w:pPr>
+      <w:r>
+        <w:rPr>
+          <w:rFonts w:cstheme="minorHAnsi"/>
+          <w:sz w:val="22"/>
+          <w:szCs w:val="22"/>
+        </w:rPr>
+        <w:t>Training step #8800, validation data: acc - 0.898, cost - 526.4095931298895</w:t>
+      </w:r>
+    </w:p>
+    <w:p>
+      <w:pPr>
+        <w:rPr>
+          <w:rFonts w:cstheme="minorHAnsi"/>
+          <w:sz w:val="22"/>
+          <w:szCs w:val="22"/>
+        </w:rPr>
+      </w:pPr>
+      <w:r>
+        <w:rPr>
+          <w:rFonts w:cstheme="minorHAnsi"/>
+          <w:sz w:val="22"/>
+          <w:szCs w:val="22"/>
+        </w:rPr>
+        <w:t>Training step #8900, validation data: acc - 0.9006666666666666, cost - 516.1954170122618</w:t>
+      </w:r>
+    </w:p>
+    <w:p>
+      <w:pPr>
+        <w:rPr>
+          <w:rFonts w:cstheme="minorHAnsi"/>
+          <w:sz w:val="22"/>
+          <w:szCs w:val="22"/>
+        </w:rPr>
+      </w:pPr>
+      <w:r>
+        <w:rPr>
+          <w:rFonts w:cstheme="minorHAnsi"/>
+          <w:sz w:val="22"/>
+          <w:szCs w:val="22"/>
+        </w:rPr>
+        <w:t>Training step #9000, validation data: acc - 0.9016666666666666, cost - 514.8686673673044</w:t>
+      </w:r>
+    </w:p>
+    <w:p>
+      <w:pPr>
+        <w:rPr>
+          <w:rFonts w:cstheme="minorHAnsi"/>
+          <w:sz w:val="22"/>
+          <w:szCs w:val="22"/>
+        </w:rPr>
+      </w:pPr>
+      <w:r>
+        <w:rPr>
+          <w:rFonts w:cstheme="minorHAnsi"/>
+          <w:sz w:val="22"/>
+          <w:szCs w:val="22"/>
+        </w:rPr>
+        <w:t>Training step #9100, validation data: acc - 0.9004166666666666, cost - 513.8512746698397</w:t>
+      </w:r>
+    </w:p>
+    <w:p>
+      <w:pPr>
+        <w:rPr>
+          <w:rFonts w:cstheme="minorHAnsi"/>
+          <w:sz w:val="22"/>
+          <w:szCs w:val="22"/>
+        </w:rPr>
+      </w:pPr>
+      <w:r>
+        <w:rPr>
+          <w:rFonts w:cstheme="minorHAnsi"/>
+          <w:sz w:val="22"/>
+          <w:szCs w:val="22"/>
+        </w:rPr>
+        <w:t>Training step #9200, validation data: acc - 0.8996666666666666, cost - 511.89320038339866</w:t>
+      </w:r>
+    </w:p>
+    <w:p>
+      <w:pPr>
+        <w:rPr>
+          <w:rFonts w:cstheme="minorHAnsi"/>
+          <w:sz w:val="22"/>
+          <w:szCs w:val="22"/>
+        </w:rPr>
+      </w:pPr>
+      <w:r>
+        <w:rPr>
+          <w:rFonts w:cstheme="minorHAnsi"/>
+          <w:sz w:val="22"/>
+          <w:szCs w:val="22"/>
+        </w:rPr>
+        <w:t>Training step #9300, validation data: acc - 0.9021666666666667, cost - 505.3846154252493</w:t>
+      </w:r>
+    </w:p>
+    <w:p>
+      <w:pPr>
+        <w:rPr>
+          <w:rFonts w:cstheme="minorHAnsi"/>
+          <w:sz w:val="22"/>
+          <w:szCs w:val="22"/>
+        </w:rPr>
+      </w:pPr>
+      <w:r>
+        <w:rPr>
+          <w:rFonts w:cstheme="minorHAnsi"/>
+          <w:sz w:val="22"/>
+          <w:szCs w:val="22"/>
+        </w:rPr>
+        <w:t>Training step #9400, validation data: acc - 0.9004166666666666, cost - 508.71382848390493</w:t>
+      </w:r>
+    </w:p>
+    <w:p>
+      <w:pPr>
+        <w:rPr>
+          <w:rFonts w:cstheme="minorHAnsi"/>
+          <w:sz w:val="22"/>
+          <w:szCs w:val="22"/>
+        </w:rPr>
+      </w:pPr>
+      <w:r>
+        <w:rPr>
+          <w:rFonts w:cstheme="minorHAnsi"/>
+          <w:sz w:val="22"/>
+          <w:szCs w:val="22"/>
+        </w:rPr>
+        <w:t>Training step #9500, validation data: acc - 0.9033333333333333, cost - 493.2889594458773</w:t>
+      </w:r>
+    </w:p>
+    <w:p>
+      <w:pPr>
+        <w:rPr>
+          <w:rFonts w:cstheme="minorHAnsi"/>
+          <w:sz w:val="22"/>
+          <w:szCs w:val="22"/>
+        </w:rPr>
+      </w:pPr>
+      <w:r>
+        <w:rPr>
+          <w:rFonts w:cstheme="minorHAnsi"/>
+          <w:sz w:val="22"/>
+          <w:szCs w:val="22"/>
+        </w:rPr>
+        <w:t>Training step #9600, validation data: acc - 0.90325, cost - 494.6700718243578</w:t>
+      </w:r>
+    </w:p>
+    <w:p>
+      <w:pPr>
+        <w:rPr>
+          <w:rFonts w:cstheme="minorHAnsi"/>
+          <w:sz w:val="22"/>
+          <w:szCs w:val="22"/>
+        </w:rPr>
+      </w:pPr>
+      <w:r>
+        <w:rPr>
+          <w:rFonts w:cstheme="minorHAnsi"/>
+          <w:sz w:val="22"/>
+          <w:szCs w:val="22"/>
+        </w:rPr>
+        <w:t>Training step #9700, validation data: acc - 0.905, cost - 490.74058744806234</w:t>
+      </w:r>
+    </w:p>
+    <w:p>
+      <w:pPr>
+        <w:rPr>
+          <w:rFonts w:cstheme="minorHAnsi"/>
+          <w:sz w:val="22"/>
+          <w:szCs w:val="22"/>
+        </w:rPr>
+      </w:pPr>
+      <w:r>
+        <w:rPr>
+          <w:rFonts w:cstheme="minorHAnsi"/>
+          <w:sz w:val="22"/>
+          <w:szCs w:val="22"/>
+        </w:rPr>
+        <w:t>Training step #9800, validation data: acc - 0.90375, cost - 489.4270435720947</w:t>
+      </w:r>
+    </w:p>
+    <w:p>
+      <w:pPr>
+        <w:rPr>
+          <w:rFonts w:cstheme="minorHAnsi"/>
+          <w:sz w:val="22"/>
+          <w:szCs w:val="22"/>
+        </w:rPr>
+      </w:pPr>
+      <w:r>
+        <w:rPr>
+          <w:rFonts w:cstheme="minorHAnsi"/>
+          <w:sz w:val="22"/>
+          <w:szCs w:val="22"/>
+        </w:rPr>
+        <w:t>Training step #9900, validation data: acc - 0.903, cost - 493.4466859387361</w:t>
+      </w:r>
+    </w:p>
+    <w:p>
+      <w:pPr>
+        <w:rPr>
+          <w:rFonts w:cstheme="minorHAnsi"/>
+          <w:sz w:val="22"/>
+          <w:szCs w:val="22"/>
+        </w:rPr>
+      </w:pPr>
+      <w:r>
+        <w:rPr>
+          <w:rFonts w:cstheme="minorHAnsi"/>
+          <w:sz w:val="22"/>
+          <w:szCs w:val="22"/>
+        </w:rPr>
+        <w:t>Training step #10000, validation data: acc - 0.90425, cost - 481.3538532971476</w:t>
+      </w:r>
+    </w:p>
+    <w:p>
+      <w:pPr>
+        <w:rPr>
+          <w:rFonts w:cstheme="minorHAnsi"/>
+          <w:sz w:val="22"/>
+          <w:szCs w:val="22"/>
+        </w:rPr>
+      </w:pPr>
+      <w:r>
+        <w:rPr>
+          <w:rFonts w:cstheme="minorHAnsi"/>
+          <w:sz w:val="22"/>
+          <w:szCs w:val="22"/>
+        </w:rPr>
+        <w:t>Training step #10100, validation data: acc - 0.9055, cost - 480.29069854947346</w:t>
+      </w:r>
+    </w:p>
+    <w:p>
+      <w:pPr>
+        <w:rPr>
+          <w:rFonts w:cstheme="minorHAnsi"/>
+          <w:sz w:val="22"/>
+          <w:szCs w:val="22"/>
+        </w:rPr>
+      </w:pPr>
+      <w:r>
+        <w:rPr>
+          <w:rFonts w:cstheme="minorHAnsi"/>
+          <w:sz w:val="22"/>
+          <w:szCs w:val="22"/>
+        </w:rPr>
+        <w:t>Training step #10200, validation data: acc - 0.9073333333333333, cost - 475.30576664283535</w:t>
+      </w:r>
+    </w:p>
+    <w:p>
+      <w:pPr>
+        <w:rPr>
+          <w:rFonts w:cstheme="minorHAnsi"/>
+          <w:sz w:val="22"/>
+          <w:szCs w:val="22"/>
+        </w:rPr>
+      </w:pPr>
+      <w:r>
+        <w:rPr>
+          <w:rFonts w:cstheme="minorHAnsi"/>
+          <w:sz w:val="22"/>
+          <w:szCs w:val="22"/>
+        </w:rPr>
+        <w:t>Training step #10300, validation data: acc - 0.90425, cost - 482.08333253400633</w:t>
+      </w:r>
+    </w:p>
+    <w:p>
+      <w:pPr>
+        <w:rPr>
+          <w:rFonts w:cstheme="minorHAnsi"/>
+          <w:sz w:val="22"/>
+          <w:szCs w:val="22"/>
+        </w:rPr>
+      </w:pPr>
+      <w:r>
+        <w:rPr>
+          <w:rFonts w:cstheme="minorHAnsi"/>
+          <w:sz w:val="22"/>
+          <w:szCs w:val="22"/>
+        </w:rPr>
+        <w:t>Training step #10400, validation data: acc - 0.90525, cost - 476.7321924510444</w:t>
+      </w:r>
+    </w:p>
+    <w:p>
+      <w:pPr>
+        <w:rPr>
+          <w:rFonts w:cstheme="minorHAnsi"/>
+          <w:sz w:val="22"/>
+          <w:szCs w:val="22"/>
+        </w:rPr>
+      </w:pPr>
+      <w:r>
+        <w:rPr>
+          <w:rFonts w:cstheme="minorHAnsi"/>
+          <w:sz w:val="22"/>
+          <w:szCs w:val="22"/>
+        </w:rPr>
+        <w:t>Training step #10500, validation data: acc - 0.9068333333333334, cost - 474.8001316060786</w:t>
+      </w:r>
+    </w:p>
+    <w:p>
+      <w:pPr>
+        <w:rPr>
+          <w:rFonts w:cstheme="minorHAnsi"/>
+          <w:sz w:val="22"/>
+          <w:szCs w:val="22"/>
+        </w:rPr>
+      </w:pPr>
+      <w:r>
+        <w:rPr>
+          <w:rFonts w:cstheme="minorHAnsi"/>
+          <w:sz w:val="22"/>
+          <w:szCs w:val="22"/>
+        </w:rPr>
+        <w:t>Training step #10600, validation data: acc - 0.904, cost - 475.96200964993477</w:t>
+      </w:r>
+    </w:p>
+    <w:p>
+      <w:pPr>
+        <w:rPr>
+          <w:rFonts w:cstheme="minorHAnsi"/>
+          <w:sz w:val="22"/>
+          <w:szCs w:val="22"/>
+        </w:rPr>
+      </w:pPr>
+      <w:r>
+        <w:rPr>
+          <w:rFonts w:cstheme="minorHAnsi"/>
+          <w:sz w:val="22"/>
+          <w:szCs w:val="22"/>
+        </w:rPr>
+        <w:t>Training step #10700, validation data: acc - 0.9069166666666667, cost - 469.5102862539067</w:t>
+      </w:r>
+    </w:p>
+    <w:p>
+      <w:pPr>
+        <w:rPr>
+          <w:rFonts w:cstheme="minorHAnsi"/>
+          <w:sz w:val="22"/>
+          <w:szCs w:val="22"/>
+        </w:rPr>
+      </w:pPr>
+      <w:r>
+        <w:rPr>
+          <w:rFonts w:cstheme="minorHAnsi"/>
+          <w:sz w:val="22"/>
+          <w:szCs w:val="22"/>
+        </w:rPr>
+        <w:t>Training step #10800, validation data: acc - 0.90725, cost - 468.6116435013667</w:t>
+      </w:r>
+    </w:p>
+    <w:p>
+      <w:pPr>
+        <w:rPr>
+          <w:rFonts w:cstheme="minorHAnsi"/>
+          <w:sz w:val="22"/>
+          <w:szCs w:val="22"/>
+        </w:rPr>
+      </w:pPr>
+      <w:r>
+        <w:rPr>
+          <w:rFonts w:cstheme="minorHAnsi"/>
+          <w:sz w:val="22"/>
+          <w:szCs w:val="22"/>
+        </w:rPr>
+        <w:t>Training step #10900, validation data: acc - 0.9049166666666667, cost - 471.778806883431</w:t>
+      </w:r>
+    </w:p>
+    <w:p>
+      <w:pPr>
+        <w:rPr>
+          <w:rFonts w:cstheme="minorHAnsi"/>
+          <w:sz w:val="22"/>
+          <w:szCs w:val="22"/>
+        </w:rPr>
+      </w:pPr>
+      <w:r>
+        <w:rPr>
+          <w:rFonts w:cstheme="minorHAnsi"/>
+          <w:sz w:val="22"/>
+          <w:szCs w:val="22"/>
+        </w:rPr>
+        <w:t>Training step #11000, validation data: acc - 0.908, cost - 459.62525444936784</w:t>
+      </w:r>
+    </w:p>
+    <w:p>
+      <w:pPr>
+        <w:rPr>
+          <w:rFonts w:cstheme="minorHAnsi"/>
+          <w:sz w:val="22"/>
+          <w:szCs w:val="22"/>
+        </w:rPr>
+      </w:pPr>
+      <w:r>
+        <w:rPr>
+          <w:rFonts w:cstheme="minorHAnsi"/>
+          <w:sz w:val="22"/>
+          <w:szCs w:val="22"/>
+        </w:rPr>
+        <w:t>Training step #11100, validation data: acc - 0.9069166666666667, cost - 463.36338729217516</w:t>
+      </w:r>
+    </w:p>
+    <w:p>
+      <w:pPr>
+        <w:rPr>
+          <w:rFonts w:cstheme="minorHAnsi"/>
+          <w:sz w:val="22"/>
+          <w:szCs w:val="22"/>
+        </w:rPr>
+      </w:pPr>
+      <w:r>
+        <w:rPr>
+          <w:rFonts w:cstheme="minorHAnsi"/>
+          <w:sz w:val="22"/>
+          <w:szCs w:val="22"/>
+        </w:rPr>
+        <w:lastRenderedPageBreak/>
+        <w:t>Training step #11200, validation data: acc - 0.91025, cost - 455.3397572982814</w:t>
+      </w:r>
+    </w:p>
+    <w:p>
+      <w:pPr>
+        <w:rPr>
+          <w:rFonts w:cstheme="minorHAnsi"/>
+          <w:sz w:val="22"/>
+          <w:szCs w:val="22"/>
+        </w:rPr>
+      </w:pPr>
+      <w:r>
+        <w:rPr>
+          <w:rFonts w:cstheme="minorHAnsi"/>
+          <w:sz w:val="22"/>
+          <w:szCs w:val="22"/>
+        </w:rPr>
+        <w:t>Training step #11300, validation data: acc - 0.90825, cost - 454.6176738255898</w:t>
+      </w:r>
+    </w:p>
+    <w:p>
+      <w:pPr>
+        <w:rPr>
+          <w:rFonts w:cstheme="minorHAnsi"/>
+          <w:sz w:val="22"/>
+          <w:szCs w:val="22"/>
+        </w:rPr>
+      </w:pPr>
+      <w:r>
+        <w:rPr>
+          <w:rFonts w:cstheme="minorHAnsi"/>
+          <w:sz w:val="22"/>
+          <w:szCs w:val="22"/>
+        </w:rPr>
+        <w:t>Training step #11400, validation data: acc - 0.9086666666666666, cost - 459.36216190150736</w:t>
+      </w:r>
+    </w:p>
+    <w:p>
+      <w:pPr>
+        <w:rPr>
+          <w:rFonts w:cstheme="minorHAnsi"/>
+          <w:sz w:val="22"/>
+          <w:szCs w:val="22"/>
+        </w:rPr>
+      </w:pPr>
+      <w:r>
+        <w:rPr>
+          <w:rFonts w:cstheme="minorHAnsi"/>
+          <w:sz w:val="22"/>
+          <w:szCs w:val="22"/>
+        </w:rPr>
+        <w:t>Training step #11500, validation data: acc - 0.909, cost - 449.7571296854653</w:t>
+      </w:r>
+    </w:p>
+    <w:p>
+      <w:pPr>
+        <w:rPr>
+          <w:rFonts w:cstheme="minorHAnsi"/>
+          <w:sz w:val="22"/>
+          <w:szCs w:val="22"/>
+        </w:rPr>
+      </w:pPr>
+      <w:r>
+        <w:rPr>
+          <w:rFonts w:cstheme="minorHAnsi"/>
+          <w:sz w:val="22"/>
+          <w:szCs w:val="22"/>
+        </w:rPr>
+        <w:t>Training step #11600, validation data: acc - 0.9095, cost - 447.46740188739534</w:t>
+      </w:r>
+    </w:p>
+    <w:p>
+      <w:pPr>
+        <w:rPr>
+          <w:rFonts w:cstheme="minorHAnsi"/>
+          <w:sz w:val="22"/>
+          <w:szCs w:val="22"/>
+        </w:rPr>
+      </w:pPr>
+      <w:r>
+        <w:rPr>
+          <w:rFonts w:cstheme="minorHAnsi"/>
+          <w:sz w:val="22"/>
+          <w:szCs w:val="22"/>
+        </w:rPr>
+        <w:t>Training step #11700, validation data: acc - 0.9105, cost - 445.9566313797037</w:t>
+      </w:r>
+    </w:p>
+    <w:p>
+      <w:pPr>
+        <w:rPr>
+          <w:rFonts w:cstheme="minorHAnsi"/>
+          <w:sz w:val="22"/>
+          <w:szCs w:val="22"/>
+        </w:rPr>
+      </w:pPr>
+      <w:r>
+        <w:rPr>
+          <w:rFonts w:cstheme="minorHAnsi"/>
+          <w:sz w:val="22"/>
+          <w:szCs w:val="22"/>
+        </w:rPr>
+        <w:t>Training step #11800, validation data: acc - 0.9073333333333333, cost - 452.74636678926356</w:t>
+      </w:r>
+    </w:p>
+    <w:p>
+      <w:pPr>
+        <w:rPr>
+          <w:rFonts w:cstheme="minorHAnsi"/>
+          <w:sz w:val="22"/>
+          <w:szCs w:val="22"/>
+        </w:rPr>
+      </w:pPr>
+      <w:r>
+        <w:rPr>
+          <w:rFonts w:cstheme="minorHAnsi"/>
+          <w:sz w:val="22"/>
+          <w:szCs w:val="22"/>
+        </w:rPr>
+        <w:t>Training step #11900, validation data: acc - 0.9095833333333333, cost - 447.8347687504032</w:t>
+      </w:r>
+    </w:p>
+    <w:p>
+      <w:pPr>
+        <w:rPr>
+          <w:rFonts w:cstheme="minorHAnsi"/>
+          <w:sz w:val="22"/>
+          <w:szCs w:val="22"/>
+        </w:rPr>
+      </w:pPr>
+      <w:r>
+        <w:rPr>
+          <w:rFonts w:cstheme="minorHAnsi"/>
+          <w:sz w:val="22"/>
+          <w:szCs w:val="22"/>
+        </w:rPr>
+        <w:t>Training step #12000, validation data: acc - 0.911, cost - 445.01238835613015</w:t>
+      </w:r>
+    </w:p>
+    <w:p>
+      <w:pPr>
+        <w:rPr>
+          <w:rFonts w:cstheme="minorHAnsi"/>
+          <w:sz w:val="22"/>
+          <w:szCs w:val="22"/>
+        </w:rPr>
+      </w:pPr>
+      <w:r>
+        <w:rPr>
+          <w:rFonts w:cstheme="minorHAnsi"/>
+          <w:sz w:val="22"/>
+          <w:szCs w:val="22"/>
+        </w:rPr>
+        <w:t>Training step #12100, validation data: acc - 0.9094166666666667, cost - 446.44350375235956</w:t>
+      </w:r>
+    </w:p>
+    <w:p>
+      <w:pPr>
+        <w:rPr>
+          <w:rFonts w:cstheme="minorHAnsi"/>
+          <w:sz w:val="22"/>
+          <w:szCs w:val="22"/>
+        </w:rPr>
+      </w:pPr>
+      <w:r>
+        <w:rPr>
+          <w:rFonts w:cstheme="minorHAnsi"/>
+          <w:sz w:val="22"/>
+          <w:szCs w:val="22"/>
+        </w:rPr>
+        <w:t>Training step #12200, validation data: acc - 0.90925, cost - 444.4464566305031</w:t>
+      </w:r>
+    </w:p>
+    <w:p>
+      <w:pPr>
+        <w:rPr>
+          <w:rFonts w:cstheme="minorHAnsi"/>
+          <w:sz w:val="22"/>
+          <w:szCs w:val="22"/>
+        </w:rPr>
+      </w:pPr>
+      <w:r>
+        <w:rPr>
+          <w:rFonts w:cstheme="minorHAnsi"/>
+          <w:sz w:val="22"/>
+          <w:szCs w:val="22"/>
+        </w:rPr>
+        <w:t>Training step #12300, validation data: acc - 0.9115833333333333, cost - 440.43152815437725</w:t>
+      </w:r>
+    </w:p>
+    <w:p>
+      <w:pPr>
+        <w:rPr>
+          <w:rFonts w:cstheme="minorHAnsi"/>
+          <w:sz w:val="22"/>
+          <w:szCs w:val="22"/>
+        </w:rPr>
+      </w:pPr>
+      <w:r>
+        <w:rPr>
+          <w:rFonts w:cstheme="minorHAnsi"/>
+          <w:sz w:val="22"/>
+          <w:szCs w:val="22"/>
+        </w:rPr>
+        <w:t>Training step #12400, validation data: acc - 0.9099166666666667, cost - 445.40618091996237</w:t>
+      </w:r>
+    </w:p>
+    <w:p>
+      <w:pPr>
+        <w:rPr>
+          <w:rFonts w:cstheme="minorHAnsi"/>
+          <w:sz w:val="22"/>
+          <w:szCs w:val="22"/>
+        </w:rPr>
+      </w:pPr>
+      <w:r>
+        <w:rPr>
+          <w:rFonts w:cstheme="minorHAnsi"/>
+          <w:sz w:val="22"/>
+          <w:szCs w:val="22"/>
+        </w:rPr>
+        <w:t>Training step #12500, validation data: acc - 0.91175, cost - 432.5683068760794</w:t>
+      </w:r>
+    </w:p>
+    <w:p>
+      <w:pPr>
+        <w:rPr>
+          <w:rFonts w:cstheme="minorHAnsi"/>
+          <w:sz w:val="22"/>
+          <w:szCs w:val="22"/>
+        </w:rPr>
+      </w:pPr>
+      <w:r>
+        <w:rPr>
+          <w:rFonts w:cstheme="minorHAnsi"/>
+          <w:sz w:val="22"/>
+          <w:szCs w:val="22"/>
+        </w:rPr>
+        <w:t>Training step #12600, validation data: acc - 0.9095833333333333, cost - 439.4744799554158</w:t>
+      </w:r>
+    </w:p>
+    <w:p>
+      <w:pPr>
+        <w:rPr>
+          <w:rFonts w:cstheme="minorHAnsi"/>
+          <w:sz w:val="22"/>
+          <w:szCs w:val="22"/>
+        </w:rPr>
+      </w:pPr>
+      <w:r>
+        <w:rPr>
+          <w:rFonts w:cstheme="minorHAnsi"/>
+          <w:sz w:val="22"/>
+          <w:szCs w:val="22"/>
+        </w:rPr>
+        <w:t>Training step #12700, validation data: acc - 0.9133333333333333, cost - 430.6559151014749</w:t>
+      </w:r>
+    </w:p>
+    <w:p>
+      <w:pPr>
+        <w:rPr>
+          <w:rFonts w:cstheme="minorHAnsi"/>
+          <w:sz w:val="22"/>
+          <w:szCs w:val="22"/>
+        </w:rPr>
+      </w:pPr>
+      <w:r>
+        <w:rPr>
+          <w:rFonts w:cstheme="minorHAnsi"/>
+          <w:sz w:val="22"/>
+          <w:szCs w:val="22"/>
+        </w:rPr>
+        <w:t>Training step #12800, validation data: acc - 0.9113333333333333, cost - 431.16495858956944</w:t>
+      </w:r>
+    </w:p>
+    <w:p>
+      <w:pPr>
+        <w:rPr>
+          <w:rFonts w:cstheme="minorHAnsi"/>
+          <w:sz w:val="22"/>
+          <w:szCs w:val="22"/>
+        </w:rPr>
+      </w:pPr>
+      <w:r>
+        <w:rPr>
+          <w:rFonts w:cstheme="minorHAnsi"/>
+          <w:sz w:val="22"/>
+          <w:szCs w:val="22"/>
+        </w:rPr>
+        <w:t>Training step #12900, validation data: acc - 0.9114166666666667, cost - 436.132532248659</w:t>
+      </w:r>
+    </w:p>
+    <w:p>
+      <w:pPr>
+        <w:rPr>
+          <w:rFonts w:cstheme="minorHAnsi"/>
+          <w:sz w:val="22"/>
+          <w:szCs w:val="22"/>
+        </w:rPr>
+      </w:pPr>
+      <w:r>
+        <w:rPr>
+          <w:rFonts w:cstheme="minorHAnsi"/>
+          <w:sz w:val="22"/>
+          <w:szCs w:val="22"/>
+        </w:rPr>
+        <w:t>Training step #13000, validation data: acc - 0.9119166666666667, cost - 426.9342401960045</w:t>
+      </w:r>
+    </w:p>
+    <w:p>
+      <w:pPr>
+        <w:rPr>
+          <w:rFonts w:cstheme="minorHAnsi"/>
+          <w:sz w:val="22"/>
+          <w:szCs w:val="22"/>
+        </w:rPr>
+      </w:pPr>
+      <w:r>
+        <w:rPr>
+          <w:rFonts w:cstheme="minorHAnsi"/>
+          <w:sz w:val="22"/>
+          <w:szCs w:val="22"/>
+        </w:rPr>
+        <w:t>Training step #13100, validation data: acc - 0.9125, cost - 425.17834870902095</w:t>
+      </w:r>
+    </w:p>
+    <w:p>
+      <w:pPr>
+        <w:rPr>
+          <w:rFonts w:cstheme="minorHAnsi"/>
+          <w:sz w:val="22"/>
+          <w:szCs w:val="22"/>
+        </w:rPr>
+      </w:pPr>
+      <w:r>
+        <w:rPr>
+          <w:rFonts w:cstheme="minorHAnsi"/>
+          <w:sz w:val="22"/>
+          <w:szCs w:val="22"/>
+        </w:rPr>
+        <w:t>Training step #13200, validation data: acc - 0.9149166666666667, cost - 422.6427007564025</w:t>
+      </w:r>
+    </w:p>
+    <w:p>
+      <w:pPr>
+        <w:rPr>
+          <w:rFonts w:cstheme="minorHAnsi"/>
+          <w:sz w:val="22"/>
+          <w:szCs w:val="22"/>
+        </w:rPr>
+      </w:pPr>
+      <w:r>
+        <w:rPr>
+          <w:rFonts w:cstheme="minorHAnsi"/>
+          <w:sz w:val="22"/>
+          <w:szCs w:val="22"/>
+        </w:rPr>
+        <w:t>Training step #13300, validation data: acc - 0.9123333333333333, cost - 428.8188569001942</w:t>
+      </w:r>
+    </w:p>
+    <w:p>
+      <w:pPr>
+        <w:rPr>
+          <w:rFonts w:cstheme="minorHAnsi"/>
+          <w:sz w:val="22"/>
+          <w:szCs w:val="22"/>
+        </w:rPr>
+      </w:pPr>
+      <w:r>
+        <w:rPr>
+          <w:rFonts w:cstheme="minorHAnsi"/>
+          <w:sz w:val="22"/>
+          <w:szCs w:val="22"/>
+        </w:rPr>
+        <w:t>Training step #13400, validation data: acc - 0.9125, cost - 426.18828587213574</w:t>
+      </w:r>
+    </w:p>
+    <w:p>
+      <w:pPr>
+        <w:rPr>
+          <w:rFonts w:cstheme="minorHAnsi"/>
+          <w:sz w:val="22"/>
+          <w:szCs w:val="22"/>
+        </w:rPr>
+      </w:pPr>
+      <w:r>
+        <w:rPr>
+          <w:rFonts w:cstheme="minorHAnsi"/>
+          <w:sz w:val="22"/>
+          <w:szCs w:val="22"/>
+        </w:rPr>
+        <w:t>Training step #13500, validation data: acc - 0.914, cost - 422.1389678828108</w:t>
+      </w:r>
+    </w:p>
+    <w:p>
+      <w:pPr>
+        <w:rPr>
+          <w:rFonts w:cstheme="minorHAnsi"/>
+          <w:sz w:val="22"/>
+          <w:szCs w:val="22"/>
+        </w:rPr>
+      </w:pPr>
+      <w:r>
+        <w:rPr>
+          <w:rFonts w:cstheme="minorHAnsi"/>
+          <w:sz w:val="22"/>
+          <w:szCs w:val="22"/>
+        </w:rPr>
+        <w:t>Training step #13600, validation data: acc - 0.91175, cost - 425.2730800675934</w:t>
+      </w:r>
+    </w:p>
+    <w:p>
+      <w:pPr>
+        <w:rPr>
+          <w:rFonts w:cstheme="minorHAnsi"/>
+          <w:sz w:val="22"/>
+          <w:szCs w:val="22"/>
+        </w:rPr>
+      </w:pPr>
+      <w:r>
+        <w:rPr>
+          <w:rFonts w:cstheme="minorHAnsi"/>
+          <w:sz w:val="22"/>
+          <w:szCs w:val="22"/>
+        </w:rPr>
+        <w:t>Training step #13700, validation data: acc - 0.91275, cost - 421.4061915984277</w:t>
+      </w:r>
+    </w:p>
+    <w:p>
+      <w:pPr>
+        <w:rPr>
+          <w:rFonts w:cstheme="minorHAnsi"/>
+          <w:sz w:val="22"/>
+          <w:szCs w:val="22"/>
+        </w:rPr>
+      </w:pPr>
+      <w:r>
+        <w:rPr>
+          <w:rFonts w:cstheme="minorHAnsi"/>
+          <w:sz w:val="22"/>
+          <w:szCs w:val="22"/>
+        </w:rPr>
+        <w:t>Training step #13800, validation data: acc - 0.91475, cost - 418.10637288235904</w:t>
+      </w:r>
+    </w:p>
+    <w:p>
+      <w:pPr>
+        <w:rPr>
+          <w:rFonts w:cstheme="minorHAnsi"/>
+          <w:sz w:val="22"/>
+          <w:szCs w:val="22"/>
+        </w:rPr>
+      </w:pPr>
+      <w:r>
+        <w:rPr>
+          <w:rFonts w:cstheme="minorHAnsi"/>
+          <w:sz w:val="22"/>
+          <w:szCs w:val="22"/>
+        </w:rPr>
+        <w:lastRenderedPageBreak/>
+        <w:t>Training step #13900, validation data: acc - 0.9124166666666667, cost - 424.47355958365733</w:t>
+      </w:r>
+    </w:p>
+    <w:p>
+      <w:pPr>
+        <w:rPr>
+          <w:rFonts w:cstheme="minorHAnsi"/>
+          <w:sz w:val="22"/>
+          <w:szCs w:val="22"/>
+        </w:rPr>
+      </w:pPr>
+      <w:r>
+        <w:rPr>
+          <w:rFonts w:cstheme="minorHAnsi"/>
+          <w:sz w:val="22"/>
+          <w:szCs w:val="22"/>
+        </w:rPr>
+        <w:t>Training step #14000, validation data: acc - 0.9153333333333333, cost - 412.16615641703027</w:t>
+      </w:r>
+    </w:p>
+    <w:p>
+      <w:pPr>
+        <w:rPr>
+          <w:rFonts w:cstheme="minorHAnsi"/>
+          <w:sz w:val="22"/>
+          <w:szCs w:val="22"/>
+        </w:rPr>
+      </w:pPr>
+      <w:r>
+        <w:rPr>
+          <w:rFonts w:cstheme="minorHAnsi"/>
+          <w:sz w:val="22"/>
+          <w:szCs w:val="22"/>
+        </w:rPr>
+        <w:t>Training step #14100, validation data: acc - 0.9125, cost - 421.05103012394676</w:t>
+      </w:r>
+    </w:p>
+    <w:p>
+      <w:pPr>
+        <w:rPr>
+          <w:rFonts w:cstheme="minorHAnsi"/>
+          <w:sz w:val="22"/>
+          <w:szCs w:val="22"/>
+        </w:rPr>
+      </w:pPr>
+      <w:r>
+        <w:rPr>
+          <w:rFonts w:cstheme="minorHAnsi"/>
+          <w:sz w:val="22"/>
+          <w:szCs w:val="22"/>
+        </w:rPr>
+        <w:t>Training step #14200, validation data: acc - 0.9158333333333334, cost - 411.9757486528453</w:t>
+      </w:r>
+    </w:p>
+    <w:p>
+      <w:pPr>
+        <w:rPr>
+          <w:rFonts w:cstheme="minorHAnsi"/>
+          <w:sz w:val="22"/>
+          <w:szCs w:val="22"/>
+        </w:rPr>
+      </w:pPr>
+      <w:r>
+        <w:rPr>
+          <w:rFonts w:cstheme="minorHAnsi"/>
+          <w:sz w:val="22"/>
+          <w:szCs w:val="22"/>
+        </w:rPr>
+        <w:t>Training step #14300, validation data: acc - 0.91475, cost - 412.1207788903973</w:t>
+      </w:r>
+    </w:p>
+    <w:p>
+      <w:pPr>
+        <w:rPr>
+          <w:rFonts w:cstheme="minorHAnsi"/>
+          <w:sz w:val="22"/>
+          <w:szCs w:val="22"/>
+        </w:rPr>
+      </w:pPr>
+      <w:r>
+        <w:rPr>
+          <w:rFonts w:cstheme="minorHAnsi"/>
+          <w:sz w:val="22"/>
+          <w:szCs w:val="22"/>
+        </w:rPr>
+        <w:t>Training step #14400, validation data: acc - 0.9120833333333334, cost - 417.31877385335</w:t>
+      </w:r>
+    </w:p>
+    <w:p>
+      <w:pPr>
+        <w:rPr>
+          <w:rFonts w:cstheme="minorHAnsi"/>
+          <w:sz w:val="22"/>
+          <w:szCs w:val="22"/>
+        </w:rPr>
+      </w:pPr>
+      <w:r>
+        <w:rPr>
+          <w:rFonts w:cstheme="minorHAnsi"/>
+          <w:sz w:val="22"/>
+          <w:szCs w:val="22"/>
+        </w:rPr>
+        <w:t>Training step #14500, validation data: acc - 0.9154166666666667, cost - 404.7663705537844</w:t>
+      </w:r>
+    </w:p>
+    <w:p>
+      <w:pPr>
+        <w:rPr>
+          <w:rFonts w:cstheme="minorHAnsi"/>
+          <w:sz w:val="22"/>
+          <w:szCs w:val="22"/>
+        </w:rPr>
+      </w:pPr>
+      <w:r>
+        <w:rPr>
+          <w:rFonts w:cstheme="minorHAnsi"/>
+          <w:sz w:val="22"/>
+          <w:szCs w:val="22"/>
+        </w:rPr>
+        <w:t>Training step #14600, validation data: acc - 0.9148333333333334, cost - 406.02109508919443</w:t>
+      </w:r>
+    </w:p>
+    <w:p>
+      <w:pPr>
+        <w:rPr>
+          <w:rFonts w:cstheme="minorHAnsi"/>
+          <w:sz w:val="22"/>
+          <w:szCs w:val="22"/>
+        </w:rPr>
+      </w:pPr>
+      <w:r>
+        <w:rPr>
+          <w:rFonts w:cstheme="minorHAnsi"/>
+          <w:sz w:val="22"/>
+          <w:szCs w:val="22"/>
+        </w:rPr>
+        <w:t>Training step #14700, validation data: acc - 0.9179166666666667, cost - 403.63854795706277</w:t>
+      </w:r>
+    </w:p>
+    <w:p>
+      <w:pPr>
+        <w:rPr>
+          <w:rFonts w:cstheme="minorHAnsi"/>
+          <w:sz w:val="22"/>
+          <w:szCs w:val="22"/>
+        </w:rPr>
+      </w:pPr>
+      <w:r>
+        <w:rPr>
+          <w:rFonts w:cstheme="minorHAnsi"/>
+          <w:sz w:val="22"/>
+          <w:szCs w:val="22"/>
+        </w:rPr>
+        <w:t>Training step #14800, validation data: acc - 0.915, cost - 409.8491319257735</w:t>
+      </w:r>
+    </w:p>
+    <w:p>
+      <w:pPr>
+        <w:rPr>
+          <w:rFonts w:cstheme="minorHAnsi"/>
+          <w:sz w:val="22"/>
+          <w:szCs w:val="22"/>
+        </w:rPr>
+      </w:pPr>
+      <w:r>
+        <w:rPr>
+          <w:rFonts w:cstheme="minorHAnsi"/>
+          <w:sz w:val="22"/>
+          <w:szCs w:val="22"/>
+        </w:rPr>
+        <w:t>Training step #14900, validation data: acc - 0.9149166666666667, cost - 407.2771147666969</w:t>
+      </w:r>
+    </w:p>
+    <w:p>
+      <w:pPr>
+        <w:rPr>
+          <w:rFonts w:cstheme="minorHAnsi"/>
+          <w:sz w:val="22"/>
+          <w:szCs w:val="22"/>
+        </w:rPr>
+      </w:pPr>
+      <w:r>
+        <w:rPr>
+          <w:rFonts w:cstheme="minorHAnsi"/>
+          <w:sz w:val="22"/>
+          <w:szCs w:val="22"/>
+        </w:rPr>
+        <w:t>Training step #15000, validation data: acc - 0.9169166666666667, cost - 403.4419906444019</w:t>
+      </w:r>
+    </w:p>
+    <w:p>
+      <w:pPr>
+        <w:rPr>
+          <w:rFonts w:cstheme="minorHAnsi"/>
+          <w:sz w:val="22"/>
+          <w:szCs w:val="22"/>
+        </w:rPr>
+      </w:pPr>
+      <w:r>
+        <w:rPr>
+          <w:rFonts w:cstheme="minorHAnsi"/>
+          <w:sz w:val="22"/>
+          <w:szCs w:val="22"/>
+        </w:rPr>
+        <w:t>Training step #15100, validation data: acc - 0.9141666666666667, cost - 408.0663567222401</w:t>
+      </w:r>
+    </w:p>
+    <w:p>
+      <w:pPr>
+        <w:rPr>
+          <w:rFonts w:cstheme="minorHAnsi"/>
+          <w:sz w:val="22"/>
+          <w:szCs w:val="22"/>
+        </w:rPr>
+      </w:pPr>
+      <w:r>
+        <w:rPr>
+          <w:rFonts w:cstheme="minorHAnsi"/>
+          <w:sz w:val="22"/>
+          <w:szCs w:val="22"/>
+        </w:rPr>
+        <w:t>Training step #15200, validation data: acc - 0.9138333333333334, cost - 404.7497437045849</w:t>
+      </w:r>
+    </w:p>
+    <w:p>
+      <w:pPr>
+        <w:rPr>
+          <w:rFonts w:cstheme="minorHAnsi"/>
+          <w:sz w:val="22"/>
+          <w:szCs w:val="22"/>
+        </w:rPr>
+      </w:pPr>
+      <w:r>
+        <w:rPr>
+          <w:rFonts w:cstheme="minorHAnsi"/>
+          <w:sz w:val="22"/>
+          <w:szCs w:val="22"/>
+        </w:rPr>
+        <w:t>Training step #15300, validation data: acc - 0.91725, cost - 399.28759322620215</w:t>
+      </w:r>
+    </w:p>
+    <w:p>
+      <w:pPr>
+        <w:rPr>
+          <w:rFonts w:cstheme="minorHAnsi"/>
+          <w:sz w:val="22"/>
+          <w:szCs w:val="22"/>
+        </w:rPr>
+      </w:pPr>
+      <w:r>
+        <w:rPr>
+          <w:rFonts w:cstheme="minorHAnsi"/>
+          <w:sz w:val="22"/>
+          <w:szCs w:val="22"/>
+        </w:rPr>
+        <w:t>Training step #15400, validation data: acc - 0.9155, cost - 406.34399322305654</w:t>
+      </w:r>
+    </w:p>
+    <w:p>
+      <w:pPr>
+        <w:rPr>
+          <w:rFonts w:cstheme="minorHAnsi"/>
+          <w:sz w:val="22"/>
+          <w:szCs w:val="22"/>
+        </w:rPr>
+      </w:pPr>
+      <w:r>
+        <w:rPr>
+          <w:rFonts w:cstheme="minorHAnsi"/>
+          <w:sz w:val="22"/>
+          <w:szCs w:val="22"/>
+        </w:rPr>
+        <w:t>Training step #15500, validation data: acc - 0.9191666666666667, cost - 394.13131796153704</w:t>
+      </w:r>
+    </w:p>
+    <w:p>
+      <w:pPr>
+        <w:rPr>
+          <w:rFonts w:cstheme="minorHAnsi"/>
+          <w:sz w:val="22"/>
+          <w:szCs w:val="22"/>
+        </w:rPr>
+      </w:pPr>
+      <w:r>
+        <w:rPr>
+          <w:rFonts w:cstheme="minorHAnsi"/>
+          <w:sz w:val="22"/>
+          <w:szCs w:val="22"/>
+        </w:rPr>
+        <w:t>Training step #15600, validation data: acc - 0.91375, cost - 404.70888649504957</w:t>
+      </w:r>
+    </w:p>
+    <w:p>
+      <w:pPr>
+        <w:rPr>
+          <w:rFonts w:cstheme="minorHAnsi"/>
+          <w:sz w:val="22"/>
+          <w:szCs w:val="22"/>
+        </w:rPr>
+      </w:pPr>
+      <w:r>
+        <w:rPr>
+          <w:rFonts w:cstheme="minorHAnsi"/>
+          <w:sz w:val="22"/>
+          <w:szCs w:val="22"/>
+        </w:rPr>
+        <w:t>Training step #15700, validation data: acc - 0.9176666666666666, cost - 394.907742628554</w:t>
+      </w:r>
+    </w:p>
+    <w:p>
+      <w:pPr>
+        <w:rPr>
+          <w:rFonts w:cstheme="minorHAnsi"/>
+          <w:sz w:val="22"/>
+          <w:szCs w:val="22"/>
+        </w:rPr>
+      </w:pPr>
+      <w:r>
+        <w:rPr>
+          <w:rFonts w:cstheme="minorHAnsi"/>
+          <w:sz w:val="22"/>
+          <w:szCs w:val="22"/>
+        </w:rPr>
+        <w:t>Training step #15800, validation data: acc - 0.9161666666666667, cost - 395.69290487148373</w:t>
+      </w:r>
+    </w:p>
+    <w:p>
+      <w:pPr>
+        <w:rPr>
+          <w:rFonts w:cstheme="minorHAnsi"/>
+          <w:sz w:val="22"/>
+          <w:szCs w:val="22"/>
+        </w:rPr>
+      </w:pPr>
+      <w:r>
+        <w:rPr>
+          <w:rFonts w:cstheme="minorHAnsi"/>
+          <w:sz w:val="22"/>
+          <w:szCs w:val="22"/>
+        </w:rPr>
+        <w:t>Training step #15900, validation data: acc - 0.9151666666666667, cost - 400.9365523908018</w:t>
+      </w:r>
+    </w:p>
+    <w:p>
+      <w:pPr>
+        <w:rPr>
+          <w:rFonts w:cstheme="minorHAnsi"/>
+          <w:sz w:val="22"/>
+          <w:szCs w:val="22"/>
+        </w:rPr>
+      </w:pPr>
+      <w:r>
+        <w:rPr>
+          <w:rFonts w:cstheme="minorHAnsi"/>
+          <w:sz w:val="22"/>
+          <w:szCs w:val="22"/>
+        </w:rPr>
+        <w:t>Training step #16000, validation data: acc - 0.918, cost - 390.77818915822303</w:t>
+      </w:r>
+    </w:p>
+    <w:p>
+      <w:pPr>
+        <w:rPr>
+          <w:rFonts w:cstheme="minorHAnsi"/>
+          <w:sz w:val="22"/>
+          <w:szCs w:val="22"/>
+        </w:rPr>
+      </w:pPr>
+      <w:r>
+        <w:rPr>
+          <w:rFonts w:cstheme="minorHAnsi"/>
+          <w:sz w:val="22"/>
+          <w:szCs w:val="22"/>
+        </w:rPr>
+        <w:t>Training step #16100, validation data: acc - 0.9171666666666667, cost - 390.0671178893099</w:t>
+      </w:r>
+    </w:p>
+    <w:p>
+      <w:pPr>
+        <w:rPr>
+          <w:rFonts w:cstheme="minorHAnsi"/>
+          <w:sz w:val="22"/>
+          <w:szCs w:val="22"/>
+        </w:rPr>
+      </w:pPr>
+      <w:r>
+        <w:rPr>
+          <w:rFonts w:cstheme="minorHAnsi"/>
+          <w:sz w:val="22"/>
+          <w:szCs w:val="22"/>
+        </w:rPr>
+        <w:t>Training step #16200, validation data: acc - 0.92075, cost - 387.155161228883</w:t>
+      </w:r>
+    </w:p>
+    <w:p>
+      <w:pPr>
+        <w:rPr>
+          <w:rFonts w:cstheme="minorHAnsi"/>
+          <w:sz w:val="22"/>
+          <w:szCs w:val="22"/>
+        </w:rPr>
+      </w:pPr>
+      <w:r>
+        <w:rPr>
+          <w:rFonts w:cstheme="minorHAnsi"/>
+          <w:sz w:val="22"/>
+          <w:szCs w:val="22"/>
+        </w:rPr>
+        <w:t>Training step #16300, validation data: acc - 0.9175, cost - 394.4422912634471</w:t>
+      </w:r>
+    </w:p>
+    <w:p>
+      <w:pPr>
+        <w:rPr>
+          <w:rFonts w:cstheme="minorHAnsi"/>
+          <w:sz w:val="22"/>
+          <w:szCs w:val="22"/>
+        </w:rPr>
+      </w:pPr>
+      <w:r>
+        <w:rPr>
+          <w:rFonts w:cstheme="minorHAnsi"/>
+          <w:sz w:val="22"/>
+          <w:szCs w:val="22"/>
+        </w:rPr>
+        <w:t>Training step #16400, validation data: acc - 0.9161666666666667, cost - 391.44633093671007</w:t>
+      </w:r>
+    </w:p>
+    <w:p>
+      <w:pPr>
+        <w:rPr>
+          <w:rFonts w:cstheme="minorHAnsi"/>
+          <w:sz w:val="22"/>
+          <w:szCs w:val="22"/>
+        </w:rPr>
+      </w:pPr>
+      <w:r>
+        <w:rPr>
+          <w:rFonts w:cstheme="minorHAnsi"/>
+          <w:sz w:val="22"/>
+          <w:szCs w:val="22"/>
+        </w:rPr>
+        <w:t>Training step #16500, validation data: acc - 0.91825, cost - 389.92516412447964</w:t>
+      </w:r>
+    </w:p>
+    <w:p>
+      <w:pPr>
+        <w:rPr>
+          <w:rFonts w:cstheme="minorHAnsi"/>
+          <w:sz w:val="22"/>
+          <w:szCs w:val="22"/>
+        </w:rPr>
+      </w:pPr>
+      <w:r>
+        <w:rPr>
+          <w:rFonts w:cstheme="minorHAnsi"/>
+          <w:sz w:val="22"/>
+          <w:szCs w:val="22"/>
+        </w:rPr>
+        <w:lastRenderedPageBreak/>
+        <w:t>Training step #16600, validation data: acc - 0.9165833333333333, cost - 394.4763250215415</w:t>
+      </w:r>
+    </w:p>
+    <w:p>
+      <w:pPr>
+        <w:rPr>
+          <w:rFonts w:cstheme="minorHAnsi"/>
+          <w:sz w:val="22"/>
+          <w:szCs w:val="22"/>
+        </w:rPr>
+      </w:pPr>
+      <w:r>
+        <w:rPr>
+          <w:rFonts w:cstheme="minorHAnsi"/>
+          <w:sz w:val="22"/>
+          <w:szCs w:val="22"/>
+        </w:rPr>
+        <w:t>Training step #16700, validation data: acc - 0.9165, cost - 388.58918296042964</w:t>
+      </w:r>
+    </w:p>
+    <w:p>
+      <w:pPr>
+        <w:rPr>
+          <w:rFonts w:cstheme="minorHAnsi"/>
+          <w:sz w:val="22"/>
+          <w:szCs w:val="22"/>
+        </w:rPr>
+      </w:pPr>
+      <w:r>
+        <w:rPr>
+          <w:rFonts w:cstheme="minorHAnsi"/>
+          <w:sz w:val="22"/>
+          <w:szCs w:val="22"/>
+        </w:rPr>
+        <w:t>Training step #16800, validation data: acc - 0.9196666666666666, cost - 384.7816449698689</w:t>
+      </w:r>
+    </w:p>
+    <w:p>
+      <w:pPr>
+        <w:rPr>
+          <w:rFonts w:cstheme="minorHAnsi"/>
+          <w:sz w:val="22"/>
+          <w:szCs w:val="22"/>
+        </w:rPr>
+      </w:pPr>
+      <w:r>
+        <w:rPr>
+          <w:rFonts w:cstheme="minorHAnsi"/>
+          <w:sz w:val="22"/>
+          <w:szCs w:val="22"/>
+        </w:rPr>
+        <w:t>Training step #16900, validation data: acc - 0.91725, cost - 391.359144878919</w:t>
+      </w:r>
+    </w:p>
+    <w:p>
+      <w:pPr>
+        <w:rPr>
+          <w:rFonts w:cstheme="minorHAnsi"/>
+          <w:sz w:val="22"/>
+          <w:szCs w:val="22"/>
+        </w:rPr>
+      </w:pPr>
+      <w:r>
+        <w:rPr>
+          <w:rFonts w:cstheme="minorHAnsi"/>
+          <w:sz w:val="22"/>
+          <w:szCs w:val="22"/>
+        </w:rPr>
+        <w:t>Training step #17000, validation data: acc - 0.9204166666666667, cost - 382.9705095635096</w:t>
+      </w:r>
+    </w:p>
+    <w:p>
+      <w:pPr>
+        <w:rPr>
+          <w:rFonts w:cstheme="minorHAnsi"/>
+          <w:sz w:val="22"/>
+          <w:szCs w:val="22"/>
+        </w:rPr>
+      </w:pPr>
+      <w:r>
+        <w:rPr>
+          <w:rFonts w:cstheme="minorHAnsi"/>
+          <w:sz w:val="22"/>
+          <w:szCs w:val="22"/>
+        </w:rPr>
+        <w:t>Training step #17100, validation data: acc - 0.9165833333333333, cost - 391.5820925457713</w:t>
+      </w:r>
+    </w:p>
+    <w:p>
+      <w:pPr>
+        <w:rPr>
+          <w:rFonts w:cstheme="minorHAnsi"/>
+          <w:sz w:val="22"/>
+          <w:szCs w:val="22"/>
+        </w:rPr>
+      </w:pPr>
+      <w:r>
+        <w:rPr>
+          <w:rFonts w:cstheme="minorHAnsi"/>
+          <w:sz w:val="22"/>
+          <w:szCs w:val="22"/>
+        </w:rPr>
+        <w:t>Training step #17200, validation data: acc - 0.9196666666666666, cost - 382.35479153544657</w:t>
+      </w:r>
+    </w:p>
+    <w:p>
+      <w:pPr>
+        <w:rPr>
+          <w:rFonts w:cstheme="minorHAnsi"/>
+          <w:sz w:val="22"/>
+          <w:szCs w:val="22"/>
+        </w:rPr>
+      </w:pPr>
+      <w:r>
+        <w:rPr>
+          <w:rFonts w:cstheme="minorHAnsi"/>
+          <w:sz w:val="22"/>
+          <w:szCs w:val="22"/>
+        </w:rPr>
+        <w:t>Training step #17300, validation data: acc - 0.9200833333333334, cost - 381.8306925860737</w:t>
+      </w:r>
+    </w:p>
+    <w:p>
+      <w:pPr>
+        <w:rPr>
+          <w:rFonts w:cstheme="minorHAnsi"/>
+          <w:sz w:val="22"/>
+          <w:szCs w:val="22"/>
+        </w:rPr>
+      </w:pPr>
+      <w:r>
+        <w:rPr>
+          <w:rFonts w:cstheme="minorHAnsi"/>
+          <w:sz w:val="22"/>
+          <w:szCs w:val="22"/>
+        </w:rPr>
+        <w:t>Training step #17400, validation data: acc - 0.9169166666666667, cost - 388.252949640559</w:t>
+      </w:r>
+    </w:p>
+    <w:p>
+      <w:pPr>
+        <w:rPr>
+          <w:rFonts w:cstheme="minorHAnsi"/>
+          <w:sz w:val="22"/>
+          <w:szCs w:val="22"/>
+        </w:rPr>
+      </w:pPr>
+      <w:r>
+        <w:rPr>
+          <w:rFonts w:cstheme="minorHAnsi"/>
+          <w:sz w:val="22"/>
+          <w:szCs w:val="22"/>
+        </w:rPr>
+        <w:t>Training step #17500, validation data: acc - 0.9201666666666667, cost - 377.6937686675494</w:t>
+      </w:r>
+    </w:p>
+    <w:p>
+      <w:pPr>
+        <w:rPr>
+          <w:rFonts w:cstheme="minorHAnsi"/>
+          <w:sz w:val="22"/>
+          <w:szCs w:val="22"/>
+        </w:rPr>
+      </w:pPr>
+      <w:r>
+        <w:rPr>
+          <w:rFonts w:cstheme="minorHAnsi"/>
+          <w:sz w:val="22"/>
+          <w:szCs w:val="22"/>
+        </w:rPr>
+        <w:t>Training step #17600, validation data: acc - 0.9194166666666667, cost - 376.59453964842737</w:t>
+      </w:r>
+    </w:p>
+    <w:p>
+      <w:pPr>
+        <w:rPr>
+          <w:rFonts w:cstheme="minorHAnsi"/>
+          <w:sz w:val="22"/>
+          <w:szCs w:val="22"/>
+        </w:rPr>
+      </w:pPr>
+      <w:r>
+        <w:rPr>
+          <w:rFonts w:cstheme="minorHAnsi"/>
+          <w:sz w:val="22"/>
+          <w:szCs w:val="22"/>
+        </w:rPr>
+        <w:t>Training step #17700, validation data: acc - 0.9218333333333333, cost - 374.19258954797624</w:t>
+      </w:r>
+    </w:p>
+    <w:p>
+      <w:pPr>
+        <w:rPr>
+          <w:rFonts w:cstheme="minorHAnsi"/>
+          <w:sz w:val="22"/>
+          <w:szCs w:val="22"/>
+        </w:rPr>
+      </w:pPr>
+      <w:r>
+        <w:rPr>
+          <w:rFonts w:cstheme="minorHAnsi"/>
+          <w:sz w:val="22"/>
+          <w:szCs w:val="22"/>
+        </w:rPr>
+        <w:t>Training step #17800, validation data: acc - 0.91975, cost - 380.4775527163632</w:t>
+      </w:r>
+    </w:p>
+    <w:p>
+      <w:pPr>
+        <w:rPr>
+          <w:rFonts w:cstheme="minorHAnsi"/>
+          <w:sz w:val="22"/>
+          <w:szCs w:val="22"/>
+        </w:rPr>
+      </w:pPr>
+      <w:r>
+        <w:rPr>
+          <w:rFonts w:cstheme="minorHAnsi"/>
+          <w:sz w:val="22"/>
+          <w:szCs w:val="22"/>
+        </w:rPr>
+        <w:t>Training step #17900, validation data: acc - 0.91875, cost - 379.24013471975525</w:t>
+      </w:r>
+    </w:p>
+    <w:p>
+      <w:pPr>
+        <w:rPr>
+          <w:rFonts w:cstheme="minorHAnsi"/>
+          <w:sz w:val="22"/>
+          <w:szCs w:val="22"/>
+        </w:rPr>
+      </w:pPr>
+      <w:r>
+        <w:rPr>
+          <w:rFonts w:cstheme="minorHAnsi"/>
+          <w:sz w:val="22"/>
+          <w:szCs w:val="22"/>
+        </w:rPr>
+        <w:t>Training step #18000, validation data: acc - 0.9196666666666666, cost - 377.2391360819021</w:t>
+      </w:r>
+    </w:p>
+    <w:p>
+      <w:pPr>
+        <w:rPr>
+          <w:rFonts w:cstheme="minorHAnsi"/>
+          <w:sz w:val="22"/>
+          <w:szCs w:val="22"/>
+        </w:rPr>
+      </w:pPr>
+      <w:r>
+        <w:rPr>
+          <w:rFonts w:cstheme="minorHAnsi"/>
+          <w:sz w:val="22"/>
+          <w:szCs w:val="22"/>
+        </w:rPr>
+        <w:t>Training step #18100, validation data: acc - 0.9188333333333333, cost - 384.9342321411932</w:t>
+      </w:r>
+    </w:p>
+    <w:p>
+      <w:pPr>
+        <w:rPr>
+          <w:rFonts w:cstheme="minorHAnsi"/>
+          <w:sz w:val="22"/>
+          <w:szCs w:val="22"/>
+        </w:rPr>
+      </w:pPr>
+      <w:r>
+        <w:rPr>
+          <w:rFonts w:cstheme="minorHAnsi"/>
+          <w:sz w:val="22"/>
+          <w:szCs w:val="22"/>
+        </w:rPr>
+        <w:t>Training step #18200, validation data: acc - 0.91775, cost - 377.077227654633</w:t>
+      </w:r>
+    </w:p>
+    <w:p>
+      <w:pPr>
+        <w:rPr>
+          <w:rFonts w:cstheme="minorHAnsi"/>
+          <w:sz w:val="22"/>
+          <w:szCs w:val="22"/>
+        </w:rPr>
+      </w:pPr>
+      <w:r>
+        <w:rPr>
+          <w:rFonts w:cstheme="minorHAnsi"/>
+          <w:sz w:val="22"/>
+          <w:szCs w:val="22"/>
+        </w:rPr>
+        <w:t>Training step #18300, validation data: acc - 0.9215, cost - 370.9759713740906</w:t>
+      </w:r>
+    </w:p>
+    <w:p>
+      <w:pPr>
+        <w:rPr>
+          <w:rFonts w:cstheme="minorHAnsi"/>
+          <w:sz w:val="22"/>
+          <w:szCs w:val="22"/>
+        </w:rPr>
+      </w:pPr>
+      <w:r>
+        <w:rPr>
+          <w:rFonts w:cstheme="minorHAnsi"/>
+          <w:sz w:val="22"/>
+          <w:szCs w:val="22"/>
+        </w:rPr>
+        <w:t>Training step #18400, validation data: acc - 0.9194166666666667, cost - 379.4007162183328</w:t>
+      </w:r>
+    </w:p>
+    <w:p>
+      <w:pPr>
+        <w:rPr>
+          <w:rFonts w:cstheme="minorHAnsi"/>
+          <w:sz w:val="22"/>
+          <w:szCs w:val="22"/>
+        </w:rPr>
+      </w:pPr>
+      <w:r>
+        <w:rPr>
+          <w:rFonts w:cstheme="minorHAnsi"/>
+          <w:sz w:val="22"/>
+          <w:szCs w:val="22"/>
+        </w:rPr>
+        <w:t>Training step #18500, validation data: acc - 0.92125, cost - 370.5573516891598</w:t>
+      </w:r>
+    </w:p>
+    <w:p>
+      <w:pPr>
+        <w:rPr>
+          <w:rFonts w:cstheme="minorHAnsi"/>
+          <w:sz w:val="22"/>
+          <w:szCs w:val="22"/>
+        </w:rPr>
+      </w:pPr>
+      <w:r>
+        <w:rPr>
+          <w:rFonts w:cstheme="minorHAnsi"/>
+          <w:sz w:val="22"/>
+          <w:szCs w:val="22"/>
+        </w:rPr>
+        <w:t>Training step #18600, validation data: acc - 0.9194166666666667, cost - 377.0938959725496</w:t>
+      </w:r>
+    </w:p>
+    <w:p>
+      <w:pPr>
+        <w:rPr>
+          <w:rFonts w:cstheme="minorHAnsi"/>
+          <w:sz w:val="22"/>
+          <w:szCs w:val="22"/>
+        </w:rPr>
+      </w:pPr>
+      <w:r>
+        <w:rPr>
+          <w:rFonts w:cstheme="minorHAnsi"/>
+          <w:sz w:val="22"/>
+          <w:szCs w:val="22"/>
+        </w:rPr>
+        <w:t>Training step #18700, validation data: acc - 0.9215, cost - 369.48926410474286</w:t>
+      </w:r>
+    </w:p>
+    <w:p>
+      <w:pPr>
+        <w:rPr>
+          <w:rFonts w:cstheme="minorHAnsi"/>
+          <w:sz w:val="22"/>
+          <w:szCs w:val="22"/>
+        </w:rPr>
+      </w:pPr>
+      <w:r>
+        <w:rPr>
+          <w:rFonts w:cstheme="minorHAnsi"/>
+          <w:sz w:val="22"/>
+          <w:szCs w:val="22"/>
+        </w:rPr>
+        <w:t>Training step #18800, validation data: acc - 0.922, cost - 368.095071918033</w:t>
+      </w:r>
+    </w:p>
+    <w:p>
+      <w:pPr>
+        <w:rPr>
+          <w:rFonts w:cstheme="minorHAnsi"/>
+          <w:sz w:val="22"/>
+          <w:szCs w:val="22"/>
+        </w:rPr>
+      </w:pPr>
+      <w:r>
+        <w:rPr>
+          <w:rFonts w:cstheme="minorHAnsi"/>
+          <w:sz w:val="22"/>
+          <w:szCs w:val="22"/>
+        </w:rPr>
+        <w:t>Training step #18900, validation data: acc - 0.92025, cost - 372.5312834803901</w:t>
+      </w:r>
+    </w:p>
+    <w:p>
+      <w:pPr>
+        <w:rPr>
+          <w:rFonts w:cstheme="minorHAnsi"/>
+          <w:sz w:val="22"/>
+          <w:szCs w:val="22"/>
+        </w:rPr>
+      </w:pPr>
+      <w:r>
+        <w:rPr>
+          <w:rFonts w:cstheme="minorHAnsi"/>
+          <w:sz w:val="22"/>
+          <w:szCs w:val="22"/>
+        </w:rPr>
+        <w:t>Training step #19000, validation data: acc - 0.9230833333333334, cost - 364.40938993774427</w:t>
+      </w:r>
+    </w:p>
+    <w:p>
+      <w:pPr>
+        <w:rPr>
+          <w:rFonts w:cstheme="minorHAnsi"/>
+          <w:sz w:val="22"/>
+          <w:szCs w:val="22"/>
+        </w:rPr>
+      </w:pPr>
+      <w:r>
+        <w:rPr>
+          <w:rFonts w:cstheme="minorHAnsi"/>
+          <w:sz w:val="22"/>
+          <w:szCs w:val="22"/>
+        </w:rPr>
+        <w:t>Training step #19100, validation data: acc - 0.9220833333333334, cost - 363.7180051888195</w:t>
+      </w:r>
+    </w:p>
+    <w:p>
+      <w:pPr>
+        <w:rPr>
+          <w:rFonts w:cstheme="minorHAnsi"/>
+          <w:sz w:val="22"/>
+          <w:szCs w:val="22"/>
+        </w:rPr>
+      </w:pPr>
+      <w:r>
+        <w:rPr>
+          <w:rFonts w:cstheme="minorHAnsi"/>
+          <w:sz w:val="22"/>
+          <w:szCs w:val="22"/>
+        </w:rPr>
+        <w:t>Training step #19200, validation data: acc - 0.9248333333333333, cost - 360.4171174961643</w:t>
+      </w:r>
+    </w:p>
+    <w:p>
+      <w:pPr>
+        <w:rPr>
+          <w:rFonts w:cstheme="minorHAnsi"/>
+          <w:sz w:val="22"/>
+          <w:szCs w:val="22"/>
+        </w:rPr>
+      </w:pPr>
+      <w:r>
+        <w:rPr>
+          <w:rFonts w:cstheme="minorHAnsi"/>
+          <w:sz w:val="22"/>
+          <w:szCs w:val="22"/>
+        </w:rPr>
+        <w:lastRenderedPageBreak/>
+        <w:t>Training step #19300, validation data: acc - 0.9233333333333333, cost - 365.35834330067803</w:t>
+      </w:r>
+    </w:p>
+    <w:p>
+      <w:pPr>
+        <w:rPr>
+          <w:rFonts w:cstheme="minorHAnsi"/>
+          <w:sz w:val="22"/>
+          <w:szCs w:val="22"/>
+        </w:rPr>
+      </w:pPr>
+      <w:r>
+        <w:rPr>
+          <w:rFonts w:cstheme="minorHAnsi"/>
+          <w:sz w:val="22"/>
+          <w:szCs w:val="22"/>
+        </w:rPr>
+        <w:t>Training step #19400, validation data: acc - 0.9203333333333333, cost - 366.6088640299142</w:t>
+      </w:r>
+    </w:p>
+    <w:p>
+      <w:pPr>
+        <w:rPr>
+          <w:rFonts w:cstheme="minorHAnsi"/>
+          <w:sz w:val="22"/>
+          <w:szCs w:val="22"/>
+        </w:rPr>
+      </w:pPr>
+      <w:r>
+        <w:rPr>
+          <w:rFonts w:cstheme="minorHAnsi"/>
+          <w:sz w:val="22"/>
+          <w:szCs w:val="22"/>
+        </w:rPr>
+        <w:t>Training step #19500, validation data: acc - 0.921, cost - 366.03087082522677</w:t>
+      </w:r>
+    </w:p>
+    <w:p>
+      <w:pPr>
+        <w:rPr>
+          <w:rFonts w:cstheme="minorHAnsi"/>
+          <w:sz w:val="22"/>
+          <w:szCs w:val="22"/>
+        </w:rPr>
+      </w:pPr>
+      <w:r>
+        <w:rPr>
+          <w:rFonts w:cstheme="minorHAnsi"/>
+          <w:sz w:val="22"/>
+          <w:szCs w:val="22"/>
+        </w:rPr>
+        <w:t>Training step #19600, validation data: acc - 0.92125, cost - 368.40918911389434</w:t>
+      </w:r>
+    </w:p>
+    <w:p>
+      <w:pPr>
+        <w:rPr>
+          <w:rFonts w:cstheme="minorHAnsi"/>
+          <w:sz w:val="22"/>
+          <w:szCs w:val="22"/>
+        </w:rPr>
+      </w:pPr>
+      <w:r>
+        <w:rPr>
+          <w:rFonts w:cstheme="minorHAnsi"/>
+          <w:sz w:val="22"/>
+          <w:szCs w:val="22"/>
+        </w:rPr>
+        <w:t>Training step #19700, validation data: acc - 0.92075, cost - 363.7662556647339</w:t>
+      </w:r>
+    </w:p>
+    <w:p>
+      <w:pPr>
+        <w:rPr>
+          <w:rFonts w:cstheme="minorHAnsi"/>
+          <w:sz w:val="22"/>
+          <w:szCs w:val="22"/>
+        </w:rPr>
+      </w:pPr>
+      <w:r>
+        <w:rPr>
+          <w:rFonts w:cstheme="minorHAnsi"/>
+          <w:sz w:val="22"/>
+          <w:szCs w:val="22"/>
+        </w:rPr>
+        <w:t>Training step #19800, validation data: acc - 0.9236666666666666, cost - 357.614250014532</w:t>
+      </w:r>
+    </w:p>
+    <w:p>
+      <w:pPr>
+        <w:rPr>
+          <w:rFonts w:cstheme="minorHAnsi"/>
+          <w:sz w:val="22"/>
+          <w:szCs w:val="22"/>
+        </w:rPr>
+      </w:pPr>
+      <w:r>
+        <w:rPr>
+          <w:rFonts w:cstheme="minorHAnsi"/>
+          <w:sz w:val="22"/>
+          <w:szCs w:val="22"/>
+        </w:rPr>
+        <w:t>Training step #19900, validation data: acc - 0.9225, cost - 366.820138719616</w:t>
+      </w:r>
+    </w:p>
+    <w:p>
+      <w:pPr>
+        <w:rPr>
+          <w:rFonts w:cstheme="minorHAnsi"/>
+          <w:sz w:val="22"/>
+          <w:szCs w:val="22"/>
+        </w:rPr>
+      </w:pPr>
+      <w:r>
+        <w:rPr>
+          <w:rFonts w:cstheme="minorHAnsi"/>
+          <w:sz w:val="22"/>
+          <w:szCs w:val="22"/>
+        </w:rPr>
+        <w:t>Training step #20000, validation data: acc - 0.92325, cost - 358.4281277853614</w:t>
+      </w:r>
+    </w:p>
+    <w:p>
+      <w:pPr>
+        <w:rPr>
+          <w:rFonts w:cstheme="minorHAnsi"/>
+          <w:sz w:val="22"/>
+          <w:szCs w:val="22"/>
+        </w:rPr>
+      </w:pPr>
+      <w:r>
+        <w:rPr>
+          <w:rFonts w:cstheme="minorHAnsi"/>
+          <w:sz w:val="22"/>
+          <w:szCs w:val="22"/>
+        </w:rPr>
+        <w:t>Training step #20100, validation data: acc - 0.92125, cost - 363.5968204954794</w:t>
+      </w:r>
+    </w:p>
+    <w:p>
+      <w:pPr>
+        <w:rPr>
+          <w:rFonts w:cstheme="minorHAnsi"/>
+          <w:sz w:val="22"/>
+          <w:szCs w:val="22"/>
+        </w:rPr>
+      </w:pPr>
+      <w:r>
+        <w:rPr>
+          <w:rFonts w:cstheme="minorHAnsi"/>
+          <w:sz w:val="22"/>
+          <w:szCs w:val="22"/>
+        </w:rPr>
+        <w:t>Training step #20200, validation data: acc - 0.9226666666666666, cost - 358.31324739498814</w:t>
+      </w:r>
+    </w:p>
+    <w:p>
+      <w:pPr>
+        <w:rPr>
+          <w:rFonts w:cstheme="minorHAnsi"/>
+          <w:sz w:val="22"/>
+          <w:szCs w:val="22"/>
+        </w:rPr>
+      </w:pPr>
+      <w:r>
+        <w:rPr>
+          <w:rFonts w:cstheme="minorHAnsi"/>
+          <w:sz w:val="22"/>
+          <w:szCs w:val="22"/>
+        </w:rPr>
+        <w:t>Training step #20300, validation data: acc - 0.9235, cost - 356.4822576574201</w:t>
+      </w:r>
+    </w:p>
+    <w:p>
+      <w:pPr>
+        <w:rPr>
+          <w:rFonts w:cstheme="minorHAnsi"/>
+          <w:sz w:val="22"/>
+          <w:szCs w:val="22"/>
+        </w:rPr>
+      </w:pPr>
+      <w:r>
+        <w:rPr>
+          <w:rFonts w:cstheme="minorHAnsi"/>
+          <w:sz w:val="22"/>
+          <w:szCs w:val="22"/>
+        </w:rPr>
+        <w:t>Training step #20400, validation data: acc - 0.9213333333333333, cost - 361.15504805436547</w:t>
+      </w:r>
+    </w:p>
+    <w:p>
+      <w:pPr>
+        <w:rPr>
+          <w:rFonts w:cstheme="minorHAnsi"/>
+          <w:sz w:val="22"/>
+          <w:szCs w:val="22"/>
+        </w:rPr>
+      </w:pPr>
+      <w:r>
+        <w:rPr>
+          <w:rFonts w:cstheme="minorHAnsi"/>
+          <w:sz w:val="22"/>
+          <w:szCs w:val="22"/>
+        </w:rPr>
+        <w:t>Training step #20500, validation data: acc - 0.9258333333333333, cost - 353.1427055286014</w:t>
+      </w:r>
+    </w:p>
+    <w:p>
+      <w:pPr>
+        <w:rPr>
+          <w:rFonts w:cstheme="minorHAnsi"/>
+          <w:sz w:val="22"/>
+          <w:szCs w:val="22"/>
+        </w:rPr>
+      </w:pPr>
+      <w:r>
+        <w:rPr>
+          <w:rFonts w:cstheme="minorHAnsi"/>
+          <w:sz w:val="22"/>
+          <w:szCs w:val="22"/>
+        </w:rPr>
+        <w:t>Training step #20600, validation data: acc - 0.9229166666666667, cost - 353.19649949018964</w:t>
+      </w:r>
+    </w:p>
+    <w:p>
+      <w:pPr>
+        <w:rPr>
+          <w:rFonts w:cstheme="minorHAnsi"/>
+          <w:sz w:val="22"/>
+          <w:szCs w:val="22"/>
+        </w:rPr>
+      </w:pPr>
+      <w:r>
+        <w:rPr>
+          <w:rFonts w:cstheme="minorHAnsi"/>
+          <w:sz w:val="22"/>
+          <w:szCs w:val="22"/>
+        </w:rPr>
+        <w:t>Training step #20700, validation data: acc - 0.9255, cost - 349.7644948306569</w:t>
+      </w:r>
+    </w:p>
+    <w:p>
+      <w:pPr>
+        <w:rPr>
+          <w:rFonts w:cstheme="minorHAnsi"/>
+          <w:sz w:val="22"/>
+          <w:szCs w:val="22"/>
+        </w:rPr>
+      </w:pPr>
+      <w:r>
+        <w:rPr>
+          <w:rFonts w:cstheme="minorHAnsi"/>
+          <w:sz w:val="22"/>
+          <w:szCs w:val="22"/>
+        </w:rPr>
+        <w:t>Training step #20800, validation data: acc - 0.9246666666666666, cost - 352.75308436221417</w:t>
+      </w:r>
+    </w:p>
+    <w:p>
+      <w:pPr>
+        <w:rPr>
+          <w:rFonts w:cstheme="minorHAnsi"/>
+          <w:sz w:val="22"/>
+          <w:szCs w:val="22"/>
+        </w:rPr>
+      </w:pPr>
+      <w:r>
+        <w:rPr>
+          <w:rFonts w:cstheme="minorHAnsi"/>
+          <w:sz w:val="22"/>
+          <w:szCs w:val="22"/>
+        </w:rPr>
+        <w:t>Training step #20900, validation data: acc - 0.923, cost - 355.86967830383094</w:t>
+      </w:r>
+    </w:p>
+    <w:p>
+      <w:pPr>
+        <w:rPr>
+          <w:rFonts w:cstheme="minorHAnsi"/>
+          <w:sz w:val="22"/>
+          <w:szCs w:val="22"/>
+        </w:rPr>
+      </w:pPr>
+      <w:r>
+        <w:rPr>
+          <w:rFonts w:cstheme="minorHAnsi"/>
+          <w:sz w:val="22"/>
+          <w:szCs w:val="22"/>
+        </w:rPr>
+        <w:t>Training step #21000, validation data: acc - 0.9233333333333333, cost - 355.7168701588595</w:t>
+      </w:r>
+    </w:p>
+    <w:p>
+      <w:pPr>
+        <w:rPr>
+          <w:rFonts w:cstheme="minorHAnsi"/>
+          <w:sz w:val="22"/>
+          <w:szCs w:val="22"/>
+        </w:rPr>
+      </w:pPr>
+      <w:r>
+        <w:rPr>
+          <w:rFonts w:cstheme="minorHAnsi"/>
+          <w:sz w:val="22"/>
+          <w:szCs w:val="22"/>
+        </w:rPr>
+        <w:t>Training step #21100, validation data: acc - 0.9235, cost - 355.9693203356527</w:t>
+      </w:r>
+    </w:p>
+    <w:p>
+      <w:pPr>
+        <w:rPr>
+          <w:rFonts w:cstheme="minorHAnsi"/>
+          <w:sz w:val="22"/>
+          <w:szCs w:val="22"/>
+        </w:rPr>
+      </w:pPr>
+      <w:r>
+        <w:rPr>
+          <w:rFonts w:cstheme="minorHAnsi"/>
+          <w:sz w:val="22"/>
+          <w:szCs w:val="22"/>
+        </w:rPr>
+        <w:t>Training step #21200, validation data: acc - 0.9224166666666667, cost - 353.3393142666987</w:t>
+      </w:r>
+    </w:p>
+    <w:p>
+      <w:pPr>
+        <w:rPr>
+          <w:rFonts w:cstheme="minorHAnsi"/>
+          <w:sz w:val="22"/>
+          <w:szCs w:val="22"/>
+        </w:rPr>
+      </w:pPr>
+      <w:r>
+        <w:rPr>
+          <w:rFonts w:cstheme="minorHAnsi"/>
+          <w:sz w:val="22"/>
+          <w:szCs w:val="22"/>
+        </w:rPr>
+        <w:t>Training step #21300, validation data: acc - 0.9260833333333334, cost - 346.520341750742</w:t>
+      </w:r>
+    </w:p>
+    <w:p>
+      <w:pPr>
+        <w:rPr>
+          <w:rFonts w:cstheme="minorHAnsi"/>
+          <w:sz w:val="22"/>
+          <w:szCs w:val="22"/>
+        </w:rPr>
+      </w:pPr>
+      <w:r>
+        <w:rPr>
+          <w:rFonts w:cstheme="minorHAnsi"/>
+          <w:sz w:val="22"/>
+          <w:szCs w:val="22"/>
+        </w:rPr>
+        <w:t>Training step #21400, validation data: acc - 0.92375, cost - 355.36213129667334</w:t>
+      </w:r>
+    </w:p>
+    <w:p>
+      <w:pPr>
+        <w:rPr>
+          <w:rFonts w:cstheme="minorHAnsi"/>
+          <w:sz w:val="22"/>
+          <w:szCs w:val="22"/>
+        </w:rPr>
+      </w:pPr>
+      <w:r>
+        <w:rPr>
+          <w:rFonts w:cstheme="minorHAnsi"/>
+          <w:sz w:val="22"/>
+          <w:szCs w:val="22"/>
+        </w:rPr>
+        <w:t>Training step #21500, validation data: acc - 0.9259166666666667, cost - 345.9683956897312</w:t>
+      </w:r>
+    </w:p>
+    <w:p>
+      <w:pPr>
+        <w:rPr>
+          <w:rFonts w:cstheme="minorHAnsi"/>
+          <w:sz w:val="22"/>
+          <w:szCs w:val="22"/>
+        </w:rPr>
+      </w:pPr>
+      <w:r>
+        <w:rPr>
+          <w:rFonts w:cstheme="minorHAnsi"/>
+          <w:sz w:val="22"/>
+          <w:szCs w:val="22"/>
+        </w:rPr>
+        <w:t>Training step #21600, validation data: acc - 0.9235, cost - 352.80023580250025</w:t>
+      </w:r>
+    </w:p>
+    <w:p>
+      <w:pPr>
+        <w:rPr>
+          <w:rFonts w:cstheme="minorHAnsi"/>
+          <w:sz w:val="22"/>
+          <w:szCs w:val="22"/>
+        </w:rPr>
+      </w:pPr>
+      <w:r>
+        <w:rPr>
+          <w:rFonts w:cstheme="minorHAnsi"/>
+          <w:sz w:val="22"/>
+          <w:szCs w:val="22"/>
+        </w:rPr>
+        <w:t>Training step #21700, validation data: acc - 0.925, cost - 347.66096080447636</w:t>
+      </w:r>
+    </w:p>
+    <w:p>
+      <w:pPr>
+        <w:rPr>
+          <w:rFonts w:cstheme="minorHAnsi"/>
+          <w:sz w:val="22"/>
+          <w:szCs w:val="22"/>
+        </w:rPr>
+      </w:pPr>
+      <w:r>
+        <w:rPr>
+          <w:rFonts w:cstheme="minorHAnsi"/>
+          <w:sz w:val="22"/>
+          <w:szCs w:val="22"/>
+        </w:rPr>
+        <w:t>Training step #21800, validation data: acc - 0.92575, cost - 345.44023328764854</w:t>
+      </w:r>
+    </w:p>
+    <w:p>
+      <w:pPr>
+        <w:rPr>
+          <w:rFonts w:cstheme="minorHAnsi"/>
+          <w:sz w:val="22"/>
+          <w:szCs w:val="22"/>
+        </w:rPr>
+      </w:pPr>
+      <w:r>
+        <w:rPr>
+          <w:rFonts w:cstheme="minorHAnsi"/>
+          <w:sz w:val="22"/>
+          <w:szCs w:val="22"/>
+        </w:rPr>
+        <w:t>Training step #21900, validation data: acc - 0.9245, cost - 350.2750177931967</w:t>
+      </w:r>
+    </w:p>
+    <w:p>
+      <w:pPr>
+        <w:rPr>
+          <w:rFonts w:cstheme="minorHAnsi"/>
+          <w:sz w:val="22"/>
+          <w:szCs w:val="22"/>
+        </w:rPr>
+      </w:pPr>
+      <w:r>
+        <w:rPr>
+          <w:rFonts w:cstheme="minorHAnsi"/>
+          <w:sz w:val="22"/>
+          <w:szCs w:val="22"/>
+        </w:rPr>
+        <w:lastRenderedPageBreak/>
+        <w:t>Training step #22000, validation data: acc - 0.9264166666666667, cost - 343.1949336169117</w:t>
+      </w:r>
+    </w:p>
+    <w:p>
+      <w:pPr>
+        <w:rPr>
+          <w:rFonts w:cstheme="minorHAnsi"/>
+          <w:sz w:val="22"/>
+          <w:szCs w:val="22"/>
+        </w:rPr>
+      </w:pPr>
+      <w:r>
+        <w:rPr>
+          <w:rFonts w:cstheme="minorHAnsi"/>
+          <w:sz w:val="22"/>
+          <w:szCs w:val="22"/>
+        </w:rPr>
+        <w:t>Training step #22100, validation data: acc - 0.9248333333333333, cost - 341.51333800393655</w:t>
+      </w:r>
+    </w:p>
+    <w:p>
+      <w:pPr>
+        <w:rPr>
+          <w:rFonts w:cstheme="minorHAnsi"/>
+          <w:sz w:val="22"/>
+          <w:szCs w:val="22"/>
+        </w:rPr>
+      </w:pPr>
+      <w:r>
+        <w:rPr>
+          <w:rFonts w:cstheme="minorHAnsi"/>
+          <w:sz w:val="22"/>
+          <w:szCs w:val="22"/>
+        </w:rPr>
+        <w:t>Training step #22200, validation data: acc - 0.9279166666666666, cost - 339.3331024403572</w:t>
+      </w:r>
+    </w:p>
+    <w:p>
+      <w:pPr>
+        <w:rPr>
+          <w:rFonts w:cstheme="minorHAnsi"/>
+          <w:sz w:val="22"/>
+          <w:szCs w:val="22"/>
+        </w:rPr>
+      </w:pPr>
+      <w:r>
+        <w:rPr>
+          <w:rFonts w:cstheme="minorHAnsi"/>
+          <w:sz w:val="22"/>
+          <w:szCs w:val="22"/>
+        </w:rPr>
+        <w:t>Training step #22300, validation data: acc - 0.9255833333333333, cost - 341.78029906273764</w:t>
+      </w:r>
+    </w:p>
+    <w:p>
+      <w:pPr>
+        <w:rPr>
+          <w:rFonts w:cstheme="minorHAnsi"/>
+          <w:sz w:val="22"/>
+          <w:szCs w:val="22"/>
+        </w:rPr>
+      </w:pPr>
+      <w:r>
+        <w:rPr>
+          <w:rFonts w:cstheme="minorHAnsi"/>
+          <w:sz w:val="22"/>
+          <w:szCs w:val="22"/>
+        </w:rPr>
+        <w:t>Training step #22400, validation data: acc - 0.9239166666666667, cost - 345.1880903611458</w:t>
+      </w:r>
+    </w:p>
+    <w:p>
+      <w:pPr>
+        <w:rPr>
+          <w:rFonts w:cstheme="minorHAnsi"/>
+          <w:sz w:val="22"/>
+          <w:szCs w:val="22"/>
+        </w:rPr>
+      </w:pPr>
+      <w:r>
+        <w:rPr>
+          <w:rFonts w:cstheme="minorHAnsi"/>
+          <w:sz w:val="22"/>
+          <w:szCs w:val="22"/>
+        </w:rPr>
+        <w:t>Training step #22500, validation data: acc - 0.9239166666666667, cost - 345.8750441915371</w:t>
+      </w:r>
+    </w:p>
+    <w:p>
+      <w:pPr>
+        <w:rPr>
+          <w:rFonts w:cstheme="minorHAnsi"/>
+          <w:sz w:val="22"/>
+          <w:szCs w:val="22"/>
+        </w:rPr>
+      </w:pPr>
+      <w:r>
+        <w:rPr>
+          <w:rFonts w:cstheme="minorHAnsi"/>
+          <w:sz w:val="22"/>
+          <w:szCs w:val="22"/>
+        </w:rPr>
+        <w:t>Training step #22600, validation data: acc - 0.9248333333333333, cost - 347.3174601328104</w:t>
+      </w:r>
+    </w:p>
+    <w:p>
+      <w:pPr>
+        <w:rPr>
+          <w:rFonts w:cstheme="minorHAnsi"/>
+          <w:sz w:val="22"/>
+          <w:szCs w:val="22"/>
+        </w:rPr>
+      </w:pPr>
+      <w:r>
+        <w:rPr>
+          <w:rFonts w:cstheme="minorHAnsi"/>
+          <w:sz w:val="22"/>
+          <w:szCs w:val="22"/>
+        </w:rPr>
+        <w:t>Training step #22700, validation data: acc - 0.9243333333333333, cost - 345.07908301339126</w:t>
+      </w:r>
+    </w:p>
+    <w:p>
+      <w:pPr>
+        <w:rPr>
+          <w:rFonts w:cstheme="minorHAnsi"/>
+          <w:sz w:val="22"/>
+          <w:szCs w:val="22"/>
+        </w:rPr>
+      </w:pPr>
+      <w:r>
+        <w:rPr>
+          <w:rFonts w:cstheme="minorHAnsi"/>
+          <w:sz w:val="22"/>
+          <w:szCs w:val="22"/>
+        </w:rPr>
+        <w:t>Training step #22800, validation data: acc - 0.9276666666666666, cost - 336.02796007343983</w:t>
+      </w:r>
+    </w:p>
+    <w:p>
+      <w:pPr>
+        <w:rPr>
+          <w:rFonts w:cstheme="minorHAnsi"/>
+          <w:sz w:val="22"/>
+          <w:szCs w:val="22"/>
+        </w:rPr>
+      </w:pPr>
+      <w:r>
+        <w:rPr>
+          <w:rFonts w:cstheme="minorHAnsi"/>
+          <w:sz w:val="22"/>
+          <w:szCs w:val="22"/>
+        </w:rPr>
+        <w:t>Training step #22900, validation data: acc - 0.925, cost - 346.90979709024634</w:t>
+      </w:r>
+    </w:p>
+    <w:p>
+      <w:pPr>
+        <w:rPr>
+          <w:rFonts w:cstheme="minorHAnsi"/>
+          <w:sz w:val="22"/>
+          <w:szCs w:val="22"/>
+        </w:rPr>
+      </w:pPr>
+      <w:r>
+        <w:rPr>
+          <w:rFonts w:cstheme="minorHAnsi"/>
+          <w:sz w:val="22"/>
+          <w:szCs w:val="22"/>
+        </w:rPr>
+        <w:t>Training step #23000, validation data: acc - 0.927, cost - 335.99363438532345</w:t>
+      </w:r>
+    </w:p>
+    <w:p>
+      <w:pPr>
+        <w:rPr>
+          <w:rFonts w:cstheme="minorHAnsi"/>
+          <w:sz w:val="22"/>
+          <w:szCs w:val="22"/>
+        </w:rPr>
+      </w:pPr>
+      <w:r>
+        <w:rPr>
+          <w:rFonts w:cstheme="minorHAnsi"/>
+          <w:sz w:val="22"/>
+          <w:szCs w:val="22"/>
+        </w:rPr>
+        <w:t>Training step #23100, validation data: acc - 0.9255, cost - 341.05525438714136</w:t>
+      </w:r>
+    </w:p>
+    <w:p>
+      <w:pPr>
+        <w:rPr>
+          <w:rFonts w:cstheme="minorHAnsi"/>
+          <w:sz w:val="22"/>
+          <w:szCs w:val="22"/>
+        </w:rPr>
+      </w:pPr>
+      <w:r>
+        <w:rPr>
+          <w:rFonts w:cstheme="minorHAnsi"/>
+          <w:sz w:val="22"/>
+          <w:szCs w:val="22"/>
+        </w:rPr>
+        <w:t>Training step #23200, validation data: acc - 0.9270833333333334, cost - 337.8897025493301</w:t>
+      </w:r>
+    </w:p>
+    <w:p>
+      <w:pPr>
+        <w:rPr>
+          <w:rFonts w:cstheme="minorHAnsi"/>
+          <w:sz w:val="22"/>
+          <w:szCs w:val="22"/>
+        </w:rPr>
+      </w:pPr>
+      <w:r>
+        <w:rPr>
+          <w:rFonts w:cstheme="minorHAnsi"/>
+          <w:sz w:val="22"/>
+          <w:szCs w:val="22"/>
         </w:rPr>
         <w:t xml:space="preserve">Running time: </w:t>
       </w:r>
       <w:r>
         <w:rPr>
-          <w:lang w:val="en-US"/>
-        </w:rPr>
-        <w:t>3.835</w:t>
-      </w:r>
-      <w:r>
-        <w:rPr>
-          <w:lang w:val="en-US"/>
-        </w:rPr>
-        <w:t xml:space="preserve"> sec</w:t>
-      </w:r>
-    </w:p>
-    <w:p>
-      <w:pPr>
-        <w:rPr>
-          <w:lang w:val="en-US"/>
-        </w:rPr>
-      </w:pPr>
+          <w:rFonts w:cstheme="minorHAnsi"/>
+          <w:sz w:val="22"/>
+          <w:szCs w:val="22"/>
+        </w:rPr>
+        <w:t>33.698</w:t>
+      </w:r>
+      <w:r>
+        <w:rPr>
+          <w:rFonts w:cstheme="minorHAnsi"/>
+          <w:sz w:val="22"/>
+          <w:szCs w:val="22"/>
+        </w:rPr>
+        <w:t xml:space="preserve"> </w:t>
+      </w:r>
+      <w:r>
+        <w:rPr>
+          <w:rFonts w:cstheme="minorHAnsi"/>
+          <w:sz w:val="22"/>
+          <w:szCs w:val="22"/>
+        </w:rPr>
+        <w:t>sec</w:t>
+      </w:r>
     </w:p>
     <w:p>
       <w:pPr>
@@ -1153,7 +6696,7 @@
   <w:style w:type="paragraph" w:default="1" w:styleId="a">
     <w:name w:val="Normal"/>
     <w:qFormat/>
-    <w:rsid w:val="009D01EA"/>
+    <w:rsid w:val="002A3CCE"/>
   </w:style>
   <w:style w:type="paragraph" w:styleId="1">
     <w:name w:val="heading 1"/>
